--- a/Becoming a dotNet developer using netCore Notes.docx
+++ b/Becoming a dotNet developer using netCore Notes.docx
@@ -21,15 +21,18 @@
     <w:p>
       <w:pPr>
         <w:pStyle w:val="Ttulo2"/>
-      </w:pPr>
-      <w:proofErr w:type="spellStart"/>
-      <w:r>
-        <w:t>About</w:t>
-      </w:r>
-      <w:proofErr w:type="spellEnd"/>
-      <w:r>
-        <w:t xml:space="preserve"> Me</w:t>
-      </w:r>
+        <w:rPr>
+          <w:u w:val="single"/>
+        </w:rPr>
+      </w:pPr>
+      <w:r>
+        <w:t>About Me</w:t>
+      </w:r>
+      <w:r>
+        <w:t>.</w:t>
+      </w:r>
+      <w:bookmarkStart w:id="0" w:name="_GoBack"/>
+      <w:bookmarkEnd w:id="0"/>
     </w:p>
     <w:p>
       <w:pPr>
@@ -65,39 +68,7 @@
           <w:sz w:val="32"/>
           <w:lang w:val="es-ES"/>
         </w:rPr>
-        <w:t xml:space="preserve">, como suelen poner los </w:t>
-      </w:r>
-      <w:proofErr w:type="spellStart"/>
-      <w:r>
-        <w:rPr>
-          <w:sz w:val="32"/>
-          <w:lang w:val="es-ES"/>
-        </w:rPr>
-        <w:t>possers</w:t>
-      </w:r>
-      <w:proofErr w:type="spellEnd"/>
-      <w:r>
-        <w:rPr>
-          <w:sz w:val="32"/>
-          <w:lang w:val="es-ES"/>
-        </w:rPr>
-        <w:t xml:space="preserve"> en sus </w:t>
-      </w:r>
-      <w:proofErr w:type="spellStart"/>
-      <w:r>
-        <w:rPr>
-          <w:sz w:val="32"/>
-          <w:lang w:val="es-ES"/>
-        </w:rPr>
-        <w:t>facebooks</w:t>
-      </w:r>
-      <w:proofErr w:type="spellEnd"/>
-      <w:r>
-        <w:rPr>
-          <w:sz w:val="32"/>
-          <w:lang w:val="es-ES"/>
-        </w:rPr>
-        <w:t xml:space="preserve"> cuando se gradúan, no hagan eso, eso le resta mucho </w:t>
+        <w:t xml:space="preserve">, como suelen poner los possers en sus facebooks cuando se gradúan, no hagan eso, eso le resta mucho </w:t>
       </w:r>
       <w:r>
         <w:rPr>
@@ -204,17 +175,8 @@
           <w:sz w:val="32"/>
           <w:lang w:val="es-ES"/>
         </w:rPr>
-        <w:t xml:space="preserve">con clientes como Malta Morena y </w:t>
-      </w:r>
-      <w:proofErr w:type="spellStart"/>
-      <w:r>
-        <w:rPr>
-          <w:sz w:val="32"/>
-          <w:lang w:val="es-ES"/>
-        </w:rPr>
-        <w:t>Perfumuda</w:t>
-      </w:r>
-      <w:proofErr w:type="spellEnd"/>
+        <w:t>con clientes como Malta Morena y Perfumuda</w:t>
+      </w:r>
       <w:r>
         <w:rPr>
           <w:sz w:val="32"/>
@@ -243,55 +205,23 @@
           <w:sz w:val="32"/>
           <w:lang w:val="es-ES"/>
         </w:rPr>
-        <w:t xml:space="preserve">CEO de </w:t>
-      </w:r>
-      <w:proofErr w:type="spellStart"/>
-      <w:r>
-        <w:rPr>
-          <w:sz w:val="32"/>
-          <w:lang w:val="es-ES"/>
-        </w:rPr>
-        <w:t>MersyRD</w:t>
-      </w:r>
-      <w:proofErr w:type="spellEnd"/>
-      <w:r>
-        <w:rPr>
-          <w:sz w:val="32"/>
-          <w:lang w:val="es-ES"/>
-        </w:rPr>
-        <w:t xml:space="preserve">, una solución de expedientes médicos para clínicas, hospitales y doctores independientes. </w:t>
-      </w:r>
-    </w:p>
-    <w:p>
-      <w:pPr>
-        <w:jc w:val="both"/>
-        <w:rPr>
-          <w:sz w:val="32"/>
-          <w:lang w:val="es-ES"/>
-        </w:rPr>
-      </w:pPr>
-      <w:r>
-        <w:rPr>
-          <w:sz w:val="32"/>
-          <w:lang w:val="es-ES"/>
-        </w:rPr>
-        <w:t xml:space="preserve">Creador de Torneo Predicciones, una app móvil desarrollada en </w:t>
-      </w:r>
-      <w:proofErr w:type="spellStart"/>
-      <w:r>
-        <w:rPr>
-          <w:sz w:val="32"/>
-          <w:lang w:val="es-ES"/>
-        </w:rPr>
-        <w:t>Xamarin</w:t>
-      </w:r>
-      <w:proofErr w:type="spellEnd"/>
-      <w:r>
-        <w:rPr>
-          <w:sz w:val="32"/>
-          <w:lang w:val="es-ES"/>
-        </w:rPr>
-        <w:t xml:space="preserve"> con el fin de desafiar a tus amigos intentando acertar prediccion</w:t>
+        <w:t xml:space="preserve">CEO de MersyRD, una solución de expedientes médicos para clínicas, hospitales y doctores independientes. </w:t>
+      </w:r>
+    </w:p>
+    <w:p>
+      <w:pPr>
+        <w:jc w:val="both"/>
+        <w:rPr>
+          <w:sz w:val="32"/>
+          <w:lang w:val="es-ES"/>
+        </w:rPr>
+      </w:pPr>
+      <w:r>
+        <w:rPr>
+          <w:sz w:val="32"/>
+          <w:lang w:val="es-ES"/>
+        </w:rPr>
+        <w:t>Creador de Torneo Predicciones, una app móvil desarrollada en Xamarin con el fin de desafiar a tus amigos intentando acertar prediccion</w:t>
       </w:r>
       <w:r>
         <w:rPr>
@@ -503,103 +433,23 @@
           <w:sz w:val="32"/>
           <w:lang w:val="es-ES"/>
         </w:rPr>
-        <w:t xml:space="preserve"> a diferencia de lo que se había planteado originalmente, claro, esto es si ustedes así lo desean, puesto que las diferencias entre .net </w:t>
-      </w:r>
-      <w:proofErr w:type="spellStart"/>
-      <w:r>
-        <w:rPr>
-          <w:sz w:val="32"/>
-          <w:lang w:val="es-ES"/>
-        </w:rPr>
-        <w:t>core</w:t>
-      </w:r>
-      <w:proofErr w:type="spellEnd"/>
-      <w:r>
-        <w:rPr>
-          <w:sz w:val="32"/>
-          <w:lang w:val="es-ES"/>
-        </w:rPr>
-        <w:t xml:space="preserve"> y MVC, son tan ínfimas, que no tiene sentido enseñarles algo que ya tiene 2 años de desfase, además de que los conocimientos adquiridos en .</w:t>
-      </w:r>
-      <w:proofErr w:type="spellStart"/>
-      <w:r>
-        <w:rPr>
-          <w:sz w:val="32"/>
-          <w:lang w:val="es-ES"/>
-        </w:rPr>
-        <w:t>netCore</w:t>
-      </w:r>
-      <w:proofErr w:type="spellEnd"/>
-      <w:r>
-        <w:rPr>
-          <w:sz w:val="32"/>
-          <w:lang w:val="es-ES"/>
-        </w:rPr>
-        <w:t>, ustedes lo pueden llevar al mundo MVC sin problemas, con la ventaja de que si desarrollan directo en .</w:t>
-      </w:r>
-      <w:proofErr w:type="spellStart"/>
-      <w:r>
-        <w:rPr>
-          <w:sz w:val="32"/>
-          <w:lang w:val="es-ES"/>
-        </w:rPr>
-        <w:t>netCore</w:t>
-      </w:r>
-      <w:proofErr w:type="spellEnd"/>
-      <w:r>
-        <w:rPr>
-          <w:sz w:val="32"/>
-          <w:lang w:val="es-ES"/>
-        </w:rPr>
-        <w:t xml:space="preserve">, pueden tener un desarrollo </w:t>
-      </w:r>
-      <w:proofErr w:type="spellStart"/>
-      <w:r>
-        <w:rPr>
-          <w:sz w:val="32"/>
-          <w:lang w:val="es-ES"/>
-        </w:rPr>
-        <w:t>multi-plataforma</w:t>
-      </w:r>
-      <w:proofErr w:type="spellEnd"/>
-      <w:r>
-        <w:rPr>
-          <w:sz w:val="32"/>
-          <w:lang w:val="es-ES"/>
-        </w:rPr>
-        <w:t xml:space="preserve">. </w:t>
-      </w:r>
-    </w:p>
-    <w:p>
-      <w:pPr>
-        <w:jc w:val="both"/>
-        <w:rPr>
-          <w:sz w:val="32"/>
-          <w:lang w:val="es-ES"/>
-        </w:rPr>
-      </w:pPr>
-      <w:r>
-        <w:rPr>
-          <w:sz w:val="32"/>
-          <w:lang w:val="es-ES"/>
-        </w:rPr>
-        <w:t>La única diferencia radical que tendríamos entre .</w:t>
-      </w:r>
-      <w:proofErr w:type="spellStart"/>
-      <w:r>
-        <w:rPr>
-          <w:sz w:val="32"/>
-          <w:lang w:val="es-ES"/>
-        </w:rPr>
-        <w:t>netCore</w:t>
-      </w:r>
-      <w:proofErr w:type="spellEnd"/>
-      <w:r>
-        <w:rPr>
-          <w:sz w:val="32"/>
-          <w:lang w:val="es-ES"/>
-        </w:rPr>
-        <w:t xml:space="preserve"> y MVC, </w:t>
+        <w:t xml:space="preserve"> a diferencia de lo que se había planteado originalmente, claro, esto es si ustedes así lo desean, puesto que las diferencias entre .net core y MVC, son tan ínfimas, que no tiene sentido enseñarles algo que ya tiene 2 años de desfase, además de que los conocimientos adquiridos en .netCore, ustedes lo pueden llevar al mundo MVC sin problemas, con la ventaja de que si desarrollan directo en .netCore, pueden tener un desarrollo multi-plataforma. </w:t>
+      </w:r>
+    </w:p>
+    <w:p>
+      <w:pPr>
+        <w:jc w:val="both"/>
+        <w:rPr>
+          <w:sz w:val="32"/>
+          <w:lang w:val="es-ES"/>
+        </w:rPr>
+      </w:pPr>
+      <w:r>
+        <w:rPr>
+          <w:sz w:val="32"/>
+          <w:lang w:val="es-ES"/>
+        </w:rPr>
+        <w:t xml:space="preserve">La única diferencia radical que tendríamos entre .netCore y MVC, </w:t>
       </w:r>
       <w:r>
         <w:rPr>
@@ -657,71 +507,7 @@
           <w:sz w:val="32"/>
           <w:lang w:val="es-ES"/>
         </w:rPr>
-        <w:t xml:space="preserve">La orientación de este curso es enfocada a convertirnos en </w:t>
-      </w:r>
-      <w:proofErr w:type="spellStart"/>
-      <w:r>
-        <w:rPr>
-          <w:sz w:val="32"/>
-          <w:lang w:val="es-ES"/>
-        </w:rPr>
-        <w:t>Fullstack</w:t>
-      </w:r>
-      <w:proofErr w:type="spellEnd"/>
-      <w:r>
-        <w:rPr>
-          <w:sz w:val="32"/>
-          <w:lang w:val="es-ES"/>
-        </w:rPr>
-        <w:t xml:space="preserve"> </w:t>
-      </w:r>
-      <w:proofErr w:type="spellStart"/>
-      <w:r>
-        <w:rPr>
-          <w:sz w:val="32"/>
-          <w:lang w:val="es-ES"/>
-        </w:rPr>
-        <w:t>developer</w:t>
-      </w:r>
-      <w:proofErr w:type="spellEnd"/>
-      <w:r>
-        <w:rPr>
-          <w:sz w:val="32"/>
-          <w:lang w:val="es-ES"/>
-        </w:rPr>
-        <w:t xml:space="preserve"> o desarrollador completo, pues hay que ser realistas, en el mundo real las empresas pequeñas con las cuales usted puede conseguir una picota, no andan contratando un desarrollador para el Front-</w:t>
-      </w:r>
-      <w:proofErr w:type="spellStart"/>
-      <w:r>
-        <w:rPr>
-          <w:sz w:val="32"/>
-          <w:lang w:val="es-ES"/>
-        </w:rPr>
-        <w:t>End</w:t>
-      </w:r>
-      <w:proofErr w:type="spellEnd"/>
-      <w:r>
-        <w:rPr>
-          <w:sz w:val="32"/>
-          <w:lang w:val="es-ES"/>
-        </w:rPr>
-        <w:t xml:space="preserve"> y otro para el Back-</w:t>
-      </w:r>
-      <w:proofErr w:type="spellStart"/>
-      <w:r>
-        <w:rPr>
-          <w:sz w:val="32"/>
-          <w:lang w:val="es-ES"/>
-        </w:rPr>
-        <w:t>End</w:t>
-      </w:r>
-      <w:proofErr w:type="spellEnd"/>
-      <w:r>
-        <w:rPr>
-          <w:sz w:val="32"/>
-          <w:lang w:val="es-ES"/>
-        </w:rPr>
-        <w:t>, normalmente quieren uno que meta mano en todo, si bien es cierto que es bueno especializarse, la idea de este curso es que usted salga de acá a meter mano y a ganar dinero, por lo tanto, aunque usted no se debería volver un master en diseño, al menos deberías conocer:</w:t>
+        <w:t>La orientación de este curso es enfocada a convertirnos en Fullstack developer o desarrollador completo, pues hay que ser realistas, en el mundo real las empresas pequeñas con las cuales usted puede conseguir una picota, no andan contratando un desarrollador para el Front-End y otro para el Back-End, normalmente quieren uno que meta mano en todo, si bien es cierto que es bueno especializarse, la idea de este curso es que usted salga de acá a meter mano y a ganar dinero, por lo tanto, aunque usted no se debería volver un master en diseño, al menos deberías conocer:</w:t>
       </w:r>
     </w:p>
     <w:p>
@@ -753,23 +539,7 @@
           <w:sz w:val="32"/>
           <w:lang w:val="es-ES"/>
         </w:rPr>
-        <w:t xml:space="preserve">Cuáles </w:t>
-      </w:r>
-      <w:proofErr w:type="spellStart"/>
-      <w:r>
-        <w:rPr>
-          <w:sz w:val="32"/>
-          <w:lang w:val="es-ES"/>
-        </w:rPr>
-        <w:t>Frameworks</w:t>
-      </w:r>
-      <w:proofErr w:type="spellEnd"/>
-      <w:r>
-        <w:rPr>
-          <w:sz w:val="32"/>
-          <w:lang w:val="es-ES"/>
-        </w:rPr>
-        <w:t xml:space="preserve"> existen para facilitar tu trabajo y hacerlo ver como algo profesional.</w:t>
+        <w:t>Cuáles Frameworks existen para facilitar tu trabajo y hacerlo ver como algo profesional.</w:t>
       </w:r>
     </w:p>
     <w:p>
@@ -816,23 +586,7 @@
           <w:sz w:val="32"/>
           <w:lang w:val="es-ES"/>
         </w:rPr>
-        <w:t xml:space="preserve"> gente especializada, imagine que usted no sepa nada de lo que es </w:t>
-      </w:r>
-      <w:proofErr w:type="spellStart"/>
-      <w:r>
-        <w:rPr>
-          <w:sz w:val="32"/>
-          <w:lang w:val="es-ES"/>
-        </w:rPr>
-        <w:t>Css</w:t>
-      </w:r>
-      <w:proofErr w:type="spellEnd"/>
-      <w:r>
-        <w:rPr>
-          <w:sz w:val="32"/>
-          <w:lang w:val="es-ES"/>
-        </w:rPr>
-        <w:t xml:space="preserve">? Una cosa es que usted no tenga la vena de mariconcito, pero si usted no sabe lo básico de estilo, no se va a entender nunca con el diseñador, o con el encargado de </w:t>
+        <w:t xml:space="preserve"> gente especializada, imagine que usted no sepa nada de lo que es Css? Una cosa es que usted no tenga la vena de mariconcito, pero si usted no sabe lo básico de estilo, no se va a entender nunca con el diseñador, o con el encargado de </w:t>
       </w:r>
       <w:r>
         <w:rPr>
@@ -941,17 +695,8 @@
           <w:sz w:val="32"/>
           <w:lang w:val="es-ES"/>
         </w:rPr>
-        <w:t xml:space="preserve">Contrayendo </w:t>
-      </w:r>
-      <w:proofErr w:type="spellStart"/>
-      <w:r>
-        <w:rPr>
-          <w:sz w:val="32"/>
-          <w:lang w:val="es-ES"/>
-        </w:rPr>
-        <w:t>APIs</w:t>
-      </w:r>
-      <w:proofErr w:type="spellEnd"/>
+        <w:t>Contrayendo APIs</w:t>
+      </w:r>
     </w:p>
     <w:p>
       <w:pPr>
@@ -1013,23 +758,7 @@
           <w:sz w:val="32"/>
           <w:lang w:val="es-ES"/>
         </w:rPr>
-        <w:t xml:space="preserve">Manipulación de datos con </w:t>
-      </w:r>
-      <w:proofErr w:type="spellStart"/>
-      <w:r>
-        <w:rPr>
-          <w:sz w:val="32"/>
-          <w:lang w:val="es-ES"/>
-        </w:rPr>
-        <w:t>Entity</w:t>
-      </w:r>
-      <w:proofErr w:type="spellEnd"/>
-      <w:r>
-        <w:rPr>
-          <w:sz w:val="32"/>
-          <w:lang w:val="es-ES"/>
-        </w:rPr>
-        <w:t xml:space="preserve"> Framework Core </w:t>
+        <w:t xml:space="preserve">Manipulación de datos con Entity Framework Core </w:t>
       </w:r>
     </w:p>
     <w:p>
@@ -1050,17 +779,8 @@
           <w:sz w:val="32"/>
           <w:lang w:val="es-ES"/>
         </w:rPr>
-        <w:t xml:space="preserve">Manipulación de objetos con </w:t>
-      </w:r>
-      <w:proofErr w:type="spellStart"/>
-      <w:r>
-        <w:rPr>
-          <w:sz w:val="32"/>
-          <w:lang w:val="es-ES"/>
-        </w:rPr>
-        <w:t>Linq</w:t>
-      </w:r>
-      <w:proofErr w:type="spellEnd"/>
+        <w:t>Manipulación de objetos con Linq</w:t>
+      </w:r>
     </w:p>
     <w:p>
       <w:pPr>
@@ -1284,25 +1004,7 @@
           <w:szCs w:val="32"/>
           <w:lang w:val="es-DO"/>
         </w:rPr>
-        <w:t xml:space="preserve">Visual Studio </w:t>
-      </w:r>
-      <w:proofErr w:type="spellStart"/>
-      <w:r>
-        <w:rPr>
-          <w:sz w:val="32"/>
-          <w:szCs w:val="32"/>
-          <w:lang w:val="es-DO"/>
-        </w:rPr>
-        <w:t>Community</w:t>
-      </w:r>
-      <w:proofErr w:type="spellEnd"/>
-      <w:r>
-        <w:rPr>
-          <w:sz w:val="32"/>
-          <w:szCs w:val="32"/>
-          <w:lang w:val="es-DO"/>
-        </w:rPr>
-        <w:t xml:space="preserve"> Igual o Superior al 2017</w:t>
+        <w:t>Visual Studio Community Igual o Superior al 2017</w:t>
       </w:r>
     </w:p>
     <w:p>
@@ -1412,25 +1114,7 @@
           <w:szCs w:val="32"/>
           <w:lang w:val="es-DO"/>
         </w:rPr>
-        <w:t xml:space="preserve"> para coaching donde los coach, pueden subir sus eventos y la gente puede darle seguimiento, una especie de </w:t>
-      </w:r>
-      <w:proofErr w:type="spellStart"/>
-      <w:r>
-        <w:rPr>
-          <w:sz w:val="32"/>
-          <w:szCs w:val="32"/>
-          <w:lang w:val="es-DO"/>
-        </w:rPr>
-        <w:t>EventBride</w:t>
-      </w:r>
-      <w:proofErr w:type="spellEnd"/>
-      <w:r>
-        <w:rPr>
-          <w:sz w:val="32"/>
-          <w:szCs w:val="32"/>
-          <w:lang w:val="es-DO"/>
-        </w:rPr>
-        <w:t xml:space="preserve"> pero orientado al nicho de mercado del coaching a ver si nos lo compra Herbalife o Amway, así que no vayan a creer que haremos una aplicación que le haga competencia a Facebook, aunque los conocimientos que vamos a adquirir aquí, si son suficientes para hacer una red social en .net completa, pero no es el objetivo del curso, háganla ustedes si así lo </w:t>
+        <w:t xml:space="preserve"> para coaching donde los coach, pueden subir sus eventos y la gente puede darle seguimiento, una especie de EventBride pero orientado al nicho de mercado del coaching a ver si nos lo compra Herbalife o Amway, así que no vayan a creer que haremos una aplicación que le haga competencia a Facebook, aunque los conocimientos que vamos a adquirir aquí, si son suficientes para hacer una red social en .net completa, pero no es el objetivo del curso, háganla ustedes si así lo </w:t>
       </w:r>
       <w:r>
         <w:rPr>
@@ -1491,25 +1175,7 @@
           <w:szCs w:val="32"/>
           <w:lang w:val="es-ES"/>
         </w:rPr>
-        <w:t xml:space="preserve">Iniciaremos conociendo la plantilla básica de </w:t>
-      </w:r>
-      <w:proofErr w:type="spellStart"/>
-      <w:r>
-        <w:rPr>
-          <w:sz w:val="32"/>
-          <w:szCs w:val="32"/>
-          <w:lang w:val="es-ES"/>
-        </w:rPr>
-        <w:t>netCore</w:t>
-      </w:r>
-      <w:proofErr w:type="spellEnd"/>
-      <w:r>
-        <w:rPr>
-          <w:sz w:val="32"/>
-          <w:szCs w:val="32"/>
-          <w:lang w:val="es-ES"/>
-        </w:rPr>
-        <w:t xml:space="preserve">, como está estructurada y </w:t>
+        <w:t xml:space="preserve">Iniciaremos conociendo la plantilla básica de netCore, como está estructurada y </w:t>
       </w:r>
       <w:r>
         <w:rPr>
@@ -1551,25 +1217,7 @@
           <w:szCs w:val="32"/>
           <w:lang w:val="es-ES"/>
         </w:rPr>
-        <w:t xml:space="preserve">La aplicación como mencione previamente es una red social para conectar a </w:t>
-      </w:r>
-      <w:proofErr w:type="spellStart"/>
-      <w:r>
-        <w:rPr>
-          <w:sz w:val="32"/>
-          <w:szCs w:val="32"/>
-          <w:lang w:val="es-ES"/>
-        </w:rPr>
-        <w:t>coachs</w:t>
-      </w:r>
-      <w:proofErr w:type="spellEnd"/>
-      <w:r>
-        <w:rPr>
-          <w:sz w:val="32"/>
-          <w:szCs w:val="32"/>
-          <w:lang w:val="es-ES"/>
-        </w:rPr>
-        <w:t xml:space="preserve"> con personas que les interesan esos temas, los coach, pueden registrar sus eventos próximos, los usuarios pueden ver todos los eventos e indicar que van a asistir a estos, así como seguir al coach para que se les notifique de la creación o cancelación de algún evento futuro, las personas también pueden buscar eventos por coach, tipo de charla o ubicación, los eventos que el usuario marca se añaden al calendario.</w:t>
+        <w:t>La aplicación como mencione previamente es una red social para conectar a coachs con personas que les interesan esos temas, los coach, pueden registrar sus eventos próximos, los usuarios pueden ver todos los eventos e indicar que van a asistir a estos, así como seguir al coach para que se les notifique de la creación o cancelación de algún evento futuro, las personas también pueden buscar eventos por coach, tipo de charla o ubicación, los eventos que el usuario marca se añaden al calendario.</w:t>
       </w:r>
     </w:p>
     <w:p>
@@ -1714,62 +1362,29 @@
           <w:sz w:val="32"/>
           <w:lang w:val="es-ES"/>
         </w:rPr>
-        <w:t xml:space="preserve">Bootstrap, </w:t>
-      </w:r>
-      <w:proofErr w:type="spellStart"/>
-      <w:r>
-        <w:rPr>
-          <w:sz w:val="32"/>
-          <w:lang w:val="es-ES"/>
-        </w:rPr>
-        <w:t>C</w:t>
-      </w:r>
-      <w:r>
-        <w:rPr>
-          <w:sz w:val="32"/>
-          <w:lang w:val="es-ES"/>
-        </w:rPr>
-        <w:t>ss</w:t>
-      </w:r>
-      <w:proofErr w:type="spellEnd"/>
-      <w:r>
-        <w:rPr>
-          <w:sz w:val="32"/>
-          <w:lang w:val="es-ES"/>
-        </w:rPr>
-        <w:t xml:space="preserve">, </w:t>
-      </w:r>
-      <w:r>
-        <w:rPr>
-          <w:sz w:val="32"/>
-          <w:lang w:val="es-ES"/>
-        </w:rPr>
-        <w:t xml:space="preserve">Usabilidad, </w:t>
-      </w:r>
-      <w:proofErr w:type="spellStart"/>
-      <w:r>
-        <w:rPr>
-          <w:sz w:val="32"/>
-          <w:lang w:val="es-ES"/>
-        </w:rPr>
-        <w:t>J</w:t>
-      </w:r>
-      <w:r>
-        <w:rPr>
-          <w:sz w:val="32"/>
-          <w:lang w:val="es-ES"/>
-        </w:rPr>
-        <w:t>avascript</w:t>
-      </w:r>
-      <w:proofErr w:type="spellEnd"/>
-      <w:r>
-        <w:rPr>
-          <w:sz w:val="32"/>
-          <w:lang w:val="es-ES"/>
-        </w:rPr>
-        <w:t xml:space="preserve">, </w:t>
-      </w:r>
-      <w:proofErr w:type="spellStart"/>
+        <w:t>Bootstrap, C</w:t>
+      </w:r>
+      <w:r>
+        <w:rPr>
+          <w:sz w:val="32"/>
+          <w:lang w:val="es-ES"/>
+        </w:rPr>
+        <w:t xml:space="preserve">ss, </w:t>
+      </w:r>
+      <w:r>
+        <w:rPr>
+          <w:sz w:val="32"/>
+          <w:lang w:val="es-ES"/>
+        </w:rPr>
+        <w:t>Usabilidad, J</w:t>
+      </w:r>
+      <w:r>
+        <w:rPr>
+          <w:sz w:val="32"/>
+          <w:lang w:val="es-ES"/>
+        </w:rPr>
+        <w:t xml:space="preserve">avascript, </w:t>
+      </w:r>
       <w:r>
         <w:rPr>
           <w:sz w:val="32"/>
@@ -1782,73 +1397,8 @@
           <w:sz w:val="32"/>
           <w:lang w:val="es-ES"/>
         </w:rPr>
-        <w:t>f</w:t>
-      </w:r>
-      <w:proofErr w:type="spellEnd"/>
-      <w:r>
-        <w:rPr>
-          <w:sz w:val="32"/>
-          <w:lang w:val="es-ES"/>
-        </w:rPr>
-        <w:t xml:space="preserve"> </w:t>
-      </w:r>
-      <w:proofErr w:type="spellStart"/>
-      <w:r>
-        <w:rPr>
-          <w:sz w:val="32"/>
-          <w:lang w:val="es-ES"/>
-        </w:rPr>
-        <w:t>code</w:t>
-      </w:r>
-      <w:proofErr w:type="spellEnd"/>
-      <w:r>
-        <w:rPr>
-          <w:sz w:val="32"/>
-          <w:lang w:val="es-ES"/>
-        </w:rPr>
-        <w:t xml:space="preserve"> </w:t>
-      </w:r>
-      <w:proofErr w:type="spellStart"/>
-      <w:r>
-        <w:rPr>
-          <w:sz w:val="32"/>
-          <w:lang w:val="es-ES"/>
-        </w:rPr>
-        <w:t>fisrt</w:t>
-      </w:r>
-      <w:proofErr w:type="spellEnd"/>
-      <w:r>
-        <w:rPr>
-          <w:sz w:val="32"/>
-          <w:lang w:val="es-ES"/>
-        </w:rPr>
-        <w:t xml:space="preserve">, </w:t>
-      </w:r>
-      <w:proofErr w:type="spellStart"/>
-      <w:r>
-        <w:rPr>
-          <w:sz w:val="32"/>
-          <w:lang w:val="es-ES"/>
-        </w:rPr>
-        <w:t>RESTful</w:t>
-      </w:r>
-      <w:proofErr w:type="spellEnd"/>
-      <w:r>
-        <w:rPr>
-          <w:sz w:val="32"/>
-          <w:lang w:val="es-ES"/>
-        </w:rPr>
-        <w:t xml:space="preserve"> </w:t>
-      </w:r>
-      <w:proofErr w:type="spellStart"/>
-      <w:r>
-        <w:rPr>
-          <w:sz w:val="32"/>
-          <w:lang w:val="es-ES"/>
-        </w:rPr>
-        <w:t>APIs</w:t>
-      </w:r>
-      <w:proofErr w:type="spellEnd"/>
+        <w:t>f code fisrt, RESTful APIs</w:t>
+      </w:r>
       <w:r>
         <w:rPr>
           <w:sz w:val="32"/>
@@ -1868,78 +1418,14 @@
           <w:sz w:val="32"/>
           <w:lang w:val="es-ES"/>
         </w:rPr>
-        <w:t xml:space="preserve"> </w:t>
-      </w:r>
-      <w:proofErr w:type="spellStart"/>
-      <w:r>
-        <w:rPr>
-          <w:sz w:val="32"/>
-          <w:lang w:val="es-ES"/>
-        </w:rPr>
-        <w:t>Plain</w:t>
-      </w:r>
-      <w:proofErr w:type="spellEnd"/>
-      <w:r>
-        <w:rPr>
-          <w:sz w:val="32"/>
-          <w:lang w:val="es-ES"/>
-        </w:rPr>
-        <w:t xml:space="preserve"> Old CLR </w:t>
-      </w:r>
-      <w:proofErr w:type="spellStart"/>
-      <w:r>
-        <w:rPr>
-          <w:sz w:val="32"/>
-          <w:lang w:val="es-ES"/>
-        </w:rPr>
-        <w:t>Object</w:t>
-      </w:r>
-      <w:proofErr w:type="spellEnd"/>
-      <w:r>
-        <w:rPr>
-          <w:sz w:val="32"/>
-          <w:lang w:val="es-ES"/>
-        </w:rPr>
-        <w:t>,</w:t>
-      </w:r>
-      <w:r>
-        <w:rPr>
-          <w:sz w:val="32"/>
-          <w:lang w:val="es-ES"/>
-        </w:rPr>
-        <w:t xml:space="preserve"> </w:t>
-      </w:r>
-      <w:proofErr w:type="spellStart"/>
-      <w:r>
-        <w:rPr>
-          <w:sz w:val="32"/>
-          <w:lang w:val="es-ES"/>
-        </w:rPr>
-        <w:t>object-oriented</w:t>
-      </w:r>
-      <w:proofErr w:type="spellEnd"/>
-      <w:r>
-        <w:rPr>
-          <w:sz w:val="32"/>
-          <w:lang w:val="es-ES"/>
-        </w:rPr>
-        <w:t xml:space="preserve"> </w:t>
-      </w:r>
-      <w:proofErr w:type="spellStart"/>
-      <w:r>
-        <w:rPr>
-          <w:sz w:val="32"/>
-          <w:lang w:val="es-ES"/>
-        </w:rPr>
-        <w:t>design</w:t>
-      </w:r>
-      <w:proofErr w:type="spellEnd"/>
-      <w:r>
-        <w:rPr>
-          <w:sz w:val="32"/>
-          <w:lang w:val="es-ES"/>
-        </w:rPr>
-        <w:t xml:space="preserve">, y </w:t>
+        <w:t xml:space="preserve"> Plain Old CLR Object,</w:t>
+      </w:r>
+      <w:r>
+        <w:rPr>
+          <w:sz w:val="32"/>
+          <w:lang w:val="es-ES"/>
+        </w:rPr>
+        <w:t xml:space="preserve"> object-oriented design, y </w:t>
       </w:r>
       <w:r>
         <w:rPr>
@@ -1969,23 +1455,7 @@
           <w:sz w:val="32"/>
           <w:lang w:val="es-ES"/>
         </w:rPr>
-        <w:t xml:space="preserve">Nosotros vamos a iniciar con tópicos básicos, quiero que esa parte quede bien clara, por tanto el código inicial no estará optimizado y será la vergüenza de los </w:t>
-      </w:r>
-      <w:proofErr w:type="spellStart"/>
-      <w:r>
-        <w:rPr>
-          <w:sz w:val="32"/>
-          <w:lang w:val="es-ES"/>
-        </w:rPr>
-        <w:t>dioxes</w:t>
-      </w:r>
-      <w:proofErr w:type="spellEnd"/>
-      <w:r>
-        <w:rPr>
-          <w:sz w:val="32"/>
-          <w:lang w:val="es-ES"/>
-        </w:rPr>
-        <w:t xml:space="preserve"> del software, pero a medida que vayamos avanzando iremos evolucionando el mismo a uno más limpio, mantenible y elegante, </w:t>
+        <w:t xml:space="preserve">Nosotros vamos a iniciar con tópicos básicos, quiero que esa parte quede bien clara, por tanto el código inicial no estará optimizado y será la vergüenza de los dioxes del software, pero a medida que vayamos avanzando iremos evolucionando el mismo a uno más limpio, mantenible y elegante, </w:t>
       </w:r>
       <w:r>
         <w:rPr>
@@ -2346,7 +1816,6 @@
         </w:rPr>
         <w:t xml:space="preserve">e igual forma tocaremos los cimientos del desarrollo de software </w:t>
       </w:r>
-      <w:proofErr w:type="spellStart"/>
       <w:r>
         <w:rPr>
           <w:rFonts w:cstheme="minorHAnsi"/>
@@ -2363,17 +1832,7 @@
           <w:szCs w:val="32"/>
           <w:lang w:val="es-ES"/>
         </w:rPr>
-        <w:t>ackend</w:t>
-      </w:r>
-      <w:proofErr w:type="spellEnd"/>
-      <w:r>
-        <w:rPr>
-          <w:rFonts w:cstheme="minorHAnsi"/>
-          <w:sz w:val="32"/>
-          <w:szCs w:val="32"/>
-          <w:lang w:val="es-ES"/>
-        </w:rPr>
-        <w:t xml:space="preserve"> and </w:t>
+        <w:t xml:space="preserve">ackend and </w:t>
       </w:r>
       <w:r>
         <w:rPr>
@@ -2393,7 +1852,6 @@
         </w:rPr>
         <w:t xml:space="preserve">ront </w:t>
       </w:r>
-      <w:proofErr w:type="spellStart"/>
       <w:r>
         <w:rPr>
           <w:rFonts w:cstheme="minorHAnsi"/>
@@ -2410,17 +1868,7 @@
           <w:szCs w:val="32"/>
           <w:lang w:val="es-ES"/>
         </w:rPr>
-        <w:t>nd</w:t>
-      </w:r>
-      <w:proofErr w:type="spellEnd"/>
-      <w:r>
-        <w:rPr>
-          <w:rFonts w:cstheme="minorHAnsi"/>
-          <w:sz w:val="32"/>
-          <w:szCs w:val="32"/>
-          <w:lang w:val="es-ES"/>
-        </w:rPr>
-        <w:t>, usando y aprendiendo en el camino</w:t>
+        <w:t>nd, usando y aprendiendo en el camino</w:t>
       </w:r>
       <w:r>
         <w:rPr>
@@ -2451,7 +1899,6 @@
           <w:lang w:val="es-DO"/>
         </w:rPr>
       </w:pPr>
-      <w:proofErr w:type="spellStart"/>
       <w:r>
         <w:rPr>
           <w:rFonts w:cstheme="minorHAnsi"/>
@@ -2468,9 +1915,8 @@
           <w:szCs w:val="32"/>
           <w:lang w:val="es-DO"/>
         </w:rPr>
-        <w:t>ntity</w:t>
-      </w:r>
-      <w:proofErr w:type="spellEnd"/>
+        <w:t xml:space="preserve">ntity </w:t>
+      </w:r>
       <w:r>
         <w:rPr>
           <w:rFonts w:cstheme="minorHAnsi"/>
@@ -2478,7 +1924,7 @@
           <w:szCs w:val="32"/>
           <w:lang w:val="es-DO"/>
         </w:rPr>
-        <w:t xml:space="preserve"> </w:t>
+        <w:t>F</w:t>
       </w:r>
       <w:r>
         <w:rPr>
@@ -2487,6 +1933,33 @@
           <w:szCs w:val="32"/>
           <w:lang w:val="es-DO"/>
         </w:rPr>
+        <w:t xml:space="preserve">ramework </w:t>
+      </w:r>
+      <w:r>
+        <w:rPr>
+          <w:rFonts w:cstheme="minorHAnsi"/>
+          <w:sz w:val="32"/>
+          <w:szCs w:val="32"/>
+          <w:lang w:val="es-DO"/>
+        </w:rPr>
+        <w:t>C</w:t>
+      </w:r>
+      <w:r>
+        <w:rPr>
+          <w:rFonts w:cstheme="minorHAnsi"/>
+          <w:sz w:val="32"/>
+          <w:szCs w:val="32"/>
+          <w:lang w:val="es-DO"/>
+        </w:rPr>
+        <w:t xml:space="preserve">ode </w:t>
+      </w:r>
+      <w:r>
+        <w:rPr>
+          <w:rFonts w:cstheme="minorHAnsi"/>
+          <w:sz w:val="32"/>
+          <w:szCs w:val="32"/>
+          <w:lang w:val="es-DO"/>
+        </w:rPr>
         <w:t>F</w:t>
       </w:r>
       <w:r>
@@ -2496,9 +1969,8 @@
           <w:szCs w:val="32"/>
           <w:lang w:val="es-DO"/>
         </w:rPr>
-        <w:t xml:space="preserve">ramework </w:t>
-      </w:r>
-      <w:proofErr w:type="spellStart"/>
+        <w:t xml:space="preserve">irst, </w:t>
+      </w:r>
       <w:r>
         <w:rPr>
           <w:rFonts w:cstheme="minorHAnsi"/>
@@ -2506,7 +1978,7 @@
           <w:szCs w:val="32"/>
           <w:lang w:val="es-DO"/>
         </w:rPr>
-        <w:t>C</w:t>
+        <w:t>B</w:t>
       </w:r>
       <w:r>
         <w:rPr>
@@ -2515,9 +1987,8 @@
           <w:szCs w:val="32"/>
           <w:lang w:val="es-DO"/>
         </w:rPr>
-        <w:t>ode</w:t>
-      </w:r>
-      <w:proofErr w:type="spellEnd"/>
+        <w:t>ootstrap</w:t>
+      </w:r>
       <w:r>
         <w:rPr>
           <w:rFonts w:cstheme="minorHAnsi"/>
@@ -2525,9 +1996,8 @@
           <w:szCs w:val="32"/>
           <w:lang w:val="es-DO"/>
         </w:rPr>
-        <w:t xml:space="preserve"> </w:t>
-      </w:r>
-      <w:proofErr w:type="spellStart"/>
+        <w:t xml:space="preserve">, validaciones de datos, </w:t>
+      </w:r>
       <w:r>
         <w:rPr>
           <w:rFonts w:cstheme="minorHAnsi"/>
@@ -2535,7 +2005,7 @@
           <w:szCs w:val="32"/>
           <w:lang w:val="es-DO"/>
         </w:rPr>
-        <w:t>F</w:t>
+        <w:t>seguridad</w:t>
       </w:r>
       <w:r>
         <w:rPr>
@@ -2544,9 +2014,8 @@
           <w:szCs w:val="32"/>
           <w:lang w:val="es-DO"/>
         </w:rPr>
-        <w:t>irst</w:t>
-      </w:r>
-      <w:proofErr w:type="spellEnd"/>
+        <w:t>, aspectos artísticos de interfaz de usuario para crear interfaces amigables, etc</w:t>
+      </w:r>
       <w:r>
         <w:rPr>
           <w:rFonts w:cstheme="minorHAnsi"/>
@@ -2554,15 +2023,112 @@
           <w:szCs w:val="32"/>
           <w:lang w:val="es-DO"/>
         </w:rPr>
-        <w:t xml:space="preserve">, </w:t>
-      </w:r>
-      <w:r>
+        <w:t>.</w:t>
+      </w:r>
+    </w:p>
+    <w:p>
+      <w:pPr>
+        <w:jc w:val="both"/>
         <w:rPr>
           <w:rFonts w:cstheme="minorHAnsi"/>
           <w:sz w:val="32"/>
           <w:szCs w:val="32"/>
           <w:lang w:val="es-DO"/>
         </w:rPr>
+      </w:pPr>
+    </w:p>
+    <w:p>
+      <w:pPr>
+        <w:pStyle w:val="Ttulo2"/>
+      </w:pPr>
+      <w:r>
+        <w:t>Tópicos Avanzados</w:t>
+      </w:r>
+    </w:p>
+    <w:p>
+      <w:pPr>
+        <w:jc w:val="both"/>
+        <w:rPr>
+          <w:rFonts w:cstheme="minorHAnsi"/>
+          <w:sz w:val="32"/>
+          <w:szCs w:val="32"/>
+          <w:lang w:val="es-ES"/>
+        </w:rPr>
+      </w:pPr>
+    </w:p>
+    <w:p>
+      <w:pPr>
+        <w:jc w:val="both"/>
+        <w:rPr>
+          <w:rFonts w:cstheme="minorHAnsi"/>
+          <w:sz w:val="32"/>
+          <w:szCs w:val="32"/>
+          <w:lang w:val="es-ES"/>
+        </w:rPr>
+      </w:pPr>
+      <w:r>
+        <w:rPr>
+          <w:rFonts w:cstheme="minorHAnsi"/>
+          <w:sz w:val="32"/>
+          <w:szCs w:val="32"/>
+          <w:lang w:val="es-ES"/>
+        </w:rPr>
+        <w:t>En la segunda parte, implementaremos un servicio de notificaciones</w:t>
+      </w:r>
+      <w:r>
+        <w:rPr>
+          <w:rFonts w:cstheme="minorHAnsi"/>
+          <w:sz w:val="32"/>
+          <w:szCs w:val="32"/>
+          <w:lang w:val="es-ES"/>
+        </w:rPr>
+        <w:t>.</w:t>
+      </w:r>
+    </w:p>
+    <w:p>
+      <w:pPr>
+        <w:jc w:val="both"/>
+        <w:rPr>
+          <w:rFonts w:cstheme="minorHAnsi"/>
+          <w:sz w:val="32"/>
+          <w:szCs w:val="32"/>
+          <w:lang w:val="es-ES"/>
+        </w:rPr>
+      </w:pPr>
+      <w:r>
+        <w:rPr>
+          <w:rFonts w:cstheme="minorHAnsi"/>
+          <w:sz w:val="32"/>
+          <w:szCs w:val="32"/>
+          <w:lang w:val="es-ES"/>
+        </w:rPr>
+        <w:t xml:space="preserve">En esta parte haremos bastante énfasis en </w:t>
+      </w:r>
+      <w:r>
+        <w:rPr>
+          <w:rFonts w:cstheme="minorHAnsi"/>
+          <w:sz w:val="32"/>
+          <w:szCs w:val="32"/>
+          <w:lang w:val="es-ES"/>
+        </w:rPr>
+        <w:t>el diseño orientado a objetos,</w:t>
+      </w:r>
+      <w:r>
+        <w:rPr>
+          <w:rFonts w:cstheme="minorHAnsi"/>
+          <w:sz w:val="32"/>
+          <w:szCs w:val="32"/>
+          <w:lang w:val="es-ES"/>
+        </w:rPr>
+        <w:t xml:space="preserve"> construir APIs y valernos de </w:t>
+      </w:r>
+      <w:r>
+        <w:rPr>
+          <w:rFonts w:cstheme="minorHAnsi"/>
+          <w:sz w:val="32"/>
+          <w:szCs w:val="32"/>
+          <w:lang w:val="es-ES"/>
+        </w:rPr>
         <w:t>B</w:t>
       </w:r>
       <w:r>
@@ -2570,191 +2136,9 @@
           <w:rFonts w:cstheme="minorHAnsi"/>
           <w:sz w:val="32"/>
           <w:szCs w:val="32"/>
-          <w:lang w:val="es-DO"/>
-        </w:rPr>
-        <w:t>ootstrap</w:t>
-      </w:r>
-      <w:r>
-        <w:rPr>
-          <w:rFonts w:cstheme="minorHAnsi"/>
-          <w:sz w:val="32"/>
-          <w:szCs w:val="32"/>
-          <w:lang w:val="es-DO"/>
-        </w:rPr>
-        <w:t xml:space="preserve">, validaciones de datos, </w:t>
-      </w:r>
-      <w:r>
-        <w:rPr>
-          <w:rFonts w:cstheme="minorHAnsi"/>
-          <w:sz w:val="32"/>
-          <w:szCs w:val="32"/>
-          <w:lang w:val="es-DO"/>
-        </w:rPr>
-        <w:t>seguridad</w:t>
-      </w:r>
-      <w:r>
-        <w:rPr>
-          <w:rFonts w:cstheme="minorHAnsi"/>
-          <w:sz w:val="32"/>
-          <w:szCs w:val="32"/>
-          <w:lang w:val="es-DO"/>
-        </w:rPr>
-        <w:t>, aspectos artísticos de interfaz de usuario para crear interfaces amigables, etc</w:t>
-      </w:r>
-      <w:r>
-        <w:rPr>
-          <w:rFonts w:cstheme="minorHAnsi"/>
-          <w:sz w:val="32"/>
-          <w:szCs w:val="32"/>
-          <w:lang w:val="es-DO"/>
-        </w:rPr>
-        <w:t>.</w:t>
-      </w:r>
-    </w:p>
-    <w:p>
-      <w:pPr>
-        <w:jc w:val="both"/>
-        <w:rPr>
-          <w:rFonts w:cstheme="minorHAnsi"/>
-          <w:sz w:val="32"/>
-          <w:szCs w:val="32"/>
-          <w:lang w:val="es-DO"/>
-        </w:rPr>
-      </w:pPr>
-    </w:p>
-    <w:p>
-      <w:pPr>
-        <w:pStyle w:val="Ttulo2"/>
-      </w:pPr>
-      <w:r>
-        <w:t>Tópicos Avanzados</w:t>
-      </w:r>
-    </w:p>
-    <w:p>
-      <w:pPr>
-        <w:jc w:val="both"/>
-        <w:rPr>
-          <w:rFonts w:cstheme="minorHAnsi"/>
-          <w:sz w:val="32"/>
-          <w:szCs w:val="32"/>
-          <w:lang w:val="es-ES"/>
-        </w:rPr>
-      </w:pPr>
-    </w:p>
-    <w:p>
-      <w:pPr>
-        <w:jc w:val="both"/>
-        <w:rPr>
-          <w:rFonts w:cstheme="minorHAnsi"/>
-          <w:sz w:val="32"/>
-          <w:szCs w:val="32"/>
-          <w:lang w:val="es-ES"/>
-        </w:rPr>
-      </w:pPr>
-      <w:r>
-        <w:rPr>
-          <w:rFonts w:cstheme="minorHAnsi"/>
-          <w:sz w:val="32"/>
-          <w:szCs w:val="32"/>
-          <w:lang w:val="es-ES"/>
-        </w:rPr>
-        <w:t>En la segunda parte, implementaremos un servicio de notificaciones</w:t>
-      </w:r>
-      <w:r>
-        <w:rPr>
-          <w:rFonts w:cstheme="minorHAnsi"/>
-          <w:sz w:val="32"/>
-          <w:szCs w:val="32"/>
-          <w:lang w:val="es-ES"/>
-        </w:rPr>
-        <w:t>.</w:t>
-      </w:r>
-    </w:p>
-    <w:p>
-      <w:pPr>
-        <w:jc w:val="both"/>
-        <w:rPr>
-          <w:rFonts w:cstheme="minorHAnsi"/>
-          <w:sz w:val="32"/>
-          <w:szCs w:val="32"/>
-          <w:lang w:val="es-ES"/>
-        </w:rPr>
-      </w:pPr>
-      <w:r>
-        <w:rPr>
-          <w:rFonts w:cstheme="minorHAnsi"/>
-          <w:sz w:val="32"/>
-          <w:szCs w:val="32"/>
-          <w:lang w:val="es-ES"/>
-        </w:rPr>
-        <w:t xml:space="preserve">En esta parte haremos bastante énfasis en </w:t>
-      </w:r>
-      <w:r>
-        <w:rPr>
-          <w:rFonts w:cstheme="minorHAnsi"/>
-          <w:sz w:val="32"/>
-          <w:szCs w:val="32"/>
-          <w:lang w:val="es-ES"/>
-        </w:rPr>
-        <w:t>el diseño orientado a objetos,</w:t>
-      </w:r>
-      <w:r>
-        <w:rPr>
-          <w:rFonts w:cstheme="minorHAnsi"/>
-          <w:sz w:val="32"/>
-          <w:szCs w:val="32"/>
-          <w:lang w:val="es-ES"/>
-        </w:rPr>
-        <w:t xml:space="preserve"> construir </w:t>
-      </w:r>
-      <w:proofErr w:type="spellStart"/>
-      <w:r>
-        <w:rPr>
-          <w:rFonts w:cstheme="minorHAnsi"/>
-          <w:sz w:val="32"/>
-          <w:szCs w:val="32"/>
-          <w:lang w:val="es-ES"/>
-        </w:rPr>
-        <w:t>APIs</w:t>
-      </w:r>
-      <w:proofErr w:type="spellEnd"/>
-      <w:r>
-        <w:rPr>
-          <w:rFonts w:cstheme="minorHAnsi"/>
-          <w:sz w:val="32"/>
-          <w:szCs w:val="32"/>
-          <w:lang w:val="es-ES"/>
-        </w:rPr>
-        <w:t xml:space="preserve"> y valernos de </w:t>
-      </w:r>
-      <w:proofErr w:type="spellStart"/>
-      <w:r>
-        <w:rPr>
-          <w:rFonts w:cstheme="minorHAnsi"/>
-          <w:sz w:val="32"/>
-          <w:szCs w:val="32"/>
-          <w:lang w:val="es-ES"/>
-        </w:rPr>
-        <w:t>B</w:t>
-      </w:r>
-      <w:r>
-        <w:rPr>
-          <w:rFonts w:cstheme="minorHAnsi"/>
-          <w:sz w:val="32"/>
-          <w:szCs w:val="32"/>
-          <w:lang w:val="es-ES"/>
-        </w:rPr>
-        <w:t>otstrap</w:t>
-      </w:r>
-      <w:proofErr w:type="spellEnd"/>
-      <w:r>
-        <w:rPr>
-          <w:rFonts w:cstheme="minorHAnsi"/>
-          <w:sz w:val="32"/>
-          <w:szCs w:val="32"/>
-          <w:lang w:val="es-ES"/>
-        </w:rPr>
-        <w:t xml:space="preserve"> para construir aplicaciones modernas</w:t>
+          <w:lang w:val="es-ES"/>
+        </w:rPr>
+        <w:t>otstrap para construir aplicaciones modernas</w:t>
       </w:r>
       <w:r>
         <w:rPr>
@@ -3173,29 +2557,8 @@
           <w:szCs w:val="32"/>
           <w:lang w:val="es-ES"/>
         </w:rPr>
-        <w:t xml:space="preserve">ramework de código abierto y multiplataforma para la creación de aplicaciones modernas conectadas a Internet, como aplicaciones web y </w:t>
-      </w:r>
-      <w:proofErr w:type="spellStart"/>
-      <w:r>
-        <w:rPr>
-          <w:rFonts w:cstheme="minorHAnsi"/>
-          <w:sz w:val="32"/>
-          <w:szCs w:val="32"/>
-          <w:lang w:val="es-ES"/>
-        </w:rPr>
-        <w:t>APIs</w:t>
-      </w:r>
-      <w:proofErr w:type="spellEnd"/>
-      <w:r>
-        <w:rPr>
-          <w:rFonts w:cstheme="minorHAnsi"/>
-          <w:sz w:val="32"/>
-          <w:szCs w:val="32"/>
-          <w:lang w:val="es-ES"/>
-        </w:rPr>
-        <w:t xml:space="preserve"> Web, aunque por ahí viene también las aplicaciones </w:t>
-      </w:r>
-      <w:proofErr w:type="spellStart"/>
+        <w:t xml:space="preserve">ramework de código abierto y multiplataforma para la creación de aplicaciones modernas conectadas a Internet, como aplicaciones web y APIs Web, aunque por ahí viene también las aplicaciones </w:t>
+      </w:r>
       <w:r>
         <w:rPr>
           <w:rFonts w:cstheme="minorHAnsi"/>
@@ -3212,17 +2575,7 @@
           <w:szCs w:val="32"/>
           <w:lang w:val="es-ES"/>
         </w:rPr>
-        <w:t>informs</w:t>
-      </w:r>
-      <w:proofErr w:type="spellEnd"/>
-      <w:r>
-        <w:rPr>
-          <w:rFonts w:cstheme="minorHAnsi"/>
-          <w:sz w:val="32"/>
-          <w:szCs w:val="32"/>
-          <w:lang w:val="es-ES"/>
-        </w:rPr>
-        <w:t xml:space="preserve">, pero eso está en veremos. </w:t>
+        <w:t xml:space="preserve">informs, pero eso está en veremos. </w:t>
       </w:r>
     </w:p>
     <w:p>
@@ -3511,47 +2864,7 @@
           <w:lang w:val="es-ES"/>
         </w:rPr>
         <w:lastRenderedPageBreak/>
-        <w:t xml:space="preserve">ASP.NET Core no está basado en System.Web.dll que aportaba un exceso de funcionalidad. Se basa en un conjunto de paquetes </w:t>
-      </w:r>
-      <w:proofErr w:type="spellStart"/>
-      <w:r>
-        <w:rPr>
-          <w:rFonts w:cstheme="minorHAnsi"/>
-          <w:sz w:val="32"/>
-          <w:szCs w:val="32"/>
-          <w:lang w:val="es-ES"/>
-        </w:rPr>
-        <w:t>NuGet</w:t>
-      </w:r>
-      <w:proofErr w:type="spellEnd"/>
-      <w:r>
-        <w:rPr>
-          <w:rFonts w:cstheme="minorHAnsi"/>
-          <w:sz w:val="32"/>
-          <w:szCs w:val="32"/>
-          <w:lang w:val="es-ES"/>
-        </w:rPr>
-        <w:t xml:space="preserve"> granulares y bien factorizados. Esto te permite optimizar tu aplicación para incluir solo los paquetes </w:t>
-      </w:r>
-      <w:proofErr w:type="spellStart"/>
-      <w:r>
-        <w:rPr>
-          <w:rFonts w:cstheme="minorHAnsi"/>
-          <w:sz w:val="32"/>
-          <w:szCs w:val="32"/>
-          <w:lang w:val="es-ES"/>
-        </w:rPr>
-        <w:t>NuGet</w:t>
-      </w:r>
-      <w:proofErr w:type="spellEnd"/>
-      <w:r>
-        <w:rPr>
-          <w:rFonts w:cstheme="minorHAnsi"/>
-          <w:sz w:val="32"/>
-          <w:szCs w:val="32"/>
-          <w:lang w:val="es-ES"/>
-        </w:rPr>
-        <w:t xml:space="preserve"> que necesitas.</w:t>
+        <w:t>ASP.NET Core no está basado en System.Web.dll que aportaba un exceso de funcionalidad. Se basa en un conjunto de paquetes NuGet granulares y bien factorizados. Esto te permite optimizar tu aplicación para incluir solo los paquetes NuGet que necesitas.</w:t>
       </w:r>
     </w:p>
     <w:p>
@@ -3593,67 +2906,27 @@
           <w:szCs w:val="32"/>
           <w:lang w:val="es-ES"/>
         </w:rPr>
-        <w:t xml:space="preserve">Seguridad más estricta: Menor intercambio de información y rendimiento mejorado, ya que está formado por paquetes </w:t>
-      </w:r>
-      <w:proofErr w:type="spellStart"/>
-      <w:r>
-        <w:rPr>
-          <w:rFonts w:cstheme="minorHAnsi"/>
-          <w:sz w:val="32"/>
-          <w:szCs w:val="32"/>
-          <w:lang w:val="es-ES"/>
-        </w:rPr>
-        <w:t>NuGet</w:t>
-      </w:r>
-      <w:proofErr w:type="spellEnd"/>
-      <w:r>
-        <w:rPr>
-          <w:rFonts w:cstheme="minorHAnsi"/>
-          <w:sz w:val="32"/>
-          <w:szCs w:val="32"/>
-          <w:lang w:val="es-ES"/>
-        </w:rPr>
-        <w:t xml:space="preserve">, lo que permite una modularidad total, de ésta forma solo añadiremos los paquetes con la funcionalidad que necesitemos. </w:t>
-      </w:r>
-    </w:p>
-    <w:p>
-      <w:pPr>
-        <w:jc w:val="both"/>
-        <w:rPr>
-          <w:rFonts w:cstheme="minorHAnsi"/>
-          <w:sz w:val="32"/>
-          <w:szCs w:val="32"/>
-          <w:lang w:val="es-ES"/>
-        </w:rPr>
-      </w:pPr>
-      <w:r>
-        <w:rPr>
-          <w:rFonts w:cstheme="minorHAnsi"/>
-          <w:sz w:val="32"/>
-          <w:szCs w:val="32"/>
-          <w:lang w:val="es-ES"/>
-        </w:rPr>
-        <w:t xml:space="preserve">Una plataforma unificada para la creación de interfaz web y las </w:t>
-      </w:r>
-      <w:proofErr w:type="spellStart"/>
-      <w:r>
-        <w:rPr>
-          <w:rFonts w:cstheme="minorHAnsi"/>
-          <w:sz w:val="32"/>
-          <w:szCs w:val="32"/>
-          <w:lang w:val="es-ES"/>
-        </w:rPr>
-        <w:t>APIs</w:t>
-      </w:r>
-      <w:proofErr w:type="spellEnd"/>
-      <w:r>
-        <w:rPr>
-          <w:rFonts w:cstheme="minorHAnsi"/>
-          <w:sz w:val="32"/>
-          <w:szCs w:val="32"/>
-          <w:lang w:val="es-ES"/>
-        </w:rPr>
-        <w:t xml:space="preserve"> web. </w:t>
+        <w:t xml:space="preserve">Seguridad más estricta: Menor intercambio de información y rendimiento mejorado, ya que está formado por paquetes NuGet, lo que permite una modularidad total, de ésta forma solo añadiremos los paquetes con la funcionalidad que necesitemos. </w:t>
+      </w:r>
+    </w:p>
+    <w:p>
+      <w:pPr>
+        <w:jc w:val="both"/>
+        <w:rPr>
+          <w:rFonts w:cstheme="minorHAnsi"/>
+          <w:sz w:val="32"/>
+          <w:szCs w:val="32"/>
+          <w:lang w:val="es-ES"/>
+        </w:rPr>
+      </w:pPr>
+      <w:r>
+        <w:rPr>
+          <w:rFonts w:cstheme="minorHAnsi"/>
+          <w:sz w:val="32"/>
+          <w:szCs w:val="32"/>
+          <w:lang w:val="es-ES"/>
+        </w:rPr>
+        <w:t xml:space="preserve">Una plataforma unificada para la creación de interfaz web y las APIs web. </w:t>
       </w:r>
     </w:p>
     <w:p>
@@ -3675,7 +2948,6 @@
         </w:rPr>
         <w:t xml:space="preserve">Integración de los </w:t>
       </w:r>
-      <w:proofErr w:type="spellStart"/>
       <w:r>
         <w:rPr>
           <w:rFonts w:cstheme="minorHAnsi"/>
@@ -3692,17 +2964,7 @@
           <w:szCs w:val="32"/>
           <w:lang w:val="es-ES"/>
         </w:rPr>
-        <w:t>rameworks</w:t>
-      </w:r>
-      <w:proofErr w:type="spellEnd"/>
-      <w:r>
-        <w:rPr>
-          <w:rFonts w:cstheme="minorHAnsi"/>
-          <w:sz w:val="32"/>
-          <w:szCs w:val="32"/>
-          <w:lang w:val="es-ES"/>
-        </w:rPr>
-        <w:t xml:space="preserve"> modernos de cliente y flujos de trabajo de desarrollo. </w:t>
+        <w:t xml:space="preserve">rameworks modernos de cliente y flujos de trabajo de desarrollo. </w:t>
       </w:r>
     </w:p>
     <w:p>
@@ -3782,27 +3044,7 @@
           <w:szCs w:val="32"/>
           <w:lang w:val="es-ES"/>
         </w:rPr>
-        <w:t xml:space="preserve">Capacidad para alojar en IIS u otros servidores web como Apache. o </w:t>
-      </w:r>
-      <w:proofErr w:type="spellStart"/>
-      <w:r>
-        <w:rPr>
-          <w:rFonts w:cstheme="minorHAnsi"/>
-          <w:sz w:val="32"/>
-          <w:szCs w:val="32"/>
-          <w:lang w:val="es-ES"/>
-        </w:rPr>
-        <w:t>self</w:t>
-      </w:r>
-      <w:proofErr w:type="spellEnd"/>
-      <w:r>
-        <w:rPr>
-          <w:rFonts w:cstheme="minorHAnsi"/>
-          <w:sz w:val="32"/>
-          <w:szCs w:val="32"/>
-          <w:lang w:val="es-ES"/>
-        </w:rPr>
-        <w:t xml:space="preserve">-host en su propio proceso. </w:t>
+        <w:t xml:space="preserve">Capacidad para alojar en IIS u otros servidores web como Apache. o self-host en su propio proceso. </w:t>
       </w:r>
     </w:p>
     <w:p>
@@ -3925,9 +3167,8 @@
           <w:szCs w:val="32"/>
           <w:lang w:val="es-ES"/>
         </w:rPr>
-        <w:t xml:space="preserve">Sistemas de control de versiones, la idea de estos es que tu tengas tu proyecto en el servidor siempre resguardado de cualquier imprevisto, cuando vayas a trabajar algún cambio, la idea es que bajes los cambios más recientes a una carpeta de trabajo en tu computadora, cada vez que tienes algo que funciona o completa una responsabilidad que se te haya delegado en el equipo, tú haces un </w:t>
-      </w:r>
-      <w:proofErr w:type="spellStart"/>
+        <w:t xml:space="preserve">Sistemas de control de versiones, la idea de estos es que tu tengas tu proyecto en el servidor siempre resguardado de cualquier imprevisto, cuando vayas a trabajar algún cambio, la idea es que bajes los cambios más recientes a una carpeta de trabajo en tu computadora, cada vez que tienes algo que funciona o completa una responsabilidad que se te haya delegado en el equipo, tú haces un commit al repositorio, para que los cambios que están en tu maquina se combinen con los que están en el servidor, el repositorio no es más que una mini base de datos, que guarda el historial de todo tipo de cambios que se hayan hecho al código o los archivos que sean parte del proyecto. Los beneficios de trabajar siempre ordenados y con un control de versiones es que podemos devolvernos en cualquier momento a cualquier estado de la aplicación, como nuestra máquina del tiempo con más coherencia que las líneas temporales de avengers. </w:t>
+      </w:r>
       <w:r>
         <w:rPr>
           <w:rFonts w:eastAsia="Malgun Gothic" w:cstheme="minorHAnsi"/>
@@ -3935,9 +3176,8 @@
           <w:szCs w:val="32"/>
           <w:lang w:val="es-ES"/>
         </w:rPr>
-        <w:t>commit</w:t>
-      </w:r>
-      <w:proofErr w:type="spellEnd"/>
+        <w:t xml:space="preserve">Los controles de versiones nos sirven para comparar elementos o cambios que hayan realizado otros compañeros del equipo, descartar cambios entre otras funcionalidades chulas que iremos abarcando </w:t>
+      </w:r>
       <w:r>
         <w:rPr>
           <w:rFonts w:eastAsia="Malgun Gothic" w:cstheme="minorHAnsi"/>
@@ -3945,9 +3185,8 @@
           <w:szCs w:val="32"/>
           <w:lang w:val="es-ES"/>
         </w:rPr>
-        <w:t xml:space="preserve"> al repositorio, para que los cambios que están en tu maquina se combinen con los que están en el servidor, el repositorio no es más que una mini base de datos, que guarda el historial de todo tipo de cambios que se hayan hecho al código o los archivos que sean parte del proyecto. Los beneficios de trabajar siempre ordenados y con un control de versiones es que podemos devolvernos en cualquier momento a cualquier estado de la aplicación, como nuestra máquina del tiempo con más coherencia que las líneas temporales de </w:t>
-      </w:r>
-      <w:proofErr w:type="spellStart"/>
+        <w:t>más</w:t>
+      </w:r>
       <w:r>
         <w:rPr>
           <w:rFonts w:eastAsia="Malgun Gothic" w:cstheme="minorHAnsi"/>
@@ -3955,9 +3194,8 @@
           <w:szCs w:val="32"/>
           <w:lang w:val="es-ES"/>
         </w:rPr>
-        <w:t>avengers</w:t>
-      </w:r>
-      <w:proofErr w:type="spellEnd"/>
+        <w:t xml:space="preserve"> adelante.</w:t>
+      </w:r>
       <w:r>
         <w:rPr>
           <w:rFonts w:eastAsia="Malgun Gothic" w:cstheme="minorHAnsi"/>
@@ -3965,7 +3203,7 @@
           <w:szCs w:val="32"/>
           <w:lang w:val="es-ES"/>
         </w:rPr>
-        <w:t xml:space="preserve">. </w:t>
+        <w:t xml:space="preserve"> </w:t>
       </w:r>
       <w:r>
         <w:rPr>
@@ -3974,7 +3212,7 @@
           <w:szCs w:val="32"/>
           <w:lang w:val="es-ES"/>
         </w:rPr>
-        <w:t xml:space="preserve">Los controles de versiones nos sirven para comparar elementos o cambios que hayan realizado otros compañeros del equipo, descartar cambios entre otras funcionalidades chulas que iremos abarcando </w:t>
+        <w:t>Existen múltiples controles de versiones, están tfs, SourceSafe para la gente que desarrollaba para entornos Microsoft, scm, SubVersion que fue uno de los más famositos en el mundo anti microsoft, hasta que Linus Torvalds creó Git en 2005, el cual ha reemplazado a todos los demás, no confundir sistema de control de versiones con programa de control de versiones, el sistema es la forma en que funciona algo de manera conceptual, el programa es el que permite llevar esa conceptualización al mundo de la informática</w:t>
       </w:r>
       <w:r>
         <w:rPr>
@@ -3983,17 +3221,19 @@
           <w:szCs w:val="32"/>
           <w:lang w:val="es-ES"/>
         </w:rPr>
-        <w:t>más</w:t>
-      </w:r>
-      <w:r>
+        <w:t>.</w:t>
+      </w:r>
+    </w:p>
+    <w:p>
+      <w:pPr>
+        <w:jc w:val="both"/>
         <w:rPr>
           <w:rFonts w:eastAsia="Malgun Gothic" w:cstheme="minorHAnsi"/>
           <w:sz w:val="32"/>
           <w:szCs w:val="32"/>
           <w:lang w:val="es-ES"/>
         </w:rPr>
-        <w:t xml:space="preserve"> adelante.</w:t>
-      </w:r>
+      </w:pPr>
       <w:r>
         <w:rPr>
           <w:rFonts w:eastAsia="Malgun Gothic" w:cstheme="minorHAnsi"/>
@@ -4001,185 +3241,7 @@
           <w:szCs w:val="32"/>
           <w:lang w:val="es-ES"/>
         </w:rPr>
-        <w:t xml:space="preserve"> </w:t>
-      </w:r>
-      <w:r>
-        <w:rPr>
-          <w:rFonts w:eastAsia="Malgun Gothic" w:cstheme="minorHAnsi"/>
-          <w:sz w:val="32"/>
-          <w:szCs w:val="32"/>
-          <w:lang w:val="es-ES"/>
-        </w:rPr>
-        <w:t xml:space="preserve">Existen múltiples controles de versiones, están </w:t>
-      </w:r>
-      <w:proofErr w:type="spellStart"/>
-      <w:r>
-        <w:rPr>
-          <w:rFonts w:eastAsia="Malgun Gothic" w:cstheme="minorHAnsi"/>
-          <w:sz w:val="32"/>
-          <w:szCs w:val="32"/>
-          <w:lang w:val="es-ES"/>
-        </w:rPr>
-        <w:t>tfs</w:t>
-      </w:r>
-      <w:proofErr w:type="spellEnd"/>
-      <w:r>
-        <w:rPr>
-          <w:rFonts w:eastAsia="Malgun Gothic" w:cstheme="minorHAnsi"/>
-          <w:sz w:val="32"/>
-          <w:szCs w:val="32"/>
-          <w:lang w:val="es-ES"/>
-        </w:rPr>
-        <w:t xml:space="preserve">, SourceSafe para la gente que desarrollaba para entornos Microsoft, </w:t>
-      </w:r>
-      <w:proofErr w:type="spellStart"/>
-      <w:r>
-        <w:rPr>
-          <w:rFonts w:eastAsia="Malgun Gothic" w:cstheme="minorHAnsi"/>
-          <w:sz w:val="32"/>
-          <w:szCs w:val="32"/>
-          <w:lang w:val="es-ES"/>
-        </w:rPr>
-        <w:t>scm</w:t>
-      </w:r>
-      <w:proofErr w:type="spellEnd"/>
-      <w:r>
-        <w:rPr>
-          <w:rFonts w:eastAsia="Malgun Gothic" w:cstheme="minorHAnsi"/>
-          <w:sz w:val="32"/>
-          <w:szCs w:val="32"/>
-          <w:lang w:val="es-ES"/>
-        </w:rPr>
-        <w:t xml:space="preserve">, </w:t>
-      </w:r>
-      <w:proofErr w:type="spellStart"/>
-      <w:r>
-        <w:rPr>
-          <w:rFonts w:eastAsia="Malgun Gothic" w:cstheme="minorHAnsi"/>
-          <w:sz w:val="32"/>
-          <w:szCs w:val="32"/>
-          <w:lang w:val="es-ES"/>
-        </w:rPr>
-        <w:t>SubVersion</w:t>
-      </w:r>
-      <w:proofErr w:type="spellEnd"/>
-      <w:r>
-        <w:rPr>
-          <w:rFonts w:eastAsia="Malgun Gothic" w:cstheme="minorHAnsi"/>
-          <w:sz w:val="32"/>
-          <w:szCs w:val="32"/>
-          <w:lang w:val="es-ES"/>
-        </w:rPr>
-        <w:t xml:space="preserve"> que fue uno de los más famositos en el mundo anti </w:t>
-      </w:r>
-      <w:proofErr w:type="spellStart"/>
-      <w:r>
-        <w:rPr>
-          <w:rFonts w:eastAsia="Malgun Gothic" w:cstheme="minorHAnsi"/>
-          <w:sz w:val="32"/>
-          <w:szCs w:val="32"/>
-          <w:lang w:val="es-ES"/>
-        </w:rPr>
-        <w:t>microsoft</w:t>
-      </w:r>
-      <w:proofErr w:type="spellEnd"/>
-      <w:r>
-        <w:rPr>
-          <w:rFonts w:eastAsia="Malgun Gothic" w:cstheme="minorHAnsi"/>
-          <w:sz w:val="32"/>
-          <w:szCs w:val="32"/>
-          <w:lang w:val="es-ES"/>
-        </w:rPr>
-        <w:t>, hasta que Linus Torvalds creó Git en 2005, el cual ha reemplazado a todos los demás, no confundir sistema de control de versiones con programa de control de versiones, el sistema es la forma en que funciona algo de manera conceptual, el programa es el que permite llevar esa conceptualización al mundo de la informática</w:t>
-      </w:r>
-      <w:r>
-        <w:rPr>
-          <w:rFonts w:eastAsia="Malgun Gothic" w:cstheme="minorHAnsi"/>
-          <w:sz w:val="32"/>
-          <w:szCs w:val="32"/>
-          <w:lang w:val="es-ES"/>
-        </w:rPr>
-        <w:t>.</w:t>
-      </w:r>
-    </w:p>
-    <w:p>
-      <w:pPr>
-        <w:jc w:val="both"/>
-        <w:rPr>
-          <w:rFonts w:eastAsia="Malgun Gothic" w:cstheme="minorHAnsi"/>
-          <w:sz w:val="32"/>
-          <w:szCs w:val="32"/>
-          <w:lang w:val="es-ES"/>
-        </w:rPr>
-      </w:pPr>
-      <w:r>
-        <w:rPr>
-          <w:rFonts w:eastAsia="Malgun Gothic" w:cstheme="minorHAnsi"/>
-          <w:sz w:val="32"/>
-          <w:szCs w:val="32"/>
-          <w:lang w:val="es-ES"/>
-        </w:rPr>
-        <w:t xml:space="preserve">Dentro de los programas para control de versiones con la metodología Git, podemos encontrar </w:t>
-      </w:r>
-      <w:proofErr w:type="spellStart"/>
-      <w:r>
-        <w:rPr>
-          <w:rFonts w:eastAsia="Malgun Gothic" w:cstheme="minorHAnsi"/>
-          <w:sz w:val="32"/>
-          <w:szCs w:val="32"/>
-          <w:lang w:val="es-ES"/>
-        </w:rPr>
-        <w:t>GitLab</w:t>
-      </w:r>
-      <w:proofErr w:type="spellEnd"/>
-      <w:r>
-        <w:rPr>
-          <w:rFonts w:eastAsia="Malgun Gothic" w:cstheme="minorHAnsi"/>
-          <w:sz w:val="32"/>
-          <w:szCs w:val="32"/>
-          <w:lang w:val="es-ES"/>
-        </w:rPr>
-        <w:t xml:space="preserve">, que tiene una versión en línea como descargable para montar en tu propio servidor, </w:t>
-      </w:r>
-      <w:proofErr w:type="spellStart"/>
-      <w:r>
-        <w:rPr>
-          <w:rFonts w:eastAsia="Malgun Gothic" w:cstheme="minorHAnsi"/>
-          <w:sz w:val="32"/>
-          <w:szCs w:val="32"/>
-          <w:lang w:val="es-ES"/>
-        </w:rPr>
-        <w:t>Team</w:t>
-      </w:r>
-      <w:proofErr w:type="spellEnd"/>
-      <w:r>
-        <w:rPr>
-          <w:rFonts w:eastAsia="Malgun Gothic" w:cstheme="minorHAnsi"/>
-          <w:sz w:val="32"/>
-          <w:szCs w:val="32"/>
-          <w:lang w:val="es-ES"/>
-        </w:rPr>
-        <w:t xml:space="preserve"> </w:t>
-      </w:r>
-      <w:proofErr w:type="spellStart"/>
-      <w:r>
-        <w:rPr>
-          <w:rFonts w:eastAsia="Malgun Gothic" w:cstheme="minorHAnsi"/>
-          <w:sz w:val="32"/>
-          <w:szCs w:val="32"/>
-          <w:lang w:val="es-ES"/>
-        </w:rPr>
-        <w:t>Fundation</w:t>
-      </w:r>
-      <w:proofErr w:type="spellEnd"/>
-      <w:r>
-        <w:rPr>
-          <w:rFonts w:eastAsia="Malgun Gothic" w:cstheme="minorHAnsi"/>
-          <w:sz w:val="32"/>
-          <w:szCs w:val="32"/>
-          <w:lang w:val="es-ES"/>
-        </w:rPr>
-        <w:t xml:space="preserve"> Server o Azure DevOps, y GitHub.</w:t>
+        <w:t>Dentro de los programas para control de versiones con la metodología Git, podemos encontrar GitLab, que tiene una versión en línea como descargable para montar en tu propio servidor, Team Fundation Server o Azure DevOps, y GitHub.</w:t>
       </w:r>
     </w:p>
     <w:p>
@@ -4222,87 +3284,7 @@
           <w:szCs w:val="32"/>
           <w:lang w:val="es-ES"/>
         </w:rPr>
-        <w:t xml:space="preserve">Vamos a conocer al </w:t>
-      </w:r>
-      <w:proofErr w:type="spellStart"/>
-      <w:r>
-        <w:rPr>
-          <w:rFonts w:cstheme="minorHAnsi"/>
-          <w:sz w:val="32"/>
-          <w:szCs w:val="32"/>
-          <w:lang w:val="es-ES"/>
-        </w:rPr>
-        <w:t>Octu</w:t>
-      </w:r>
-      <w:proofErr w:type="spellEnd"/>
-      <w:r>
-        <w:rPr>
-          <w:rFonts w:cstheme="minorHAnsi"/>
-          <w:sz w:val="32"/>
-          <w:szCs w:val="32"/>
-          <w:lang w:val="es-ES"/>
-        </w:rPr>
-        <w:t xml:space="preserve">-Cat, el gato pulpo, </w:t>
-      </w:r>
-      <w:proofErr w:type="spellStart"/>
-      <w:r>
-        <w:rPr>
-          <w:rFonts w:cstheme="minorHAnsi"/>
-          <w:sz w:val="32"/>
-          <w:szCs w:val="32"/>
-          <w:lang w:val="es-ES"/>
-        </w:rPr>
-        <w:t>github</w:t>
-      </w:r>
-      <w:proofErr w:type="spellEnd"/>
-      <w:r>
-        <w:rPr>
-          <w:rFonts w:cstheme="minorHAnsi"/>
-          <w:sz w:val="32"/>
-          <w:szCs w:val="32"/>
-          <w:lang w:val="es-ES"/>
-        </w:rPr>
-        <w:t xml:space="preserve"> es una plataforma colaborativa que permite compartir nuestro código fuente con la comunidad de desarrolladores y sirve a su vez para hacer BAM, así como que las empresas puedan ver tus proyectos, como trabajas, como codeas y de esa forma sumes puntos en la comunidad de desarrollo, también </w:t>
-      </w:r>
-      <w:proofErr w:type="spellStart"/>
-      <w:r>
-        <w:rPr>
-          <w:rFonts w:cstheme="minorHAnsi"/>
-          <w:sz w:val="32"/>
-          <w:szCs w:val="32"/>
-          <w:lang w:val="es-ES"/>
-        </w:rPr>
-        <w:t>github</w:t>
-      </w:r>
-      <w:proofErr w:type="spellEnd"/>
-      <w:r>
-        <w:rPr>
-          <w:rFonts w:cstheme="minorHAnsi"/>
-          <w:sz w:val="32"/>
-          <w:szCs w:val="32"/>
-          <w:lang w:val="es-ES"/>
-        </w:rPr>
-        <w:t xml:space="preserve"> te permite mantener el </w:t>
-      </w:r>
-      <w:proofErr w:type="spellStart"/>
-      <w:r>
-        <w:rPr>
-          <w:rFonts w:cstheme="minorHAnsi"/>
-          <w:sz w:val="32"/>
-          <w:szCs w:val="32"/>
-          <w:lang w:val="es-ES"/>
-        </w:rPr>
-        <w:t>traking</w:t>
-      </w:r>
-      <w:proofErr w:type="spellEnd"/>
-      <w:r>
-        <w:rPr>
-          <w:rFonts w:cstheme="minorHAnsi"/>
-          <w:sz w:val="32"/>
-          <w:szCs w:val="32"/>
-          <w:lang w:val="es-ES"/>
-        </w:rPr>
-        <w:t xml:space="preserve"> del código de tu aplicación, ya sea de manera privada o pública, se vende como la red social de los desarrolladores, pero nunca fue así</w:t>
+        <w:t>Vamos a conocer al Octu-Cat, el gato pulpo, github es una plataforma colaborativa que permite compartir nuestro código fuente con la comunidad de desarrolladores y sirve a su vez para hacer BAM, así como que las empresas puedan ver tus proyectos, como trabajas, como codeas y de esa forma sumes puntos en la comunidad de desarrollo, también github te permite mantener el traking del código de tu aplicación, ya sea de manera privada o pública, se vende como la red social de los desarrolladores, pero nunca fue así</w:t>
       </w:r>
       <w:r>
         <w:rPr>
@@ -4333,46 +3315,125 @@
           <w:lang w:val="es-ES"/>
         </w:rPr>
       </w:pPr>
-      <w:proofErr w:type="spellStart"/>
-      <w:r>
-        <w:rPr>
-          <w:rFonts w:cstheme="minorHAnsi"/>
-          <w:sz w:val="32"/>
-          <w:szCs w:val="32"/>
-          <w:lang w:val="es-ES"/>
-        </w:rPr>
-        <w:t>Github</w:t>
-      </w:r>
-      <w:proofErr w:type="spellEnd"/>
-      <w:r>
-        <w:rPr>
-          <w:rFonts w:cstheme="minorHAnsi"/>
-          <w:sz w:val="32"/>
-          <w:szCs w:val="32"/>
-          <w:lang w:val="es-ES"/>
-        </w:rPr>
-        <w:t xml:space="preserve"> o cualquier otro control de versiones nos evita el tema de estar guardando en el disco duro nuestros códigos fuentes y que de repente pase algo que </w:t>
-      </w:r>
-      <w:r>
-        <w:rPr>
-          <w:rFonts w:cstheme="minorHAnsi"/>
-          <w:sz w:val="32"/>
-          <w:szCs w:val="32"/>
-          <w:lang w:val="es-ES"/>
-        </w:rPr>
-        <w:t xml:space="preserve">haga que se pierda, o estar con el can de guardar proyecto uno, proyecto uno final, proyecto uno final este si o final </w:t>
-      </w:r>
-      <w:proofErr w:type="spellStart"/>
-      <w:r>
-        <w:rPr>
-          <w:rFonts w:cstheme="minorHAnsi"/>
-          <w:sz w:val="32"/>
-          <w:szCs w:val="32"/>
-          <w:lang w:val="es-ES"/>
-        </w:rPr>
-        <w:t>final</w:t>
-      </w:r>
-      <w:proofErr w:type="spellEnd"/>
+      <w:r>
+        <w:rPr>
+          <w:rFonts w:cstheme="minorHAnsi"/>
+          <w:sz w:val="32"/>
+          <w:szCs w:val="32"/>
+          <w:lang w:val="es-ES"/>
+        </w:rPr>
+        <w:t xml:space="preserve">Github o cualquier otro control de versiones nos evita el tema de estar guardando en el disco duro nuestros códigos fuentes y que de repente pase algo que </w:t>
+      </w:r>
+      <w:r>
+        <w:rPr>
+          <w:rFonts w:cstheme="minorHAnsi"/>
+          <w:sz w:val="32"/>
+          <w:szCs w:val="32"/>
+          <w:lang w:val="es-ES"/>
+        </w:rPr>
+        <w:t>haga que se pierda, o estar con el can de guardar proyecto uno, proyecto uno final, proyecto uno final este si o final final.</w:t>
+      </w:r>
+    </w:p>
+    <w:p>
+      <w:pPr>
+        <w:jc w:val="both"/>
+        <w:rPr>
+          <w:rFonts w:cstheme="minorHAnsi"/>
+          <w:sz w:val="32"/>
+          <w:szCs w:val="32"/>
+          <w:lang w:val="es-ES"/>
+        </w:rPr>
+      </w:pPr>
+      <w:r>
+        <w:rPr>
+          <w:rFonts w:cstheme="minorHAnsi"/>
+          <w:sz w:val="32"/>
+          <w:szCs w:val="32"/>
+          <w:lang w:val="es-ES"/>
+        </w:rPr>
+        <w:t xml:space="preserve">Vamos a ir a </w:t>
+      </w:r>
+      <w:r>
+        <w:rPr>
+          <w:rFonts w:cstheme="minorHAnsi"/>
+          <w:sz w:val="32"/>
+          <w:szCs w:val="32"/>
+          <w:lang w:val="es-ES"/>
+        </w:rPr>
+        <w:t>GitHub.Com</w:t>
+      </w:r>
+      <w:r>
+        <w:rPr>
+          <w:rFonts w:cstheme="minorHAnsi"/>
+          <w:sz w:val="32"/>
+          <w:szCs w:val="32"/>
+          <w:lang w:val="es-ES"/>
+        </w:rPr>
+        <w:t xml:space="preserve">, Creamos un usuario, </w:t>
+      </w:r>
+      <w:r>
+        <w:rPr>
+          <w:rFonts w:cstheme="minorHAnsi"/>
+          <w:sz w:val="32"/>
+          <w:szCs w:val="32"/>
+          <w:lang w:val="es-ES"/>
+        </w:rPr>
+        <w:t>Creamos un Rep</w:t>
+      </w:r>
+      <w:r>
+        <w:rPr>
+          <w:rFonts w:cstheme="minorHAnsi"/>
+          <w:sz w:val="32"/>
+          <w:szCs w:val="32"/>
+          <w:lang w:val="es-ES"/>
+        </w:rPr>
+        <w:t xml:space="preserve">ositorio sea público o privado. </w:t>
+      </w:r>
+      <w:r>
+        <w:rPr>
+          <w:rFonts w:cstheme="minorHAnsi"/>
+          <w:sz w:val="32"/>
+          <w:szCs w:val="32"/>
+          <w:lang w:val="es-ES"/>
+        </w:rPr>
+        <w:t>Dentro del Repositorio creamos un proyecto</w:t>
+      </w:r>
+      <w:r>
+        <w:rPr>
+          <w:rFonts w:cstheme="minorHAnsi"/>
+          <w:sz w:val="32"/>
+          <w:szCs w:val="32"/>
+          <w:lang w:val="es-ES"/>
+        </w:rPr>
+        <w:t xml:space="preserve"> llamado </w:t>
+      </w:r>
+      <w:r>
+        <w:rPr>
+          <w:rFonts w:cstheme="minorHAnsi"/>
+          <w:sz w:val="32"/>
+          <w:szCs w:val="32"/>
+          <w:lang w:val="es-ES"/>
+        </w:rPr>
+        <w:t xml:space="preserve">ThuRealProyecto. </w:t>
+      </w:r>
+      <w:r>
+        <w:rPr>
+          <w:rFonts w:cstheme="minorHAnsi"/>
+          <w:sz w:val="32"/>
+          <w:szCs w:val="32"/>
+          <w:lang w:val="es-ES"/>
+        </w:rPr>
+        <w:t>Añadimos columnas donde guardaremos el estado de las tarjetas o asignaciones</w:t>
+      </w:r>
+      <w:r>
+        <w:rPr>
+          <w:rFonts w:cstheme="minorHAnsi"/>
+          <w:sz w:val="32"/>
+          <w:szCs w:val="32"/>
+          <w:lang w:val="es-ES"/>
+        </w:rPr>
+        <w:t>, estas son para poder tener una visión del estado de nuestro proyecto</w:t>
+      </w:r>
       <w:r>
         <w:rPr>
           <w:rFonts w:cstheme="minorHAnsi"/>
@@ -4400,130 +3461,8 @@
           <w:szCs w:val="32"/>
           <w:lang w:val="es-ES"/>
         </w:rPr>
-        <w:t xml:space="preserve">Vamos a ir a </w:t>
-      </w:r>
-      <w:r>
-        <w:rPr>
-          <w:rFonts w:cstheme="minorHAnsi"/>
-          <w:sz w:val="32"/>
-          <w:szCs w:val="32"/>
-          <w:lang w:val="es-ES"/>
-        </w:rPr>
-        <w:t>GitHub.Com</w:t>
-      </w:r>
-      <w:r>
-        <w:rPr>
-          <w:rFonts w:cstheme="minorHAnsi"/>
-          <w:sz w:val="32"/>
-          <w:szCs w:val="32"/>
-          <w:lang w:val="es-ES"/>
-        </w:rPr>
-        <w:t xml:space="preserve">, Creamos un usuario, </w:t>
-      </w:r>
-      <w:r>
-        <w:rPr>
-          <w:rFonts w:cstheme="minorHAnsi"/>
-          <w:sz w:val="32"/>
-          <w:szCs w:val="32"/>
-          <w:lang w:val="es-ES"/>
-        </w:rPr>
-        <w:t>Creamos un Rep</w:t>
-      </w:r>
-      <w:r>
-        <w:rPr>
-          <w:rFonts w:cstheme="minorHAnsi"/>
-          <w:sz w:val="32"/>
-          <w:szCs w:val="32"/>
-          <w:lang w:val="es-ES"/>
-        </w:rPr>
-        <w:t xml:space="preserve">ositorio sea público o privado. </w:t>
-      </w:r>
-      <w:r>
-        <w:rPr>
-          <w:rFonts w:cstheme="minorHAnsi"/>
-          <w:sz w:val="32"/>
-          <w:szCs w:val="32"/>
-          <w:lang w:val="es-ES"/>
-        </w:rPr>
-        <w:t>Dentro del Repositorio creamos un proyecto</w:t>
-      </w:r>
-      <w:r>
-        <w:rPr>
-          <w:rFonts w:cstheme="minorHAnsi"/>
-          <w:sz w:val="32"/>
-          <w:szCs w:val="32"/>
-          <w:lang w:val="es-ES"/>
-        </w:rPr>
-        <w:t xml:space="preserve"> llamado </w:t>
-      </w:r>
-      <w:proofErr w:type="spellStart"/>
-      <w:r>
-        <w:rPr>
-          <w:rFonts w:cstheme="minorHAnsi"/>
-          <w:sz w:val="32"/>
-          <w:szCs w:val="32"/>
-          <w:lang w:val="es-ES"/>
-        </w:rPr>
-        <w:t>ThuRealProyecto</w:t>
-      </w:r>
-      <w:proofErr w:type="spellEnd"/>
-      <w:r>
-        <w:rPr>
-          <w:rFonts w:cstheme="minorHAnsi"/>
-          <w:sz w:val="32"/>
-          <w:szCs w:val="32"/>
-          <w:lang w:val="es-ES"/>
-        </w:rPr>
-        <w:t xml:space="preserve">. </w:t>
-      </w:r>
-      <w:r>
-        <w:rPr>
-          <w:rFonts w:cstheme="minorHAnsi"/>
-          <w:sz w:val="32"/>
-          <w:szCs w:val="32"/>
-          <w:lang w:val="es-ES"/>
-        </w:rPr>
-        <w:t>Añadimos columnas donde guardaremos el estado de las tarjetas o asignaciones</w:t>
-      </w:r>
-      <w:r>
-        <w:rPr>
-          <w:rFonts w:cstheme="minorHAnsi"/>
-          <w:sz w:val="32"/>
-          <w:szCs w:val="32"/>
-          <w:lang w:val="es-ES"/>
-        </w:rPr>
-        <w:t>, estas son para poder tener una visión del estado de nuestro proyecto</w:t>
-      </w:r>
-      <w:r>
-        <w:rPr>
-          <w:rFonts w:cstheme="minorHAnsi"/>
-          <w:sz w:val="32"/>
-          <w:szCs w:val="32"/>
-          <w:lang w:val="es-ES"/>
-        </w:rPr>
-        <w:t>.</w:t>
-      </w:r>
-    </w:p>
-    <w:p>
-      <w:pPr>
-        <w:jc w:val="both"/>
-        <w:rPr>
-          <w:rFonts w:cstheme="minorHAnsi"/>
-          <w:sz w:val="32"/>
-          <w:szCs w:val="32"/>
-          <w:lang w:val="es-ES"/>
-        </w:rPr>
-      </w:pPr>
-      <w:r>
-        <w:rPr>
-          <w:rFonts w:cstheme="minorHAnsi"/>
-          <w:sz w:val="32"/>
-          <w:szCs w:val="32"/>
-          <w:lang w:val="es-ES"/>
-        </w:rPr>
         <w:t xml:space="preserve">Creamos Pendiente, escogemos la plantilla de </w:t>
       </w:r>
-      <w:proofErr w:type="spellStart"/>
       <w:r>
         <w:rPr>
           <w:rFonts w:cstheme="minorHAnsi"/>
@@ -4558,19 +3497,8 @@
           <w:szCs w:val="32"/>
           <w:lang w:val="es-ES"/>
         </w:rPr>
-        <w:t>o</w:t>
-      </w:r>
-      <w:proofErr w:type="spellEnd"/>
-      <w:r>
-        <w:rPr>
-          <w:rFonts w:cstheme="minorHAnsi"/>
-          <w:sz w:val="32"/>
-          <w:szCs w:val="32"/>
-          <w:lang w:val="es-ES"/>
-        </w:rPr>
-        <w:t xml:space="preserve"> escogemos como se van a trabajar las nuevas tarjetas, en mi caso voy a especificar que desde que yo creo una venga a </w:t>
-      </w:r>
-      <w:proofErr w:type="spellStart"/>
+        <w:t xml:space="preserve">o escogemos como se van a trabajar las nuevas tarjetas, en mi caso voy a especificar que desde que yo creo una venga a </w:t>
+      </w:r>
       <w:r>
         <w:rPr>
           <w:rFonts w:cstheme="minorHAnsi"/>
@@ -4587,17 +3515,7 @@
           <w:szCs w:val="32"/>
           <w:lang w:val="es-ES"/>
         </w:rPr>
-        <w:t>ending</w:t>
-      </w:r>
-      <w:proofErr w:type="spellEnd"/>
-      <w:r>
-        <w:rPr>
-          <w:rFonts w:cstheme="minorHAnsi"/>
-          <w:sz w:val="32"/>
-          <w:szCs w:val="32"/>
-          <w:lang w:val="es-ES"/>
-        </w:rPr>
-        <w:t xml:space="preserve">, porque como soy un único desarrollador, si yo mismo fui quien la creo, es porque las voy a trabajar, en una organización las cosas no funcionan </w:t>
+        <w:t xml:space="preserve">ending, porque como soy un único desarrollador, si yo mismo fui quien la creo, es porque las voy a trabajar, en una organización las cosas no funcionan </w:t>
       </w:r>
       <w:r>
         <w:rPr>
@@ -4615,27 +3533,7 @@
           <w:szCs w:val="32"/>
           <w:lang w:val="es-ES"/>
         </w:rPr>
-        <w:t xml:space="preserve">, pues el </w:t>
-      </w:r>
-      <w:proofErr w:type="spellStart"/>
-      <w:r>
-        <w:rPr>
-          <w:rFonts w:cstheme="minorHAnsi"/>
-          <w:sz w:val="32"/>
-          <w:szCs w:val="32"/>
-          <w:lang w:val="es-ES"/>
-        </w:rPr>
-        <w:t>planning</w:t>
-      </w:r>
-      <w:proofErr w:type="spellEnd"/>
-      <w:r>
-        <w:rPr>
-          <w:rFonts w:cstheme="minorHAnsi"/>
-          <w:sz w:val="32"/>
-          <w:szCs w:val="32"/>
-          <w:lang w:val="es-ES"/>
-        </w:rPr>
-        <w:t xml:space="preserve"> lo hace otro, pero en nuestro caso, lo vamos a trabajar de esta forma. De igual </w:t>
+        <w:t xml:space="preserve">, pues el planning lo hace otro, pero en nuestro caso, lo vamos a trabajar de esta forma. De igual </w:t>
       </w:r>
       <w:r>
         <w:rPr>
@@ -4712,7 +3610,6 @@
         </w:rPr>
         <w:t xml:space="preserve">o nosotros trabajamos en ambientes colaborativos, se da algo que se llama </w:t>
       </w:r>
-      <w:proofErr w:type="spellStart"/>
       <w:r>
         <w:rPr>
           <w:rFonts w:cstheme="minorHAnsi"/>
@@ -4729,9 +3626,181 @@
           <w:szCs w:val="32"/>
           <w:lang w:val="es-ES"/>
         </w:rPr>
-        <w:t>ull</w:t>
-      </w:r>
-      <w:proofErr w:type="spellEnd"/>
+        <w:t xml:space="preserve">ull </w:t>
+      </w:r>
+      <w:r>
+        <w:rPr>
+          <w:rFonts w:cstheme="minorHAnsi"/>
+          <w:sz w:val="32"/>
+          <w:szCs w:val="32"/>
+          <w:lang w:val="es-ES"/>
+        </w:rPr>
+        <w:t>R</w:t>
+      </w:r>
+      <w:r>
+        <w:rPr>
+          <w:rFonts w:cstheme="minorHAnsi"/>
+          <w:sz w:val="32"/>
+          <w:szCs w:val="32"/>
+          <w:lang w:val="es-ES"/>
+        </w:rPr>
+        <w:t xml:space="preserve">equest, eso lo veremos </w:t>
+      </w:r>
+      <w:r>
+        <w:rPr>
+          <w:rFonts w:cstheme="minorHAnsi"/>
+          <w:sz w:val="32"/>
+          <w:szCs w:val="32"/>
+          <w:lang w:val="es-ES"/>
+        </w:rPr>
+        <w:t>más</w:t>
+      </w:r>
+      <w:r>
+        <w:rPr>
+          <w:rFonts w:cstheme="minorHAnsi"/>
+          <w:sz w:val="32"/>
+          <w:szCs w:val="32"/>
+          <w:lang w:val="es-ES"/>
+        </w:rPr>
+        <w:t xml:space="preserve"> adelante, por lo pronto, ignoraremos estos dos apartados, pues yo no quiero que me llenen de posibles basura mi proyecto.</w:t>
+      </w:r>
+    </w:p>
+    <w:p>
+      <w:pPr>
+        <w:jc w:val="both"/>
+        <w:rPr>
+          <w:rFonts w:cstheme="minorHAnsi"/>
+          <w:sz w:val="32"/>
+          <w:szCs w:val="32"/>
+          <w:lang w:val="es-ES"/>
+        </w:rPr>
+      </w:pPr>
+      <w:r>
+        <w:rPr>
+          <w:rFonts w:cstheme="minorHAnsi"/>
+          <w:sz w:val="32"/>
+          <w:szCs w:val="32"/>
+          <w:lang w:val="es-ES"/>
+        </w:rPr>
+        <w:t xml:space="preserve">Luego procedemos a crear la Columna Working donde vamos a mover las actividades cuando las estemos trabajando. Escogeremos </w:t>
+      </w:r>
+      <w:r>
+        <w:rPr>
+          <w:rFonts w:cstheme="minorHAnsi"/>
+          <w:sz w:val="32"/>
+          <w:szCs w:val="32"/>
+          <w:lang w:val="es-ES"/>
+        </w:rPr>
+        <w:t>la plantilla In P</w:t>
+      </w:r>
+      <w:r>
+        <w:rPr>
+          <w:rFonts w:cstheme="minorHAnsi"/>
+          <w:sz w:val="32"/>
+          <w:szCs w:val="32"/>
+          <w:lang w:val="es-ES"/>
+        </w:rPr>
+        <w:t xml:space="preserve">rogress, </w:t>
+      </w:r>
+      <w:r>
+        <w:rPr>
+          <w:rFonts w:cstheme="minorHAnsi"/>
+          <w:sz w:val="32"/>
+          <w:szCs w:val="32"/>
+          <w:lang w:val="es-ES"/>
+        </w:rPr>
+        <w:t>acá</w:t>
+      </w:r>
+      <w:r>
+        <w:rPr>
+          <w:rFonts w:cstheme="minorHAnsi"/>
+          <w:sz w:val="32"/>
+          <w:szCs w:val="32"/>
+          <w:lang w:val="es-ES"/>
+        </w:rPr>
+        <w:t xml:space="preserve"> no modificaremos nada </w:t>
+      </w:r>
+      <w:r>
+        <w:rPr>
+          <w:rFonts w:cstheme="minorHAnsi"/>
+          <w:sz w:val="32"/>
+          <w:szCs w:val="32"/>
+          <w:lang w:val="es-ES"/>
+        </w:rPr>
+        <w:t>más</w:t>
+      </w:r>
+      <w:r>
+        <w:rPr>
+          <w:rFonts w:cstheme="minorHAnsi"/>
+          <w:sz w:val="32"/>
+          <w:szCs w:val="32"/>
+          <w:lang w:val="es-ES"/>
+        </w:rPr>
+        <w:t xml:space="preserve">, podríamos escoger que se muevan </w:t>
+      </w:r>
+      <w:r>
+        <w:rPr>
+          <w:rFonts w:cstheme="minorHAnsi"/>
+          <w:sz w:val="32"/>
+          <w:szCs w:val="32"/>
+          <w:lang w:val="es-ES"/>
+        </w:rPr>
+        <w:t>acá</w:t>
+      </w:r>
+      <w:r>
+        <w:rPr>
+          <w:rFonts w:cstheme="minorHAnsi"/>
+          <w:sz w:val="32"/>
+          <w:szCs w:val="32"/>
+          <w:lang w:val="es-ES"/>
+        </w:rPr>
+        <w:t xml:space="preserve"> las actividades que sean revisadas, pero eso no es </w:t>
+      </w:r>
+      <w:r>
+        <w:rPr>
+          <w:rFonts w:cstheme="minorHAnsi"/>
+          <w:sz w:val="32"/>
+          <w:szCs w:val="32"/>
+          <w:lang w:val="es-ES"/>
+        </w:rPr>
+        <w:t>práctico</w:t>
+      </w:r>
+      <w:r>
+        <w:rPr>
+          <w:rFonts w:cstheme="minorHAnsi"/>
+          <w:sz w:val="32"/>
+          <w:szCs w:val="32"/>
+          <w:lang w:val="es-ES"/>
+        </w:rPr>
+        <w:t xml:space="preserve">, pues lo correcto es que el desarrollador especifique cuando inicio a trabajar en algo, no que me digan wey pana, pero </w:t>
+      </w:r>
+      <w:r>
+        <w:rPr>
+          <w:rFonts w:cstheme="minorHAnsi"/>
+          <w:sz w:val="32"/>
+          <w:szCs w:val="32"/>
+          <w:lang w:val="es-ES"/>
+        </w:rPr>
+        <w:t>tú</w:t>
+      </w:r>
+      <w:r>
+        <w:rPr>
+          <w:rFonts w:cstheme="minorHAnsi"/>
+          <w:sz w:val="32"/>
+          <w:szCs w:val="32"/>
+          <w:lang w:val="es-ES"/>
+        </w:rPr>
+        <w:t xml:space="preserve"> tienes 4 </w:t>
+      </w:r>
+      <w:r>
+        <w:rPr>
+          <w:rFonts w:cstheme="minorHAnsi"/>
+          <w:sz w:val="32"/>
+          <w:szCs w:val="32"/>
+          <w:lang w:val="es-ES"/>
+        </w:rPr>
+        <w:t>días</w:t>
+      </w:r>
       <w:r>
         <w:rPr>
           <w:rFonts w:cstheme="minorHAnsi"/>
@@ -4741,7 +3810,116 @@
         </w:rPr>
         <w:t xml:space="preserve"> </w:t>
       </w:r>
-      <w:proofErr w:type="spellStart"/>
+      <w:r>
+        <w:rPr>
+          <w:rFonts w:cstheme="minorHAnsi"/>
+          <w:sz w:val="32"/>
+          <w:szCs w:val="32"/>
+          <w:lang w:val="es-ES"/>
+        </w:rPr>
+        <w:t>atrasado</w:t>
+      </w:r>
+      <w:r>
+        <w:rPr>
+          <w:rFonts w:cstheme="minorHAnsi"/>
+          <w:sz w:val="32"/>
+          <w:szCs w:val="32"/>
+          <w:lang w:val="es-ES"/>
+        </w:rPr>
+        <w:t xml:space="preserve"> en tal tarea y tu </w:t>
+      </w:r>
+      <w:r>
+        <w:rPr>
+          <w:rFonts w:cstheme="minorHAnsi"/>
+          <w:sz w:val="32"/>
+          <w:szCs w:val="32"/>
+          <w:lang w:val="es-ES"/>
+        </w:rPr>
+        <w:t>estés</w:t>
+      </w:r>
+      <w:r>
+        <w:rPr>
+          <w:rFonts w:cstheme="minorHAnsi"/>
+          <w:sz w:val="32"/>
+          <w:szCs w:val="32"/>
+          <w:lang w:val="es-ES"/>
+        </w:rPr>
+        <w:t xml:space="preserve"> aéreo al respecto porque estabas trabajando en otro proyecto.</w:t>
+      </w:r>
+    </w:p>
+    <w:p>
+      <w:pPr>
+        <w:jc w:val="both"/>
+        <w:rPr>
+          <w:rFonts w:cstheme="minorHAnsi"/>
+          <w:sz w:val="32"/>
+          <w:szCs w:val="32"/>
+          <w:lang w:val="es-ES"/>
+        </w:rPr>
+      </w:pPr>
+      <w:r>
+        <w:rPr>
+          <w:rFonts w:cstheme="minorHAnsi"/>
+          <w:sz w:val="32"/>
+          <w:szCs w:val="32"/>
+          <w:lang w:val="es-ES"/>
+        </w:rPr>
+        <w:t xml:space="preserve">Y creamos la </w:t>
+      </w:r>
+      <w:r>
+        <w:rPr>
+          <w:rFonts w:cstheme="minorHAnsi"/>
+          <w:sz w:val="32"/>
+          <w:szCs w:val="32"/>
+          <w:lang w:val="es-ES"/>
+        </w:rPr>
+        <w:t>última</w:t>
+      </w:r>
+      <w:r>
+        <w:rPr>
+          <w:rFonts w:cstheme="minorHAnsi"/>
+          <w:sz w:val="32"/>
+          <w:szCs w:val="32"/>
+          <w:lang w:val="es-ES"/>
+        </w:rPr>
+        <w:t xml:space="preserve"> columna que llamaremos Finalizado </w:t>
+      </w:r>
+      <w:r>
+        <w:rPr>
+          <w:rFonts w:cstheme="minorHAnsi"/>
+          <w:sz w:val="32"/>
+          <w:szCs w:val="32"/>
+          <w:lang w:val="es-ES"/>
+        </w:rPr>
+        <w:t xml:space="preserve">donde </w:t>
+      </w:r>
+      <w:r>
+        <w:rPr>
+          <w:rFonts w:cstheme="minorHAnsi"/>
+          <w:sz w:val="32"/>
+          <w:szCs w:val="32"/>
+          <w:lang w:val="es-ES"/>
+        </w:rPr>
+        <w:t xml:space="preserve">escogeremos la plantilla Done, seleccionamos que se muevan aquí las tareas cuando sean cerradas y no haremos nada con las que vengan de </w:t>
+      </w:r>
+      <w:r>
+        <w:rPr>
+          <w:rFonts w:cstheme="minorHAnsi"/>
+          <w:sz w:val="32"/>
+          <w:szCs w:val="32"/>
+          <w:lang w:val="es-ES"/>
+        </w:rPr>
+        <w:t>P</w:t>
+      </w:r>
+      <w:r>
+        <w:rPr>
+          <w:rFonts w:cstheme="minorHAnsi"/>
+          <w:sz w:val="32"/>
+          <w:szCs w:val="32"/>
+          <w:lang w:val="es-ES"/>
+        </w:rPr>
+        <w:t xml:space="preserve">ull </w:t>
+      </w:r>
       <w:r>
         <w:rPr>
           <w:rFonts w:cstheme="minorHAnsi"/>
@@ -4760,15 +3938,25 @@
         </w:rPr>
         <w:t>equest</w:t>
       </w:r>
-      <w:proofErr w:type="spellEnd"/>
-      <w:r>
-        <w:rPr>
-          <w:rFonts w:cstheme="minorHAnsi"/>
-          <w:sz w:val="32"/>
-          <w:szCs w:val="32"/>
-          <w:lang w:val="es-ES"/>
-        </w:rPr>
-        <w:t xml:space="preserve">, eso lo veremos </w:t>
+    </w:p>
+    <w:p>
+      <w:pPr>
+        <w:jc w:val="both"/>
+        <w:rPr>
+          <w:rFonts w:cstheme="minorHAnsi"/>
+          <w:sz w:val="32"/>
+          <w:szCs w:val="32"/>
+          <w:lang w:val="es-ES"/>
+        </w:rPr>
+      </w:pPr>
+      <w:r>
+        <w:rPr>
+          <w:rFonts w:cstheme="minorHAnsi"/>
+          <w:sz w:val="32"/>
+          <w:szCs w:val="32"/>
+          <w:lang w:val="es-ES"/>
+        </w:rPr>
+        <w:t xml:space="preserve">Podemos añadir </w:t>
       </w:r>
       <w:r>
         <w:rPr>
@@ -4786,204 +3974,45 @@
           <w:szCs w:val="32"/>
           <w:lang w:val="es-ES"/>
         </w:rPr>
-        <w:t xml:space="preserve"> adelante, por lo pronto, ignoraremos estos dos apartados, pues yo no quiero que me llenen de posibles basura mi proyecto.</w:t>
-      </w:r>
-    </w:p>
-    <w:p>
-      <w:pPr>
-        <w:jc w:val="both"/>
-        <w:rPr>
-          <w:rFonts w:cstheme="minorHAnsi"/>
-          <w:sz w:val="32"/>
-          <w:szCs w:val="32"/>
-          <w:lang w:val="es-ES"/>
-        </w:rPr>
-      </w:pPr>
-      <w:r>
-        <w:rPr>
-          <w:rFonts w:cstheme="minorHAnsi"/>
-          <w:sz w:val="32"/>
-          <w:szCs w:val="32"/>
-          <w:lang w:val="es-ES"/>
-        </w:rPr>
-        <w:t xml:space="preserve">Luego procedemos a crear la Columna </w:t>
-      </w:r>
-      <w:proofErr w:type="spellStart"/>
-      <w:r>
-        <w:rPr>
-          <w:rFonts w:cstheme="minorHAnsi"/>
-          <w:sz w:val="32"/>
-          <w:szCs w:val="32"/>
-          <w:lang w:val="es-ES"/>
-        </w:rPr>
-        <w:t>Working</w:t>
-      </w:r>
-      <w:proofErr w:type="spellEnd"/>
-      <w:r>
-        <w:rPr>
-          <w:rFonts w:cstheme="minorHAnsi"/>
-          <w:sz w:val="32"/>
-          <w:szCs w:val="32"/>
-          <w:lang w:val="es-ES"/>
-        </w:rPr>
-        <w:t xml:space="preserve"> donde vamos a mover las actividades cuando las estemos trabajando. Escogeremos </w:t>
-      </w:r>
-      <w:r>
-        <w:rPr>
-          <w:rFonts w:cstheme="minorHAnsi"/>
-          <w:sz w:val="32"/>
-          <w:szCs w:val="32"/>
-          <w:lang w:val="es-ES"/>
-        </w:rPr>
-        <w:t xml:space="preserve">la plantilla In </w:t>
-      </w:r>
-      <w:proofErr w:type="spellStart"/>
-      <w:r>
-        <w:rPr>
-          <w:rFonts w:cstheme="minorHAnsi"/>
-          <w:sz w:val="32"/>
-          <w:szCs w:val="32"/>
-          <w:lang w:val="es-ES"/>
-        </w:rPr>
-        <w:t>P</w:t>
-      </w:r>
-      <w:r>
-        <w:rPr>
-          <w:rFonts w:cstheme="minorHAnsi"/>
-          <w:sz w:val="32"/>
-          <w:szCs w:val="32"/>
-          <w:lang w:val="es-ES"/>
-        </w:rPr>
-        <w:t>rogress</w:t>
-      </w:r>
-      <w:proofErr w:type="spellEnd"/>
-      <w:r>
-        <w:rPr>
-          <w:rFonts w:cstheme="minorHAnsi"/>
-          <w:sz w:val="32"/>
-          <w:szCs w:val="32"/>
-          <w:lang w:val="es-ES"/>
-        </w:rPr>
-        <w:t xml:space="preserve">, </w:t>
-      </w:r>
-      <w:r>
-        <w:rPr>
-          <w:rFonts w:cstheme="minorHAnsi"/>
-          <w:sz w:val="32"/>
-          <w:szCs w:val="32"/>
-          <w:lang w:val="es-ES"/>
-        </w:rPr>
-        <w:t>acá</w:t>
-      </w:r>
-      <w:r>
-        <w:rPr>
-          <w:rFonts w:cstheme="minorHAnsi"/>
-          <w:sz w:val="32"/>
-          <w:szCs w:val="32"/>
-          <w:lang w:val="es-ES"/>
-        </w:rPr>
-        <w:t xml:space="preserve"> no modificaremos nada </w:t>
-      </w:r>
-      <w:r>
-        <w:rPr>
-          <w:rFonts w:cstheme="minorHAnsi"/>
-          <w:sz w:val="32"/>
-          <w:szCs w:val="32"/>
-          <w:lang w:val="es-ES"/>
-        </w:rPr>
-        <w:t>más</w:t>
-      </w:r>
-      <w:r>
-        <w:rPr>
-          <w:rFonts w:cstheme="minorHAnsi"/>
-          <w:sz w:val="32"/>
-          <w:szCs w:val="32"/>
-          <w:lang w:val="es-ES"/>
-        </w:rPr>
-        <w:t xml:space="preserve">, podríamos escoger que se muevan </w:t>
-      </w:r>
-      <w:r>
-        <w:rPr>
-          <w:rFonts w:cstheme="minorHAnsi"/>
-          <w:sz w:val="32"/>
-          <w:szCs w:val="32"/>
-          <w:lang w:val="es-ES"/>
-        </w:rPr>
-        <w:t>acá</w:t>
-      </w:r>
-      <w:r>
-        <w:rPr>
-          <w:rFonts w:cstheme="minorHAnsi"/>
-          <w:sz w:val="32"/>
-          <w:szCs w:val="32"/>
-          <w:lang w:val="es-ES"/>
-        </w:rPr>
-        <w:t xml:space="preserve"> las actividades que sean revisadas, pero eso no es </w:t>
-      </w:r>
-      <w:r>
-        <w:rPr>
-          <w:rFonts w:cstheme="minorHAnsi"/>
-          <w:sz w:val="32"/>
-          <w:szCs w:val="32"/>
-          <w:lang w:val="es-ES"/>
-        </w:rPr>
-        <w:t>práctico</w:t>
-      </w:r>
-      <w:r>
-        <w:rPr>
-          <w:rFonts w:cstheme="minorHAnsi"/>
-          <w:sz w:val="32"/>
-          <w:szCs w:val="32"/>
-          <w:lang w:val="es-ES"/>
-        </w:rPr>
-        <w:t xml:space="preserve">, pues lo correcto es que el desarrollador especifique cuando inicio a trabajar en algo, no que me digan </w:t>
-      </w:r>
-      <w:proofErr w:type="spellStart"/>
-      <w:r>
-        <w:rPr>
-          <w:rFonts w:cstheme="minorHAnsi"/>
-          <w:sz w:val="32"/>
-          <w:szCs w:val="32"/>
-          <w:lang w:val="es-ES"/>
-        </w:rPr>
-        <w:t>wey</w:t>
-      </w:r>
-      <w:proofErr w:type="spellEnd"/>
-      <w:r>
-        <w:rPr>
-          <w:rFonts w:cstheme="minorHAnsi"/>
-          <w:sz w:val="32"/>
-          <w:szCs w:val="32"/>
-          <w:lang w:val="es-ES"/>
-        </w:rPr>
-        <w:t xml:space="preserve"> pana, pero </w:t>
-      </w:r>
-      <w:r>
-        <w:rPr>
-          <w:rFonts w:cstheme="minorHAnsi"/>
-          <w:sz w:val="32"/>
-          <w:szCs w:val="32"/>
-          <w:lang w:val="es-ES"/>
-        </w:rPr>
-        <w:t>tú</w:t>
-      </w:r>
-      <w:r>
-        <w:rPr>
-          <w:rFonts w:cstheme="minorHAnsi"/>
-          <w:sz w:val="32"/>
-          <w:szCs w:val="32"/>
-          <w:lang w:val="es-ES"/>
-        </w:rPr>
-        <w:t xml:space="preserve"> tienes 4 </w:t>
-      </w:r>
-      <w:r>
-        <w:rPr>
-          <w:rFonts w:cstheme="minorHAnsi"/>
-          <w:sz w:val="32"/>
-          <w:szCs w:val="32"/>
-          <w:lang w:val="es-ES"/>
-        </w:rPr>
-        <w:t>días</w:t>
+        <w:t xml:space="preserve"> columnas según sea necesario, pero con esas son suficientes para nuestro objetivo</w:t>
+      </w:r>
+      <w:r>
+        <w:rPr>
+          <w:rFonts w:cstheme="minorHAnsi"/>
+          <w:sz w:val="32"/>
+          <w:szCs w:val="32"/>
+          <w:lang w:val="es-ES"/>
+        </w:rPr>
+        <w:t>.</w:t>
+      </w:r>
+    </w:p>
+    <w:p>
+      <w:pPr>
+        <w:jc w:val="both"/>
+        <w:rPr>
+          <w:rFonts w:cstheme="minorHAnsi"/>
+          <w:sz w:val="32"/>
+          <w:szCs w:val="32"/>
+          <w:lang w:val="es-ES"/>
+        </w:rPr>
+      </w:pPr>
+      <w:r>
+        <w:rPr>
+          <w:rFonts w:cstheme="minorHAnsi"/>
+          <w:sz w:val="32"/>
+          <w:szCs w:val="32"/>
+          <w:lang w:val="es-ES"/>
+        </w:rPr>
+        <w:t>Posterior a eso vamos a proceder a descargar GitHub Desktop</w:t>
+      </w:r>
+      <w:r>
+        <w:rPr>
+          <w:rFonts w:cstheme="minorHAnsi"/>
+          <w:sz w:val="32"/>
+          <w:szCs w:val="32"/>
+          <w:lang w:val="es-ES"/>
+        </w:rPr>
+        <w:t xml:space="preserve"> e</w:t>
       </w:r>
       <w:r>
         <w:rPr>
@@ -5001,393 +4030,16 @@
           <w:szCs w:val="32"/>
           <w:lang w:val="es-ES"/>
         </w:rPr>
-        <w:t>atrasado</w:t>
-      </w:r>
-      <w:r>
-        <w:rPr>
-          <w:rFonts w:cstheme="minorHAnsi"/>
-          <w:sz w:val="32"/>
-          <w:szCs w:val="32"/>
-          <w:lang w:val="es-ES"/>
-        </w:rPr>
-        <w:t xml:space="preserve"> en tal tarea y tu </w:t>
-      </w:r>
-      <w:r>
-        <w:rPr>
-          <w:rFonts w:cstheme="minorHAnsi"/>
-          <w:sz w:val="32"/>
-          <w:szCs w:val="32"/>
-          <w:lang w:val="es-ES"/>
-        </w:rPr>
-        <w:t>estés</w:t>
-      </w:r>
-      <w:r>
-        <w:rPr>
-          <w:rFonts w:cstheme="minorHAnsi"/>
-          <w:sz w:val="32"/>
-          <w:szCs w:val="32"/>
-          <w:lang w:val="es-ES"/>
-        </w:rPr>
-        <w:t xml:space="preserve"> aéreo al respecto porque estabas trabajando en otro proyecto.</w:t>
-      </w:r>
-    </w:p>
-    <w:p>
-      <w:pPr>
-        <w:jc w:val="both"/>
-        <w:rPr>
-          <w:rFonts w:cstheme="minorHAnsi"/>
-          <w:sz w:val="32"/>
-          <w:szCs w:val="32"/>
-          <w:lang w:val="es-ES"/>
-        </w:rPr>
-      </w:pPr>
-      <w:r>
-        <w:rPr>
-          <w:rFonts w:cstheme="minorHAnsi"/>
-          <w:sz w:val="32"/>
-          <w:szCs w:val="32"/>
-          <w:lang w:val="es-ES"/>
-        </w:rPr>
-        <w:t xml:space="preserve">Y creamos la </w:t>
-      </w:r>
-      <w:r>
-        <w:rPr>
-          <w:rFonts w:cstheme="minorHAnsi"/>
-          <w:sz w:val="32"/>
-          <w:szCs w:val="32"/>
-          <w:lang w:val="es-ES"/>
-        </w:rPr>
-        <w:t>última</w:t>
-      </w:r>
-      <w:r>
-        <w:rPr>
-          <w:rFonts w:cstheme="minorHAnsi"/>
-          <w:sz w:val="32"/>
-          <w:szCs w:val="32"/>
-          <w:lang w:val="es-ES"/>
-        </w:rPr>
-        <w:t xml:space="preserve"> columna que llamaremos Finalizado </w:t>
-      </w:r>
-      <w:r>
-        <w:rPr>
-          <w:rFonts w:cstheme="minorHAnsi"/>
-          <w:sz w:val="32"/>
-          <w:szCs w:val="32"/>
-          <w:lang w:val="es-ES"/>
-        </w:rPr>
-        <w:t xml:space="preserve">donde </w:t>
-      </w:r>
-      <w:r>
-        <w:rPr>
-          <w:rFonts w:cstheme="minorHAnsi"/>
-          <w:sz w:val="32"/>
-          <w:szCs w:val="32"/>
-          <w:lang w:val="es-ES"/>
-        </w:rPr>
-        <w:t xml:space="preserve">escogeremos la plantilla Done, seleccionamos que se muevan aquí las tareas cuando sean cerradas y no haremos nada con las que vengan de </w:t>
-      </w:r>
-      <w:proofErr w:type="spellStart"/>
-      <w:r>
-        <w:rPr>
-          <w:rFonts w:cstheme="minorHAnsi"/>
-          <w:sz w:val="32"/>
-          <w:szCs w:val="32"/>
-          <w:lang w:val="es-ES"/>
-        </w:rPr>
-        <w:t>P</w:t>
-      </w:r>
-      <w:r>
-        <w:rPr>
-          <w:rFonts w:cstheme="minorHAnsi"/>
-          <w:sz w:val="32"/>
-          <w:szCs w:val="32"/>
-          <w:lang w:val="es-ES"/>
-        </w:rPr>
-        <w:t>ull</w:t>
-      </w:r>
-      <w:proofErr w:type="spellEnd"/>
-      <w:r>
-        <w:rPr>
-          <w:rFonts w:cstheme="minorHAnsi"/>
-          <w:sz w:val="32"/>
-          <w:szCs w:val="32"/>
-          <w:lang w:val="es-ES"/>
-        </w:rPr>
-        <w:t xml:space="preserve"> </w:t>
-      </w:r>
-      <w:proofErr w:type="spellStart"/>
-      <w:r>
-        <w:rPr>
-          <w:rFonts w:cstheme="minorHAnsi"/>
-          <w:sz w:val="32"/>
-          <w:szCs w:val="32"/>
-          <w:lang w:val="es-ES"/>
-        </w:rPr>
-        <w:t>R</w:t>
-      </w:r>
-      <w:r>
-        <w:rPr>
-          <w:rFonts w:cstheme="minorHAnsi"/>
-          <w:sz w:val="32"/>
-          <w:szCs w:val="32"/>
-          <w:lang w:val="es-ES"/>
-        </w:rPr>
-        <w:t>equest</w:t>
-      </w:r>
-      <w:proofErr w:type="spellEnd"/>
-    </w:p>
-    <w:p>
-      <w:pPr>
-        <w:jc w:val="both"/>
-        <w:rPr>
-          <w:rFonts w:cstheme="minorHAnsi"/>
-          <w:sz w:val="32"/>
-          <w:szCs w:val="32"/>
-          <w:lang w:val="es-ES"/>
-        </w:rPr>
-      </w:pPr>
-      <w:r>
-        <w:rPr>
-          <w:rFonts w:cstheme="minorHAnsi"/>
-          <w:sz w:val="32"/>
-          <w:szCs w:val="32"/>
-          <w:lang w:val="es-ES"/>
-        </w:rPr>
-        <w:t xml:space="preserve">Podemos añadir </w:t>
-      </w:r>
-      <w:r>
-        <w:rPr>
-          <w:rFonts w:cstheme="minorHAnsi"/>
-          <w:sz w:val="32"/>
-          <w:szCs w:val="32"/>
-          <w:lang w:val="es-ES"/>
-        </w:rPr>
-        <w:t>más</w:t>
-      </w:r>
-      <w:r>
-        <w:rPr>
-          <w:rFonts w:cstheme="minorHAnsi"/>
-          <w:sz w:val="32"/>
-          <w:szCs w:val="32"/>
-          <w:lang w:val="es-ES"/>
-        </w:rPr>
-        <w:t xml:space="preserve"> columnas según sea necesario, pero con esas son suficientes para nuestro objetivo</w:t>
-      </w:r>
-      <w:r>
-        <w:rPr>
-          <w:rFonts w:cstheme="minorHAnsi"/>
-          <w:sz w:val="32"/>
-          <w:szCs w:val="32"/>
-          <w:lang w:val="es-ES"/>
-        </w:rPr>
-        <w:t>.</w:t>
-      </w:r>
-    </w:p>
-    <w:p>
-      <w:pPr>
-        <w:jc w:val="both"/>
-        <w:rPr>
-          <w:rFonts w:cstheme="minorHAnsi"/>
-          <w:sz w:val="32"/>
-          <w:szCs w:val="32"/>
-          <w:lang w:val="es-ES"/>
-        </w:rPr>
-      </w:pPr>
-      <w:r>
-        <w:rPr>
-          <w:rFonts w:cstheme="minorHAnsi"/>
-          <w:sz w:val="32"/>
-          <w:szCs w:val="32"/>
-          <w:lang w:val="es-ES"/>
-        </w:rPr>
-        <w:t>Posterior a eso vamos a proceder a descargar GitHub Desktop</w:t>
-      </w:r>
-      <w:r>
-        <w:rPr>
-          <w:rFonts w:cstheme="minorHAnsi"/>
-          <w:sz w:val="32"/>
-          <w:szCs w:val="32"/>
-          <w:lang w:val="es-ES"/>
-        </w:rPr>
-        <w:t xml:space="preserve"> e</w:t>
-      </w:r>
-      <w:r>
-        <w:rPr>
-          <w:rFonts w:cstheme="minorHAnsi"/>
-          <w:sz w:val="32"/>
-          <w:szCs w:val="32"/>
-          <w:lang w:val="es-ES"/>
-        </w:rPr>
-        <w:t xml:space="preserve"> </w:t>
-      </w:r>
-      <w:r>
-        <w:rPr>
-          <w:rFonts w:cstheme="minorHAnsi"/>
-          <w:sz w:val="32"/>
-          <w:szCs w:val="32"/>
-          <w:lang w:val="es-ES"/>
-        </w:rPr>
-        <w:t xml:space="preserve">instalarlo, también podemos instalar la extensión de </w:t>
-      </w:r>
-      <w:proofErr w:type="spellStart"/>
-      <w:r>
-        <w:rPr>
-          <w:rFonts w:cstheme="minorHAnsi"/>
-          <w:sz w:val="32"/>
-          <w:szCs w:val="32"/>
-          <w:lang w:val="es-ES"/>
-        </w:rPr>
-        <w:t>github</w:t>
-      </w:r>
-      <w:proofErr w:type="spellEnd"/>
-      <w:r>
-        <w:rPr>
-          <w:rFonts w:cstheme="minorHAnsi"/>
-          <w:sz w:val="32"/>
-          <w:szCs w:val="32"/>
-          <w:lang w:val="es-ES"/>
-        </w:rPr>
-        <w:t xml:space="preserve"> para visual </w:t>
-      </w:r>
-      <w:proofErr w:type="spellStart"/>
-      <w:r>
-        <w:rPr>
-          <w:rFonts w:cstheme="minorHAnsi"/>
-          <w:sz w:val="32"/>
-          <w:szCs w:val="32"/>
-          <w:lang w:val="es-ES"/>
-        </w:rPr>
-        <w:t>studio</w:t>
-      </w:r>
-      <w:proofErr w:type="spellEnd"/>
-      <w:r>
-        <w:rPr>
-          <w:rFonts w:cstheme="minorHAnsi"/>
-          <w:sz w:val="32"/>
-          <w:szCs w:val="32"/>
-          <w:lang w:val="es-ES"/>
-        </w:rPr>
-        <w:t xml:space="preserve"> por la opción de </w:t>
-      </w:r>
-      <w:proofErr w:type="spellStart"/>
-      <w:r>
-        <w:rPr>
-          <w:rFonts w:cstheme="minorHAnsi"/>
-          <w:sz w:val="32"/>
-          <w:szCs w:val="32"/>
-          <w:lang w:val="es-ES"/>
-        </w:rPr>
-        <w:t>tools</w:t>
-      </w:r>
-      <w:proofErr w:type="spellEnd"/>
-      <w:r>
-        <w:rPr>
-          <w:rFonts w:cstheme="minorHAnsi"/>
-          <w:sz w:val="32"/>
-          <w:szCs w:val="32"/>
-          <w:lang w:val="es-ES"/>
-        </w:rPr>
-        <w:t xml:space="preserve">, </w:t>
-      </w:r>
-      <w:proofErr w:type="spellStart"/>
-      <w:r>
-        <w:rPr>
-          <w:rFonts w:cstheme="minorHAnsi"/>
-          <w:sz w:val="32"/>
-          <w:szCs w:val="32"/>
-          <w:lang w:val="es-ES"/>
-        </w:rPr>
-        <w:t>extentions</w:t>
-      </w:r>
-      <w:proofErr w:type="spellEnd"/>
-      <w:r>
-        <w:rPr>
-          <w:rFonts w:cstheme="minorHAnsi"/>
-          <w:sz w:val="32"/>
-          <w:szCs w:val="32"/>
-          <w:lang w:val="es-ES"/>
-        </w:rPr>
-        <w:t xml:space="preserve"> si no queremos usar programas adicionales, yo prefiero usar la versión de escritorio que me sirve de paso para otros controles de versiones como </w:t>
-      </w:r>
-      <w:proofErr w:type="spellStart"/>
-      <w:r>
-        <w:rPr>
-          <w:rFonts w:cstheme="minorHAnsi"/>
-          <w:sz w:val="32"/>
-          <w:szCs w:val="32"/>
-          <w:lang w:val="es-ES"/>
-        </w:rPr>
-        <w:t>GitLab</w:t>
-      </w:r>
-      <w:proofErr w:type="spellEnd"/>
-      <w:r>
-        <w:rPr>
-          <w:rFonts w:cstheme="minorHAnsi"/>
-          <w:sz w:val="32"/>
-          <w:szCs w:val="32"/>
-          <w:lang w:val="es-ES"/>
-        </w:rPr>
-        <w:t xml:space="preserve">, el cual antes me permitía par de chulerías que GitHub no tenia, pero que ahora mismo aunque </w:t>
-      </w:r>
-      <w:proofErr w:type="spellStart"/>
-      <w:r>
-        <w:rPr>
-          <w:rFonts w:cstheme="minorHAnsi"/>
-          <w:sz w:val="32"/>
-          <w:szCs w:val="32"/>
-          <w:lang w:val="es-ES"/>
-        </w:rPr>
-        <w:t>gitlab</w:t>
-      </w:r>
-      <w:proofErr w:type="spellEnd"/>
-      <w:r>
-        <w:rPr>
-          <w:rFonts w:cstheme="minorHAnsi"/>
-          <w:sz w:val="32"/>
-          <w:szCs w:val="32"/>
-          <w:lang w:val="es-ES"/>
-        </w:rPr>
-        <w:t xml:space="preserve"> tiene muchas más herramientas que </w:t>
-      </w:r>
-      <w:proofErr w:type="spellStart"/>
-      <w:r>
-        <w:rPr>
-          <w:rFonts w:cstheme="minorHAnsi"/>
-          <w:sz w:val="32"/>
-          <w:szCs w:val="32"/>
-          <w:lang w:val="es-ES"/>
-        </w:rPr>
-        <w:t>github</w:t>
-      </w:r>
-      <w:proofErr w:type="spellEnd"/>
-      <w:r>
-        <w:rPr>
-          <w:rFonts w:cstheme="minorHAnsi"/>
-          <w:sz w:val="32"/>
-          <w:szCs w:val="32"/>
-          <w:lang w:val="es-ES"/>
-        </w:rPr>
-        <w:t xml:space="preserve"> yo no uso más que las ramas, los estados de trabajo y las tareas y eso ya se puede hacer por </w:t>
-      </w:r>
-      <w:proofErr w:type="spellStart"/>
-      <w:r>
-        <w:rPr>
-          <w:rFonts w:cstheme="minorHAnsi"/>
-          <w:sz w:val="32"/>
-          <w:szCs w:val="32"/>
-          <w:lang w:val="es-ES"/>
-        </w:rPr>
-        <w:t>github</w:t>
-      </w:r>
-      <w:proofErr w:type="spellEnd"/>
-      <w:r>
-        <w:rPr>
-          <w:rFonts w:cstheme="minorHAnsi"/>
-          <w:sz w:val="32"/>
-          <w:szCs w:val="32"/>
-          <w:lang w:val="es-ES"/>
-        </w:rPr>
-        <w:t>, pero igual prefiero el programa.</w:t>
+        <w:t>instalarlo, también podemos instalar la extensión de github para visual studio por la opción de tools, extentions si no queremos usar programas adicionales, yo prefiero usar la versión de escritorio que me sirve de paso para otros controles de versiones como GitLab</w:t>
+      </w:r>
+      <w:r>
+        <w:rPr>
+          <w:rFonts w:cstheme="minorHAnsi"/>
+          <w:sz w:val="32"/>
+          <w:szCs w:val="32"/>
+          <w:lang w:val="es-ES"/>
+        </w:rPr>
+        <w:t>, el cual antes me permitía par de chulerías que GitHub no tenia, pero que ahora mismo aunque gitlab tiene muchas más herramientas que github yo no uso más que las ramas, los estados de trabajo y las tareas y eso ya se puede hacer por github, pero igual prefiero el programa.</w:t>
       </w:r>
     </w:p>
     <w:p>
@@ -5539,19 +4191,19 @@
           <w:szCs w:val="32"/>
           <w:lang w:val="es-ES"/>
         </w:rPr>
-        <w:t xml:space="preserve"> en caso de hacer un disparate, los </w:t>
-      </w:r>
-      <w:proofErr w:type="spellStart"/>
-      <w:r>
+        <w:t xml:space="preserve"> en caso de hacer un disparate, los commits se deben hacer cada vez que tengamos un mínimo de funcionalidad resuelta.</w:t>
+      </w:r>
+    </w:p>
+    <w:p>
+      <w:pPr>
+        <w:jc w:val="both"/>
         <w:rPr>
           <w:rFonts w:eastAsia="Malgun Gothic" w:cstheme="minorHAnsi"/>
           <w:sz w:val="32"/>
           <w:szCs w:val="32"/>
           <w:lang w:val="es-ES"/>
         </w:rPr>
-        <w:t>commits</w:t>
-      </w:r>
-      <w:proofErr w:type="spellEnd"/>
+      </w:pPr>
       <w:r>
         <w:rPr>
           <w:rFonts w:eastAsia="Malgun Gothic" w:cstheme="minorHAnsi"/>
@@ -5559,19 +4211,17 @@
           <w:szCs w:val="32"/>
           <w:lang w:val="es-ES"/>
         </w:rPr>
-        <w:t xml:space="preserve"> se deben hacer cada vez que tengamos un mínimo de funcionalidad resuelta.</w:t>
-      </w:r>
-    </w:p>
-    <w:p>
-      <w:pPr>
-        <w:jc w:val="both"/>
+        <w:t xml:space="preserve">Los archivos que podemos ver con el signo de + en verde son archivos que se están añadiendo desde el ultimo commit o </w:t>
+      </w:r>
+      <w:r>
         <w:rPr>
           <w:rFonts w:eastAsia="Malgun Gothic" w:cstheme="minorHAnsi"/>
           <w:sz w:val="32"/>
           <w:szCs w:val="32"/>
           <w:lang w:val="es-ES"/>
         </w:rPr>
-      </w:pPr>
+        <w:t>más</w:t>
+      </w:r>
       <w:r>
         <w:rPr>
           <w:rFonts w:eastAsia="Malgun Gothic" w:cstheme="minorHAnsi"/>
@@ -5579,9 +4229,8 @@
           <w:szCs w:val="32"/>
           <w:lang w:val="es-ES"/>
         </w:rPr>
-        <w:t xml:space="preserve">Los archivos que podemos ver con el signo de + en verde son archivos que se están añadiendo desde el ultimo </w:t>
-      </w:r>
-      <w:proofErr w:type="spellStart"/>
+        <w:t xml:space="preserve"> bien si lo comparamos con la rama en la que nos encontramos para lo que </w:t>
+      </w:r>
       <w:r>
         <w:rPr>
           <w:rFonts w:eastAsia="Malgun Gothic" w:cstheme="minorHAnsi"/>
@@ -5589,9 +4238,8 @@
           <w:szCs w:val="32"/>
           <w:lang w:val="es-ES"/>
         </w:rPr>
-        <w:t>commit</w:t>
-      </w:r>
-      <w:proofErr w:type="spellEnd"/>
+        <w:t>está</w:t>
+      </w:r>
       <w:r>
         <w:rPr>
           <w:rFonts w:eastAsia="Malgun Gothic" w:cstheme="minorHAnsi"/>
@@ -5599,7 +4247,7 @@
           <w:szCs w:val="32"/>
           <w:lang w:val="es-ES"/>
         </w:rPr>
-        <w:t xml:space="preserve"> o </w:t>
+        <w:t xml:space="preserve"> en el server, es decir, ese archivo esta en nuestra carpeta pero no </w:t>
       </w:r>
       <w:r>
         <w:rPr>
@@ -5608,6 +4256,147 @@
           <w:szCs w:val="32"/>
           <w:lang w:val="es-ES"/>
         </w:rPr>
+        <w:t>está</w:t>
+      </w:r>
+      <w:r>
+        <w:rPr>
+          <w:rFonts w:eastAsia="Malgun Gothic" w:cstheme="minorHAnsi"/>
+          <w:sz w:val="32"/>
+          <w:szCs w:val="32"/>
+          <w:lang w:val="es-ES"/>
+        </w:rPr>
+        <w:t xml:space="preserve"> en el servidor</w:t>
+      </w:r>
+      <w:r>
+        <w:rPr>
+          <w:rFonts w:eastAsia="Malgun Gothic" w:cstheme="minorHAnsi"/>
+          <w:sz w:val="32"/>
+          <w:szCs w:val="32"/>
+          <w:lang w:val="es-ES"/>
+        </w:rPr>
+        <w:t>.</w:t>
+      </w:r>
+    </w:p>
+    <w:p>
+      <w:pPr>
+        <w:jc w:val="both"/>
+        <w:rPr>
+          <w:rFonts w:eastAsia="Malgun Gothic" w:cstheme="minorHAnsi"/>
+          <w:sz w:val="32"/>
+          <w:szCs w:val="32"/>
+          <w:lang w:val="es-ES"/>
+        </w:rPr>
+      </w:pPr>
+      <w:r>
+        <w:rPr>
+          <w:rFonts w:eastAsia="Malgun Gothic" w:cstheme="minorHAnsi"/>
+          <w:sz w:val="32"/>
+          <w:szCs w:val="32"/>
+          <w:lang w:val="es-ES"/>
+        </w:rPr>
+        <w:t>Los comentarios son etiquetas que nos permiten entender en el futuro que estábamos trabajando en el momento en que decidimos crear este commit</w:t>
+      </w:r>
+      <w:r>
+        <w:rPr>
+          <w:rFonts w:eastAsia="Malgun Gothic" w:cstheme="minorHAnsi"/>
+          <w:sz w:val="32"/>
+          <w:szCs w:val="32"/>
+          <w:lang w:val="es-ES"/>
+        </w:rPr>
+        <w:t>.</w:t>
+      </w:r>
+      <w:r>
+        <w:rPr>
+          <w:rFonts w:eastAsia="Malgun Gothic" w:cstheme="minorHAnsi"/>
+          <w:sz w:val="32"/>
+          <w:szCs w:val="32"/>
+          <w:lang w:val="es-ES"/>
+        </w:rPr>
+        <w:t xml:space="preserve"> </w:t>
+      </w:r>
+    </w:p>
+    <w:p>
+      <w:pPr>
+        <w:jc w:val="both"/>
+        <w:rPr>
+          <w:rFonts w:eastAsia="Malgun Gothic" w:cstheme="minorHAnsi"/>
+          <w:sz w:val="32"/>
+          <w:szCs w:val="32"/>
+          <w:lang w:val="es-ES"/>
+        </w:rPr>
+      </w:pPr>
+      <w:r>
+        <w:rPr>
+          <w:rFonts w:eastAsia="Malgun Gothic" w:cstheme="minorHAnsi"/>
+          <w:sz w:val="32"/>
+          <w:szCs w:val="32"/>
+          <w:lang w:val="es-ES"/>
+        </w:rPr>
+        <w:t xml:space="preserve">Una de las herramientas que </w:t>
+      </w:r>
+      <w:r>
+        <w:rPr>
+          <w:rFonts w:eastAsia="Malgun Gothic" w:cstheme="minorHAnsi"/>
+          <w:sz w:val="32"/>
+          <w:szCs w:val="32"/>
+          <w:lang w:val="es-ES"/>
+        </w:rPr>
+        <w:t>usaremos</w:t>
+      </w:r>
+      <w:r>
+        <w:rPr>
+          <w:rFonts w:eastAsia="Malgun Gothic" w:cstheme="minorHAnsi"/>
+          <w:sz w:val="32"/>
+          <w:szCs w:val="32"/>
+          <w:lang w:val="es-ES"/>
+        </w:rPr>
+        <w:t xml:space="preserve"> de manera opcional es </w:t>
+      </w:r>
+    </w:p>
+    <w:p>
+      <w:pPr>
+        <w:jc w:val="both"/>
+        <w:rPr>
+          <w:rFonts w:eastAsia="Malgun Gothic" w:cstheme="minorHAnsi"/>
+          <w:sz w:val="32"/>
+          <w:szCs w:val="32"/>
+          <w:lang w:val="es-ES"/>
+        </w:rPr>
+      </w:pPr>
+      <w:r>
+        <w:rPr>
+          <w:rFonts w:eastAsia="Malgun Gothic" w:cstheme="minorHAnsi"/>
+          <w:sz w:val="32"/>
+          <w:szCs w:val="32"/>
+          <w:lang w:val="es-ES"/>
+        </w:rPr>
+        <w:t xml:space="preserve">reSharper, la cual pueden conseguir con una licencia de estudiante gratis por un año y esta te ayudara bastante en la optimización de código, pero sin embargo esta herramienta no es </w:t>
+      </w:r>
+      <w:r>
+        <w:rPr>
+          <w:rFonts w:eastAsia="Malgun Gothic" w:cstheme="minorHAnsi"/>
+          <w:sz w:val="32"/>
+          <w:szCs w:val="32"/>
+          <w:lang w:val="es-ES"/>
+        </w:rPr>
+        <w:t>imprescindible</w:t>
+      </w:r>
+      <w:r>
+        <w:rPr>
+          <w:rFonts w:eastAsia="Malgun Gothic" w:cstheme="minorHAnsi"/>
+          <w:sz w:val="32"/>
+          <w:szCs w:val="32"/>
+          <w:lang w:val="es-ES"/>
+        </w:rPr>
+        <w:t xml:space="preserve"> para nada y </w:t>
+      </w:r>
+      <w:r>
+        <w:rPr>
+          <w:rFonts w:eastAsia="Malgun Gothic" w:cstheme="minorHAnsi"/>
+          <w:sz w:val="32"/>
+          <w:szCs w:val="32"/>
+          <w:lang w:val="es-ES"/>
+        </w:rPr>
         <w:t>más</w:t>
       </w:r>
       <w:r>
@@ -5617,17 +4406,19 @@
           <w:szCs w:val="32"/>
           <w:lang w:val="es-ES"/>
         </w:rPr>
-        <w:t xml:space="preserve"> bien si lo comparamos con la rama en la que nos encontramos para lo que </w:t>
-      </w:r>
-      <w:r>
+        <w:t xml:space="preserve"> ahora que code lense es gratuito con visual studio comunity 2019</w:t>
+      </w:r>
+    </w:p>
+    <w:p>
+      <w:pPr>
+        <w:jc w:val="both"/>
         <w:rPr>
           <w:rFonts w:eastAsia="Malgun Gothic" w:cstheme="minorHAnsi"/>
           <w:sz w:val="32"/>
           <w:szCs w:val="32"/>
           <w:lang w:val="es-ES"/>
         </w:rPr>
-        <w:t>está</w:t>
-      </w:r>
+      </w:pPr>
       <w:r>
         <w:rPr>
           <w:rFonts w:eastAsia="Malgun Gothic" w:cstheme="minorHAnsi"/>
@@ -5635,7 +4426,7 @@
           <w:szCs w:val="32"/>
           <w:lang w:val="es-ES"/>
         </w:rPr>
-        <w:t xml:space="preserve"> en el server, es decir, ese archivo esta en nuestra carpeta pero no </w:t>
+        <w:t>También</w:t>
       </w:r>
       <w:r>
         <w:rPr>
@@ -5644,7 +4435,7 @@
           <w:szCs w:val="32"/>
           <w:lang w:val="es-ES"/>
         </w:rPr>
-        <w:t>está</w:t>
+        <w:t xml:space="preserve"> vamos a usar una extensión gratuita, aunque quizá no la </w:t>
       </w:r>
       <w:r>
         <w:rPr>
@@ -5653,7 +4444,7 @@
           <w:szCs w:val="32"/>
           <w:lang w:val="es-ES"/>
         </w:rPr>
-        <w:t xml:space="preserve"> en el servidor</w:t>
+        <w:t>vamos</w:t>
       </w:r>
       <w:r>
         <w:rPr>
@@ -5662,337 +4453,16 @@
           <w:szCs w:val="32"/>
           <w:lang w:val="es-ES"/>
         </w:rPr>
-        <w:t>.</w:t>
-      </w:r>
-    </w:p>
-    <w:p>
-      <w:pPr>
-        <w:jc w:val="both"/>
+        <w:t xml:space="preserve"> a fondo, llamada web essentials, la cual nos permite </w:t>
+      </w:r>
+      <w:r>
         <w:rPr>
           <w:rFonts w:eastAsia="Malgun Gothic" w:cstheme="minorHAnsi"/>
           <w:sz w:val="32"/>
           <w:szCs w:val="32"/>
           <w:lang w:val="es-ES"/>
         </w:rPr>
-      </w:pPr>
-      <w:r>
-        <w:rPr>
-          <w:rFonts w:eastAsia="Malgun Gothic" w:cstheme="minorHAnsi"/>
-          <w:sz w:val="32"/>
-          <w:szCs w:val="32"/>
-          <w:lang w:val="es-ES"/>
-        </w:rPr>
-        <w:t xml:space="preserve">Los comentarios son etiquetas que nos permiten entender en el futuro que estábamos trabajando en el momento en que decidimos crear este </w:t>
-      </w:r>
-      <w:proofErr w:type="spellStart"/>
-      <w:r>
-        <w:rPr>
-          <w:rFonts w:eastAsia="Malgun Gothic" w:cstheme="minorHAnsi"/>
-          <w:sz w:val="32"/>
-          <w:szCs w:val="32"/>
-          <w:lang w:val="es-ES"/>
-        </w:rPr>
-        <w:t>commit</w:t>
-      </w:r>
-      <w:proofErr w:type="spellEnd"/>
-      <w:r>
-        <w:rPr>
-          <w:rFonts w:eastAsia="Malgun Gothic" w:cstheme="minorHAnsi"/>
-          <w:sz w:val="32"/>
-          <w:szCs w:val="32"/>
-          <w:lang w:val="es-ES"/>
-        </w:rPr>
-        <w:t>.</w:t>
-      </w:r>
-      <w:r>
-        <w:rPr>
-          <w:rFonts w:eastAsia="Malgun Gothic" w:cstheme="minorHAnsi"/>
-          <w:sz w:val="32"/>
-          <w:szCs w:val="32"/>
-          <w:lang w:val="es-ES"/>
-        </w:rPr>
-        <w:t xml:space="preserve"> </w:t>
-      </w:r>
-    </w:p>
-    <w:p>
-      <w:pPr>
-        <w:jc w:val="both"/>
-        <w:rPr>
-          <w:rFonts w:eastAsia="Malgun Gothic" w:cstheme="minorHAnsi"/>
-          <w:sz w:val="32"/>
-          <w:szCs w:val="32"/>
-          <w:lang w:val="es-ES"/>
-        </w:rPr>
-      </w:pPr>
-      <w:r>
-        <w:rPr>
-          <w:rFonts w:eastAsia="Malgun Gothic" w:cstheme="minorHAnsi"/>
-          <w:sz w:val="32"/>
-          <w:szCs w:val="32"/>
-          <w:lang w:val="es-ES"/>
-        </w:rPr>
-        <w:t xml:space="preserve">Una de las herramientas que </w:t>
-      </w:r>
-      <w:r>
-        <w:rPr>
-          <w:rFonts w:eastAsia="Malgun Gothic" w:cstheme="minorHAnsi"/>
-          <w:sz w:val="32"/>
-          <w:szCs w:val="32"/>
-          <w:lang w:val="es-ES"/>
-        </w:rPr>
-        <w:t>usaremos</w:t>
-      </w:r>
-      <w:r>
-        <w:rPr>
-          <w:rFonts w:eastAsia="Malgun Gothic" w:cstheme="minorHAnsi"/>
-          <w:sz w:val="32"/>
-          <w:szCs w:val="32"/>
-          <w:lang w:val="es-ES"/>
-        </w:rPr>
-        <w:t xml:space="preserve"> de manera opcional es </w:t>
-      </w:r>
-    </w:p>
-    <w:p>
-      <w:pPr>
-        <w:jc w:val="both"/>
-        <w:rPr>
-          <w:rFonts w:eastAsia="Malgun Gothic" w:cstheme="minorHAnsi"/>
-          <w:sz w:val="32"/>
-          <w:szCs w:val="32"/>
-          <w:lang w:val="es-ES"/>
-        </w:rPr>
-      </w:pPr>
-      <w:proofErr w:type="spellStart"/>
-      <w:r>
-        <w:rPr>
-          <w:rFonts w:eastAsia="Malgun Gothic" w:cstheme="minorHAnsi"/>
-          <w:sz w:val="32"/>
-          <w:szCs w:val="32"/>
-          <w:lang w:val="es-ES"/>
-        </w:rPr>
-        <w:t>reSharper</w:t>
-      </w:r>
-      <w:proofErr w:type="spellEnd"/>
-      <w:r>
-        <w:rPr>
-          <w:rFonts w:eastAsia="Malgun Gothic" w:cstheme="minorHAnsi"/>
-          <w:sz w:val="32"/>
-          <w:szCs w:val="32"/>
-          <w:lang w:val="es-ES"/>
-        </w:rPr>
-        <w:t xml:space="preserve">, la cual pueden conseguir con una licencia de estudiante gratis por un año y esta te ayudara bastante en la optimización de código, pero sin embargo esta herramienta no es </w:t>
-      </w:r>
-      <w:r>
-        <w:rPr>
-          <w:rFonts w:eastAsia="Malgun Gothic" w:cstheme="minorHAnsi"/>
-          <w:sz w:val="32"/>
-          <w:szCs w:val="32"/>
-          <w:lang w:val="es-ES"/>
-        </w:rPr>
-        <w:t>imprescindible</w:t>
-      </w:r>
-      <w:r>
-        <w:rPr>
-          <w:rFonts w:eastAsia="Malgun Gothic" w:cstheme="minorHAnsi"/>
-          <w:sz w:val="32"/>
-          <w:szCs w:val="32"/>
-          <w:lang w:val="es-ES"/>
-        </w:rPr>
-        <w:t xml:space="preserve"> para nada y </w:t>
-      </w:r>
-      <w:r>
-        <w:rPr>
-          <w:rFonts w:eastAsia="Malgun Gothic" w:cstheme="minorHAnsi"/>
-          <w:sz w:val="32"/>
-          <w:szCs w:val="32"/>
-          <w:lang w:val="es-ES"/>
-        </w:rPr>
-        <w:t>más</w:t>
-      </w:r>
-      <w:r>
-        <w:rPr>
-          <w:rFonts w:eastAsia="Malgun Gothic" w:cstheme="minorHAnsi"/>
-          <w:sz w:val="32"/>
-          <w:szCs w:val="32"/>
-          <w:lang w:val="es-ES"/>
-        </w:rPr>
-        <w:t xml:space="preserve"> ahora que </w:t>
-      </w:r>
-      <w:proofErr w:type="spellStart"/>
-      <w:r>
-        <w:rPr>
-          <w:rFonts w:eastAsia="Malgun Gothic" w:cstheme="minorHAnsi"/>
-          <w:sz w:val="32"/>
-          <w:szCs w:val="32"/>
-          <w:lang w:val="es-ES"/>
-        </w:rPr>
-        <w:t>code</w:t>
-      </w:r>
-      <w:proofErr w:type="spellEnd"/>
-      <w:r>
-        <w:rPr>
-          <w:rFonts w:eastAsia="Malgun Gothic" w:cstheme="minorHAnsi"/>
-          <w:sz w:val="32"/>
-          <w:szCs w:val="32"/>
-          <w:lang w:val="es-ES"/>
-        </w:rPr>
-        <w:t xml:space="preserve"> </w:t>
-      </w:r>
-      <w:proofErr w:type="spellStart"/>
-      <w:r>
-        <w:rPr>
-          <w:rFonts w:eastAsia="Malgun Gothic" w:cstheme="minorHAnsi"/>
-          <w:sz w:val="32"/>
-          <w:szCs w:val="32"/>
-          <w:lang w:val="es-ES"/>
-        </w:rPr>
-        <w:t>lense</w:t>
-      </w:r>
-      <w:proofErr w:type="spellEnd"/>
-      <w:r>
-        <w:rPr>
-          <w:rFonts w:eastAsia="Malgun Gothic" w:cstheme="minorHAnsi"/>
-          <w:sz w:val="32"/>
-          <w:szCs w:val="32"/>
-          <w:lang w:val="es-ES"/>
-        </w:rPr>
-        <w:t xml:space="preserve"> es gratuito con visual </w:t>
-      </w:r>
-      <w:proofErr w:type="spellStart"/>
-      <w:r>
-        <w:rPr>
-          <w:rFonts w:eastAsia="Malgun Gothic" w:cstheme="minorHAnsi"/>
-          <w:sz w:val="32"/>
-          <w:szCs w:val="32"/>
-          <w:lang w:val="es-ES"/>
-        </w:rPr>
-        <w:t>studio</w:t>
-      </w:r>
-      <w:proofErr w:type="spellEnd"/>
-      <w:r>
-        <w:rPr>
-          <w:rFonts w:eastAsia="Malgun Gothic" w:cstheme="minorHAnsi"/>
-          <w:sz w:val="32"/>
-          <w:szCs w:val="32"/>
-          <w:lang w:val="es-ES"/>
-        </w:rPr>
-        <w:t xml:space="preserve"> </w:t>
-      </w:r>
-      <w:proofErr w:type="spellStart"/>
-      <w:r>
-        <w:rPr>
-          <w:rFonts w:eastAsia="Malgun Gothic" w:cstheme="minorHAnsi"/>
-          <w:sz w:val="32"/>
-          <w:szCs w:val="32"/>
-          <w:lang w:val="es-ES"/>
-        </w:rPr>
-        <w:t>comunity</w:t>
-      </w:r>
-      <w:proofErr w:type="spellEnd"/>
-      <w:r>
-        <w:rPr>
-          <w:rFonts w:eastAsia="Malgun Gothic" w:cstheme="minorHAnsi"/>
-          <w:sz w:val="32"/>
-          <w:szCs w:val="32"/>
-          <w:lang w:val="es-ES"/>
-        </w:rPr>
-        <w:t xml:space="preserve"> 2019</w:t>
-      </w:r>
-    </w:p>
-    <w:p>
-      <w:pPr>
-        <w:jc w:val="both"/>
-        <w:rPr>
-          <w:rFonts w:eastAsia="Malgun Gothic" w:cstheme="minorHAnsi"/>
-          <w:sz w:val="32"/>
-          <w:szCs w:val="32"/>
-          <w:lang w:val="es-ES"/>
-        </w:rPr>
-      </w:pPr>
-      <w:r>
-        <w:rPr>
-          <w:rFonts w:eastAsia="Malgun Gothic" w:cstheme="minorHAnsi"/>
-          <w:sz w:val="32"/>
-          <w:szCs w:val="32"/>
-          <w:lang w:val="es-ES"/>
-        </w:rPr>
-        <w:t>También</w:t>
-      </w:r>
-      <w:r>
-        <w:rPr>
-          <w:rFonts w:eastAsia="Malgun Gothic" w:cstheme="minorHAnsi"/>
-          <w:sz w:val="32"/>
-          <w:szCs w:val="32"/>
-          <w:lang w:val="es-ES"/>
-        </w:rPr>
-        <w:t xml:space="preserve"> vamos a usar una extensión gratuita, aunque quizá no la </w:t>
-      </w:r>
-      <w:r>
-        <w:rPr>
-          <w:rFonts w:eastAsia="Malgun Gothic" w:cstheme="minorHAnsi"/>
-          <w:sz w:val="32"/>
-          <w:szCs w:val="32"/>
-          <w:lang w:val="es-ES"/>
-        </w:rPr>
-        <w:t>vamos</w:t>
-      </w:r>
-      <w:r>
-        <w:rPr>
-          <w:rFonts w:eastAsia="Malgun Gothic" w:cstheme="minorHAnsi"/>
-          <w:sz w:val="32"/>
-          <w:szCs w:val="32"/>
-          <w:lang w:val="es-ES"/>
-        </w:rPr>
-        <w:t xml:space="preserve"> a fondo, llamada web </w:t>
-      </w:r>
-      <w:proofErr w:type="spellStart"/>
-      <w:r>
-        <w:rPr>
-          <w:rFonts w:eastAsia="Malgun Gothic" w:cstheme="minorHAnsi"/>
-          <w:sz w:val="32"/>
-          <w:szCs w:val="32"/>
-          <w:lang w:val="es-ES"/>
-        </w:rPr>
-        <w:t>essentials</w:t>
-      </w:r>
-      <w:proofErr w:type="spellEnd"/>
-      <w:r>
-        <w:rPr>
-          <w:rFonts w:eastAsia="Malgun Gothic" w:cstheme="minorHAnsi"/>
-          <w:sz w:val="32"/>
-          <w:szCs w:val="32"/>
-          <w:lang w:val="es-ES"/>
-        </w:rPr>
-        <w:t xml:space="preserve">, la cual nos permite </w:t>
-      </w:r>
-      <w:r>
-        <w:rPr>
-          <w:rFonts w:eastAsia="Malgun Gothic" w:cstheme="minorHAnsi"/>
-          <w:sz w:val="32"/>
-          <w:szCs w:val="32"/>
-          <w:lang w:val="es-ES"/>
-        </w:rPr>
-        <w:t xml:space="preserve">hacer modificaciones en vivo en el </w:t>
-      </w:r>
-      <w:proofErr w:type="spellStart"/>
-      <w:r>
-        <w:rPr>
-          <w:rFonts w:eastAsia="Malgun Gothic" w:cstheme="minorHAnsi"/>
-          <w:sz w:val="32"/>
-          <w:szCs w:val="32"/>
-          <w:lang w:val="es-ES"/>
-        </w:rPr>
-        <w:t>html</w:t>
-      </w:r>
-      <w:proofErr w:type="spellEnd"/>
-      <w:r>
-        <w:rPr>
-          <w:rFonts w:eastAsia="Malgun Gothic" w:cstheme="minorHAnsi"/>
-          <w:sz w:val="32"/>
-          <w:szCs w:val="32"/>
-          <w:lang w:val="es-ES"/>
-        </w:rPr>
-        <w:t xml:space="preserve"> del proyecto los cuales se reflejan de </w:t>
+        <w:t xml:space="preserve">hacer modificaciones en vivo en el html del proyecto los cuales se reflejan de </w:t>
       </w:r>
       <w:r>
         <w:rPr>
@@ -6029,19 +4499,19 @@
           <w:szCs w:val="32"/>
           <w:lang w:val="es-ES"/>
         </w:rPr>
-        <w:t xml:space="preserve">, es decir, nos permite hacer un link entre lo que </w:t>
-      </w:r>
-      <w:proofErr w:type="spellStart"/>
-      <w:r>
+        <w:t>, es decir, nos permite hacer un link entre lo que esta en el navegador y el proyecto que estamos depurando y hacer ediciones directo en el navegador para que modifiquen el archivo.</w:t>
+      </w:r>
+    </w:p>
+    <w:p>
+      <w:pPr>
+        <w:jc w:val="both"/>
         <w:rPr>
           <w:rFonts w:eastAsia="Malgun Gothic" w:cstheme="minorHAnsi"/>
           <w:sz w:val="32"/>
           <w:szCs w:val="32"/>
           <w:lang w:val="es-ES"/>
         </w:rPr>
-        <w:t>esta</w:t>
-      </w:r>
-      <w:proofErr w:type="spellEnd"/>
+      </w:pPr>
       <w:r>
         <w:rPr>
           <w:rFonts w:eastAsia="Malgun Gothic" w:cstheme="minorHAnsi"/>
@@ -6049,19 +4519,17 @@
           <w:szCs w:val="32"/>
           <w:lang w:val="es-ES"/>
         </w:rPr>
-        <w:t xml:space="preserve"> en el navegador y el proyecto que estamos depurando y hacer ediciones directo en el navegador para que modifiquen el archivo.</w:t>
-      </w:r>
-    </w:p>
-    <w:p>
-      <w:pPr>
-        <w:jc w:val="both"/>
+        <w:t>Para</w:t>
+      </w:r>
+      <w:r>
         <w:rPr>
           <w:rFonts w:eastAsia="Malgun Gothic" w:cstheme="minorHAnsi"/>
           <w:sz w:val="32"/>
           <w:szCs w:val="32"/>
           <w:lang w:val="es-ES"/>
         </w:rPr>
-      </w:pPr>
+        <w:t xml:space="preserve"> eso vamos a </w:t>
+      </w:r>
       <w:r>
         <w:rPr>
           <w:rFonts w:eastAsia="Malgun Gothic" w:cstheme="minorHAnsi"/>
@@ -6069,7 +4537,7 @@
           <w:szCs w:val="32"/>
           <w:lang w:val="es-ES"/>
         </w:rPr>
-        <w:t>Para</w:t>
+        <w:t>extensiones</w:t>
       </w:r>
       <w:r>
         <w:rPr>
@@ -6078,7 +4546,7 @@
           <w:szCs w:val="32"/>
           <w:lang w:val="es-ES"/>
         </w:rPr>
-        <w:t xml:space="preserve"> eso vamos a </w:t>
+        <w:t xml:space="preserve"> y actualizaciones nos vamos a </w:t>
       </w:r>
       <w:r>
         <w:rPr>
@@ -6087,7 +4555,7 @@
           <w:szCs w:val="32"/>
           <w:lang w:val="es-ES"/>
         </w:rPr>
-        <w:t>extensiones</w:t>
+        <w:t>online</w:t>
       </w:r>
       <w:r>
         <w:rPr>
@@ -6096,7 +4564,7 @@
           <w:szCs w:val="32"/>
           <w:lang w:val="es-ES"/>
         </w:rPr>
-        <w:t xml:space="preserve"> y actualizaciones nos vamos a </w:t>
+        <w:t xml:space="preserve"> y </w:t>
       </w:r>
       <w:r>
         <w:rPr>
@@ -6105,7 +4573,7 @@
           <w:szCs w:val="32"/>
           <w:lang w:val="es-ES"/>
         </w:rPr>
-        <w:t>online</w:t>
+        <w:t>escribimos</w:t>
       </w:r>
       <w:r>
         <w:rPr>
@@ -6114,48 +4582,46 @@
           <w:szCs w:val="32"/>
           <w:lang w:val="es-ES"/>
         </w:rPr>
-        <w:t xml:space="preserve"> y </w:t>
-      </w:r>
-      <w:r>
+        <w:t xml:space="preserve"> web essentials</w:t>
+      </w:r>
+    </w:p>
+    <w:p>
+      <w:pPr>
+        <w:jc w:val="both"/>
         <w:rPr>
           <w:rFonts w:eastAsia="Malgun Gothic" w:cstheme="minorHAnsi"/>
           <w:sz w:val="32"/>
           <w:szCs w:val="32"/>
-          <w:lang w:val="es-ES"/>
-        </w:rPr>
-        <w:t>escribimos</w:t>
-      </w:r>
+          <w:lang w:val="es-DO"/>
+        </w:rPr>
+      </w:pPr>
       <w:r>
         <w:rPr>
           <w:rFonts w:eastAsia="Malgun Gothic" w:cstheme="minorHAnsi"/>
           <w:sz w:val="32"/>
           <w:szCs w:val="32"/>
-          <w:lang w:val="es-ES"/>
-        </w:rPr>
-        <w:t xml:space="preserve"> web </w:t>
-      </w:r>
-      <w:proofErr w:type="spellStart"/>
+          <w:lang w:val="es-DO"/>
+        </w:rPr>
+        <w:t xml:space="preserve">También </w:t>
+      </w:r>
       <w:r>
         <w:rPr>
           <w:rFonts w:eastAsia="Malgun Gothic" w:cstheme="minorHAnsi"/>
           <w:sz w:val="32"/>
           <w:szCs w:val="32"/>
-          <w:lang w:val="es-ES"/>
-        </w:rPr>
-        <w:t>essentials</w:t>
-      </w:r>
-      <w:proofErr w:type="spellEnd"/>
-    </w:p>
-    <w:p>
-      <w:pPr>
-        <w:jc w:val="both"/>
+          <w:lang w:val="es-DO"/>
+        </w:rPr>
+        <w:t xml:space="preserve"> de manera opcional</w:t>
+      </w:r>
+      <w:r>
         <w:rPr>
           <w:rFonts w:eastAsia="Malgun Gothic" w:cstheme="minorHAnsi"/>
           <w:sz w:val="32"/>
           <w:szCs w:val="32"/>
           <w:lang w:val="es-DO"/>
         </w:rPr>
-      </w:pPr>
+        <w:t xml:space="preserve"> P</w:t>
+      </w:r>
       <w:r>
         <w:rPr>
           <w:rFonts w:eastAsia="Malgun Gothic" w:cstheme="minorHAnsi"/>
@@ -6163,7 +4629,7 @@
           <w:szCs w:val="32"/>
           <w:lang w:val="es-DO"/>
         </w:rPr>
-        <w:t xml:space="preserve">También </w:t>
+        <w:t xml:space="preserve">roductivity </w:t>
       </w:r>
       <w:r>
         <w:rPr>
@@ -6172,7 +4638,7 @@
           <w:szCs w:val="32"/>
           <w:lang w:val="es-DO"/>
         </w:rPr>
-        <w:t xml:space="preserve"> de manera opcional</w:t>
+        <w:t>P</w:t>
       </w:r>
       <w:r>
         <w:rPr>
@@ -6181,9 +4647,8 @@
           <w:szCs w:val="32"/>
           <w:lang w:val="es-DO"/>
         </w:rPr>
-        <w:t xml:space="preserve"> </w:t>
-      </w:r>
-      <w:proofErr w:type="spellStart"/>
+        <w:t xml:space="preserve">ower </w:t>
+      </w:r>
       <w:r>
         <w:rPr>
           <w:rFonts w:eastAsia="Malgun Gothic" w:cstheme="minorHAnsi"/>
@@ -6191,7 +4656,7 @@
           <w:szCs w:val="32"/>
           <w:lang w:val="es-DO"/>
         </w:rPr>
-        <w:t>P</w:t>
+        <w:t>T</w:t>
       </w:r>
       <w:r>
         <w:rPr>
@@ -6200,38 +4665,55 @@
           <w:szCs w:val="32"/>
           <w:lang w:val="es-DO"/>
         </w:rPr>
-        <w:t>roductivity</w:t>
-      </w:r>
-      <w:proofErr w:type="spellEnd"/>
-      <w:r>
+        <w:t>ool</w:t>
+      </w:r>
+    </w:p>
+    <w:p>
+      <w:pPr>
+        <w:jc w:val="both"/>
         <w:rPr>
           <w:rFonts w:eastAsia="Malgun Gothic" w:cstheme="minorHAnsi"/>
           <w:sz w:val="32"/>
           <w:szCs w:val="32"/>
           <w:lang w:val="es-DO"/>
         </w:rPr>
-        <w:t xml:space="preserve"> </w:t>
-      </w:r>
-      <w:proofErr w:type="spellStart"/>
-      <w:r>
+      </w:pPr>
+    </w:p>
+    <w:p>
+      <w:pPr>
+        <w:pStyle w:val="Ttulo2"/>
+        <w:rPr>
+          <w:rFonts w:asciiTheme="minorHAnsi" w:eastAsia="Malgun Gothic" w:hAnsiTheme="minorHAnsi"/>
+        </w:rPr>
+      </w:pPr>
+      <w:r>
+        <w:rPr>
+          <w:rFonts w:eastAsia="Malgun Gothic"/>
+        </w:rPr>
+        <w:t>Resumen</w:t>
+      </w:r>
+    </w:p>
+    <w:p>
+      <w:pPr>
+        <w:jc w:val="both"/>
         <w:rPr>
           <w:rFonts w:eastAsia="Malgun Gothic" w:cstheme="minorHAnsi"/>
           <w:sz w:val="32"/>
           <w:szCs w:val="32"/>
           <w:lang w:val="es-DO"/>
         </w:rPr>
-        <w:t>P</w:t>
-      </w:r>
-      <w:r>
+      </w:pPr>
+    </w:p>
+    <w:p>
+      <w:pPr>
+        <w:jc w:val="both"/>
         <w:rPr>
           <w:rFonts w:eastAsia="Malgun Gothic" w:cstheme="minorHAnsi"/>
           <w:sz w:val="32"/>
           <w:szCs w:val="32"/>
           <w:lang w:val="es-DO"/>
         </w:rPr>
-        <w:t>ower</w:t>
-      </w:r>
-      <w:proofErr w:type="spellEnd"/>
+      </w:pPr>
       <w:r>
         <w:rPr>
           <w:rFonts w:eastAsia="Malgun Gothic" w:cstheme="minorHAnsi"/>
@@ -6239,17 +4721,19 @@
           <w:szCs w:val="32"/>
           <w:lang w:val="es-DO"/>
         </w:rPr>
-        <w:t xml:space="preserve"> </w:t>
-      </w:r>
-      <w:r>
+        <w:t xml:space="preserve">Vamos ahora a ver lo que aprendimos en esta lección introductoria, </w:t>
+      </w:r>
+    </w:p>
+    <w:p>
+      <w:pPr>
+        <w:jc w:val="both"/>
         <w:rPr>
           <w:rFonts w:eastAsia="Malgun Gothic" w:cstheme="minorHAnsi"/>
           <w:sz w:val="32"/>
           <w:szCs w:val="32"/>
           <w:lang w:val="es-DO"/>
         </w:rPr>
-        <w:t>T</w:t>
-      </w:r>
+      </w:pPr>
       <w:r>
         <w:rPr>
           <w:rFonts w:eastAsia="Malgun Gothic" w:cstheme="minorHAnsi"/>
@@ -6257,7 +4741,7 @@
           <w:szCs w:val="32"/>
           <w:lang w:val="es-DO"/>
         </w:rPr>
-        <w:t>ool</w:t>
+        <w:t xml:space="preserve">Conocimos al profesor, </w:t>
       </w:r>
     </w:p>
     <w:p>
@@ -6270,31 +4754,15 @@
           <w:lang w:val="es-DO"/>
         </w:rPr>
       </w:pPr>
-    </w:p>
-    <w:p>
-      <w:pPr>
-        <w:pStyle w:val="Ttulo2"/>
-        <w:rPr>
-          <w:rFonts w:asciiTheme="minorHAnsi" w:eastAsia="Malgun Gothic" w:hAnsiTheme="minorHAnsi"/>
-        </w:rPr>
-      </w:pPr>
-      <w:r>
-        <w:rPr>
-          <w:rFonts w:eastAsia="Malgun Gothic"/>
-        </w:rPr>
-        <w:t>Resumen</w:t>
-      </w:r>
-    </w:p>
-    <w:p>
-      <w:pPr>
-        <w:jc w:val="both"/>
+      <w:r>
         <w:rPr>
           <w:rFonts w:eastAsia="Malgun Gothic" w:cstheme="minorHAnsi"/>
           <w:sz w:val="32"/>
           <w:szCs w:val="32"/>
           <w:lang w:val="es-DO"/>
         </w:rPr>
-      </w:pPr>
+        <w:t>Vimos cual será la forma de trabajo y los conocimientos que vamos a adquirir al finalizar el curso, así como las herramientas que vamos a implementar y el proyecto que trabajaremos.</w:t>
+      </w:r>
     </w:p>
     <w:p>
       <w:pPr>
@@ -6313,7 +4781,7 @@
           <w:szCs w:val="32"/>
           <w:lang w:val="es-DO"/>
         </w:rPr>
-        <w:t xml:space="preserve">Vamos ahora a ver lo que aprendimos en esta lección introductoria, </w:t>
+        <w:t>Aprendimos lo básico acerca de .NetCore y las diferencias entre él y su predecesor, de igual forma vimos las diferentes plantillas que hay disponible de manera predeterminada y las diferencias entre estas.</w:t>
       </w:r>
     </w:p>
     <w:p>
@@ -6333,107 +4801,7 @@
           <w:szCs w:val="32"/>
           <w:lang w:val="es-DO"/>
         </w:rPr>
-        <w:t xml:space="preserve">Conocimos al profesor, </w:t>
-      </w:r>
-    </w:p>
-    <w:p>
-      <w:pPr>
-        <w:jc w:val="both"/>
-        <w:rPr>
-          <w:rFonts w:eastAsia="Malgun Gothic" w:cstheme="minorHAnsi"/>
-          <w:sz w:val="32"/>
-          <w:szCs w:val="32"/>
-          <w:lang w:val="es-DO"/>
-        </w:rPr>
-      </w:pPr>
-      <w:r>
-        <w:rPr>
-          <w:rFonts w:eastAsia="Malgun Gothic" w:cstheme="minorHAnsi"/>
-          <w:sz w:val="32"/>
-          <w:szCs w:val="32"/>
-          <w:lang w:val="es-DO"/>
-        </w:rPr>
-        <w:t>Vimos cual será la forma de trabajo y los conocimientos que vamos a adquirir al finalizar el curso, así como las herramientas que vamos a implementar y el proyecto que trabajaremos.</w:t>
-      </w:r>
-    </w:p>
-    <w:p>
-      <w:pPr>
-        <w:jc w:val="both"/>
-        <w:rPr>
-          <w:rFonts w:eastAsia="Malgun Gothic" w:cstheme="minorHAnsi"/>
-          <w:sz w:val="32"/>
-          <w:szCs w:val="32"/>
-          <w:lang w:val="es-DO"/>
-        </w:rPr>
-      </w:pPr>
-      <w:r>
-        <w:rPr>
-          <w:rFonts w:eastAsia="Malgun Gothic" w:cstheme="minorHAnsi"/>
-          <w:sz w:val="32"/>
-          <w:szCs w:val="32"/>
-          <w:lang w:val="es-DO"/>
-        </w:rPr>
-        <w:t>Aprendimos lo básico acerca de .</w:t>
-      </w:r>
-      <w:proofErr w:type="spellStart"/>
-      <w:r>
-        <w:rPr>
-          <w:rFonts w:eastAsia="Malgun Gothic" w:cstheme="minorHAnsi"/>
-          <w:sz w:val="32"/>
-          <w:szCs w:val="32"/>
-          <w:lang w:val="es-DO"/>
-        </w:rPr>
-        <w:t>NetCore</w:t>
-      </w:r>
-      <w:proofErr w:type="spellEnd"/>
-      <w:r>
-        <w:rPr>
-          <w:rFonts w:eastAsia="Malgun Gothic" w:cstheme="minorHAnsi"/>
-          <w:sz w:val="32"/>
-          <w:szCs w:val="32"/>
-          <w:lang w:val="es-DO"/>
-        </w:rPr>
-        <w:t xml:space="preserve"> y las diferencias entre él y su predecesor, de igual forma vimos las diferentes plantillas que hay disponible de manera predeterminada y las diferencias entre estas.</w:t>
-      </w:r>
-    </w:p>
-    <w:p>
-      <w:pPr>
-        <w:jc w:val="both"/>
-        <w:rPr>
-          <w:rFonts w:eastAsia="Malgun Gothic" w:cstheme="minorHAnsi"/>
-          <w:sz w:val="32"/>
-          <w:szCs w:val="32"/>
-          <w:lang w:val="es-DO"/>
-        </w:rPr>
-      </w:pPr>
-      <w:r>
-        <w:rPr>
-          <w:rFonts w:eastAsia="Malgun Gothic" w:cstheme="minorHAnsi"/>
-          <w:sz w:val="32"/>
-          <w:szCs w:val="32"/>
-          <w:lang w:val="es-DO"/>
-        </w:rPr>
-        <w:t xml:space="preserve">Aprendimos sobre lo que es un control de versiones, su importancia y comenzamos a  usar un programa llamado </w:t>
-      </w:r>
-      <w:proofErr w:type="spellStart"/>
-      <w:r>
-        <w:rPr>
-          <w:rFonts w:eastAsia="Malgun Gothic" w:cstheme="minorHAnsi"/>
-          <w:sz w:val="32"/>
-          <w:szCs w:val="32"/>
-          <w:lang w:val="es-DO"/>
-        </w:rPr>
-        <w:t>github</w:t>
-      </w:r>
-      <w:proofErr w:type="spellEnd"/>
-      <w:r>
-        <w:rPr>
-          <w:rFonts w:eastAsia="Malgun Gothic" w:cstheme="minorHAnsi"/>
-          <w:sz w:val="32"/>
-          <w:szCs w:val="32"/>
-          <w:lang w:val="es-DO"/>
-        </w:rPr>
-        <w:t xml:space="preserve"> que nos permite trabajar con esta metodología.</w:t>
+        <w:t>Aprendimos sobre lo que es un control de versiones, su importancia y comenzamos a  usar un programa llamado github que nos permite trabajar con esta metodología.</w:t>
       </w:r>
     </w:p>
     <w:p>
@@ -6888,27 +5256,7 @@
           <w:szCs w:val="32"/>
           <w:lang w:val="es-ES"/>
         </w:rPr>
-        <w:t xml:space="preserve"> del tamaño de un post </w:t>
-      </w:r>
-      <w:proofErr w:type="spellStart"/>
-      <w:r>
-        <w:rPr>
-          <w:rFonts w:cstheme="minorHAnsi"/>
-          <w:sz w:val="32"/>
-          <w:szCs w:val="32"/>
-          <w:lang w:val="es-ES"/>
-        </w:rPr>
-        <w:t>it</w:t>
-      </w:r>
-      <w:proofErr w:type="spellEnd"/>
-      <w:r>
-        <w:rPr>
-          <w:rFonts w:cstheme="minorHAnsi"/>
-          <w:sz w:val="32"/>
-          <w:szCs w:val="32"/>
-          <w:lang w:val="es-ES"/>
-        </w:rPr>
-        <w:t xml:space="preserve"> </w:t>
+        <w:t xml:space="preserve"> del tamaño de un post it </w:t>
       </w:r>
       <w:r>
         <w:rPr>
@@ -7037,19 +5385,8 @@
           <w:szCs w:val="32"/>
           <w:lang w:val="es-ES"/>
         </w:rPr>
-        <w:t xml:space="preserve">Coaching </w:t>
-      </w:r>
-      <w:proofErr w:type="spellStart"/>
-      <w:r>
-        <w:rPr>
-          <w:rFonts w:cstheme="minorHAnsi"/>
-          <w:sz w:val="32"/>
-          <w:szCs w:val="32"/>
-          <w:lang w:val="es-ES"/>
-        </w:rPr>
-        <w:t>events</w:t>
-      </w:r>
-      <w:proofErr w:type="spellEnd"/>
+        <w:t>Coaching events</w:t>
+      </w:r>
       <w:r>
         <w:rPr>
           <w:rFonts w:cstheme="minorHAnsi"/>
@@ -7059,7 +5396,6 @@
         </w:rPr>
         <w:t xml:space="preserve"> es una mini red social que permite a </w:t>
       </w:r>
-      <w:proofErr w:type="spellStart"/>
       <w:r>
         <w:rPr>
           <w:rFonts w:cstheme="minorHAnsi"/>
@@ -7069,7 +5405,6 @@
         </w:rPr>
         <w:t>coachs</w:t>
       </w:r>
-      <w:proofErr w:type="spellEnd"/>
       <w:r>
         <w:rPr>
           <w:rFonts w:cstheme="minorHAnsi"/>
@@ -7164,25 +5499,14 @@
         </w:rPr>
         <w:t xml:space="preserve">Los seguidores y amantes de las conferencias pueden seguir a sus </w:t>
       </w:r>
-      <w:proofErr w:type="spellStart"/>
-      <w:r>
-        <w:rPr>
-          <w:rFonts w:cstheme="minorHAnsi"/>
-          <w:sz w:val="32"/>
-          <w:szCs w:val="32"/>
-          <w:lang w:val="es-ES"/>
-        </w:rPr>
-        <w:t>coachs</w:t>
-      </w:r>
-      <w:proofErr w:type="spellEnd"/>
-      <w:r>
-        <w:rPr>
-          <w:rFonts w:cstheme="minorHAnsi"/>
-          <w:sz w:val="32"/>
-          <w:szCs w:val="32"/>
-          <w:lang w:val="es-ES"/>
-        </w:rPr>
-        <w:t xml:space="preserve"> </w:t>
+      <w:r>
+        <w:rPr>
+          <w:rFonts w:cstheme="minorHAnsi"/>
+          <w:sz w:val="32"/>
+          <w:szCs w:val="32"/>
+          <w:lang w:val="es-ES"/>
+        </w:rPr>
+        <w:t xml:space="preserve">coachs </w:t>
       </w:r>
       <w:r>
         <w:rPr>
@@ -8002,67 +6326,7 @@
           <w:szCs w:val="32"/>
           <w:lang w:val="es-ES"/>
         </w:rPr>
-        <w:t xml:space="preserve">, debo tener un </w:t>
-      </w:r>
-      <w:proofErr w:type="spellStart"/>
-      <w:r>
-        <w:rPr>
-          <w:rFonts w:cstheme="minorHAnsi"/>
-          <w:sz w:val="32"/>
-          <w:szCs w:val="32"/>
-          <w:lang w:val="es-ES"/>
-        </w:rPr>
-        <w:t>login</w:t>
-      </w:r>
-      <w:proofErr w:type="spellEnd"/>
-      <w:r>
-        <w:rPr>
-          <w:rFonts w:cstheme="minorHAnsi"/>
-          <w:sz w:val="32"/>
-          <w:szCs w:val="32"/>
-          <w:lang w:val="es-ES"/>
-        </w:rPr>
-        <w:t xml:space="preserve">, log </w:t>
-      </w:r>
-      <w:proofErr w:type="spellStart"/>
-      <w:r>
-        <w:rPr>
-          <w:rFonts w:cstheme="minorHAnsi"/>
-          <w:sz w:val="32"/>
-          <w:szCs w:val="32"/>
-          <w:lang w:val="es-ES"/>
-        </w:rPr>
-        <w:t>out</w:t>
-      </w:r>
-      <w:proofErr w:type="spellEnd"/>
-      <w:r>
-        <w:rPr>
-          <w:rFonts w:cstheme="minorHAnsi"/>
-          <w:sz w:val="32"/>
-          <w:szCs w:val="32"/>
-          <w:lang w:val="es-ES"/>
-        </w:rPr>
-        <w:t xml:space="preserve">, </w:t>
-      </w:r>
-      <w:proofErr w:type="spellStart"/>
-      <w:r>
-        <w:rPr>
-          <w:rFonts w:cstheme="minorHAnsi"/>
-          <w:sz w:val="32"/>
-          <w:szCs w:val="32"/>
-          <w:lang w:val="es-ES"/>
-        </w:rPr>
-        <w:t>etc</w:t>
-      </w:r>
-      <w:proofErr w:type="spellEnd"/>
-      <w:r>
-        <w:rPr>
-          <w:rFonts w:cstheme="minorHAnsi"/>
-          <w:sz w:val="32"/>
-          <w:szCs w:val="32"/>
-          <w:lang w:val="es-ES"/>
-        </w:rPr>
-        <w:t xml:space="preserve">, </w:t>
+        <w:t xml:space="preserve">, debo tener un login, log out, etc, </w:t>
       </w:r>
     </w:p>
     <w:p>
@@ -8091,47 +6355,7 @@
           <w:szCs w:val="32"/>
           <w:lang w:val="es-ES"/>
         </w:rPr>
-        <w:t xml:space="preserve">sual </w:t>
-      </w:r>
-      <w:proofErr w:type="spellStart"/>
-      <w:r>
-        <w:rPr>
-          <w:rFonts w:cstheme="minorHAnsi"/>
-          <w:sz w:val="32"/>
-          <w:szCs w:val="32"/>
-          <w:lang w:val="es-ES"/>
-        </w:rPr>
-        <w:t>studio</w:t>
-      </w:r>
-      <w:proofErr w:type="spellEnd"/>
-      <w:r>
-        <w:rPr>
-          <w:rFonts w:cstheme="minorHAnsi"/>
-          <w:sz w:val="32"/>
-          <w:szCs w:val="32"/>
-          <w:lang w:val="es-ES"/>
-        </w:rPr>
-        <w:t xml:space="preserve"> </w:t>
-      </w:r>
-      <w:proofErr w:type="spellStart"/>
-      <w:r>
-        <w:rPr>
-          <w:rFonts w:cstheme="minorHAnsi"/>
-          <w:sz w:val="32"/>
-          <w:szCs w:val="32"/>
-          <w:lang w:val="es-ES"/>
-        </w:rPr>
-        <w:t>asp</w:t>
-      </w:r>
-      <w:proofErr w:type="spellEnd"/>
-      <w:r>
-        <w:rPr>
-          <w:rFonts w:cstheme="minorHAnsi"/>
-          <w:sz w:val="32"/>
-          <w:szCs w:val="32"/>
-          <w:lang w:val="es-ES"/>
-        </w:rPr>
-        <w:t xml:space="preserve"> </w:t>
+        <w:t xml:space="preserve">sual studio asp </w:t>
       </w:r>
       <w:r>
         <w:rPr>
@@ -8837,27 +7061,7 @@
           <w:szCs w:val="32"/>
           <w:lang w:val="es-DO"/>
         </w:rPr>
-        <w:t xml:space="preserve">Seguir un coach, dejar de seguir un coach, ver a quien estoy siguiendo, ver los eventos en mi </w:t>
-      </w:r>
-      <w:proofErr w:type="spellStart"/>
-      <w:r>
-        <w:rPr>
-          <w:rFonts w:cstheme="minorHAnsi"/>
-          <w:sz w:val="32"/>
-          <w:szCs w:val="32"/>
-          <w:lang w:val="es-DO"/>
-        </w:rPr>
-        <w:t>feed</w:t>
-      </w:r>
-      <w:proofErr w:type="spellEnd"/>
-      <w:r>
-        <w:rPr>
-          <w:rFonts w:cstheme="minorHAnsi"/>
-          <w:sz w:val="32"/>
-          <w:szCs w:val="32"/>
-          <w:lang w:val="es-DO"/>
-        </w:rPr>
-        <w:t xml:space="preserve"> de a quienes estoy siguiendo</w:t>
+        <w:t>Seguir un coach, dejar de seguir un coach, ver a quien estoy siguiendo, ver los eventos en mi feed de a quienes estoy siguiendo</w:t>
       </w:r>
     </w:p>
     <w:p>
@@ -8933,27 +7137,7 @@
           <w:szCs w:val="32"/>
           <w:lang w:val="es-ES"/>
         </w:rPr>
-        <w:t xml:space="preserve">a </w:t>
-      </w:r>
-      <w:proofErr w:type="spellStart"/>
-      <w:r>
-        <w:rPr>
-          <w:rFonts w:cstheme="minorHAnsi"/>
-          <w:sz w:val="32"/>
-          <w:szCs w:val="32"/>
-          <w:lang w:val="es-ES"/>
-        </w:rPr>
-        <w:t>Github</w:t>
-      </w:r>
-      <w:proofErr w:type="spellEnd"/>
-      <w:r>
-        <w:rPr>
-          <w:rFonts w:cstheme="minorHAnsi"/>
-          <w:sz w:val="32"/>
-          <w:szCs w:val="32"/>
-          <w:lang w:val="es-ES"/>
-        </w:rPr>
-        <w:t xml:space="preserve"> y vamos a añadir todos estos ítems a nuestro proyecto.</w:t>
+        <w:t>a Github y vamos a añadir todos estos ítems a nuestro proyecto.</w:t>
       </w:r>
       <w:r>
         <w:rPr>
@@ -9009,27 +7193,7 @@
           <w:szCs w:val="32"/>
           <w:lang w:val="es-ES"/>
         </w:rPr>
-        <w:t xml:space="preserve">problemáticas, y registrar cada una de estas actividades como una problemática, pero esta opción es más viable cuando ya tenemos un sistema en producción, y recibimos colaboración de otros, en mi caso voy a ir al proyecto me situó en la pestaña o columna </w:t>
-      </w:r>
-      <w:proofErr w:type="spellStart"/>
-      <w:r>
-        <w:rPr>
-          <w:rFonts w:cstheme="minorHAnsi"/>
-          <w:sz w:val="32"/>
-          <w:szCs w:val="32"/>
-          <w:lang w:val="es-ES"/>
-        </w:rPr>
-        <w:t>Pending</w:t>
-      </w:r>
-      <w:proofErr w:type="spellEnd"/>
-      <w:r>
-        <w:rPr>
-          <w:rFonts w:cstheme="minorHAnsi"/>
-          <w:sz w:val="32"/>
-          <w:szCs w:val="32"/>
-          <w:lang w:val="es-ES"/>
-        </w:rPr>
-        <w:t>, le damos a añadir y ponemos la nota que deseamos, desde acá al momento de programarlas las convertiré en problemática a resolver en el momento en que toque trabajarla, las problemáticas no son solo problemas de aplicativo, pueden ser documentación, solicitud de ayuda, preguntas, etc.</w:t>
+        <w:t>problemáticas, y registrar cada una de estas actividades como una problemática, pero esta opción es más viable cuando ya tenemos un sistema en producción, y recibimos colaboración de otros, en mi caso voy a ir al proyecto me situó en la pestaña o columna Pending, le damos a añadir y ponemos la nota que deseamos, desde acá al momento de programarlas las convertiré en problemática a resolver en el momento en que toque trabajarla, las problemáticas no son solo problemas de aplicativo, pueden ser documentación, solicitud de ayuda, preguntas, etc.</w:t>
       </w:r>
     </w:p>
     <w:p>
@@ -9118,27 +7282,7 @@
           <w:szCs w:val="32"/>
           <w:lang w:val="es-ES"/>
         </w:rPr>
-        <w:t xml:space="preserve"> volviendo al </w:t>
-      </w:r>
-      <w:proofErr w:type="spellStart"/>
-      <w:r>
-        <w:rPr>
-          <w:rFonts w:cstheme="minorHAnsi"/>
-          <w:sz w:val="32"/>
-          <w:szCs w:val="32"/>
-          <w:lang w:val="es-ES"/>
-        </w:rPr>
-        <w:t>slide</w:t>
-      </w:r>
-      <w:proofErr w:type="spellEnd"/>
-      <w:r>
-        <w:rPr>
-          <w:rFonts w:cstheme="minorHAnsi"/>
-          <w:sz w:val="32"/>
-          <w:szCs w:val="32"/>
-          <w:lang w:val="es-ES"/>
-        </w:rPr>
-        <w:t xml:space="preserve"> anterior,</w:t>
+        <w:t xml:space="preserve"> volviendo al slide anterior,</w:t>
       </w:r>
       <w:r>
         <w:rPr>
@@ -9239,27 +7383,7 @@
           <w:szCs w:val="32"/>
           <w:lang w:val="es-ES"/>
         </w:rPr>
-        <w:t xml:space="preserve">, creo que fue en esa materia, </w:t>
-      </w:r>
-      <w:proofErr w:type="spellStart"/>
-      <w:r>
-        <w:rPr>
-          <w:rFonts w:cstheme="minorHAnsi"/>
-          <w:sz w:val="32"/>
-          <w:szCs w:val="32"/>
-          <w:lang w:val="es-ES"/>
-        </w:rPr>
-        <w:t>bueh</w:t>
-      </w:r>
-      <w:proofErr w:type="spellEnd"/>
-      <w:r>
-        <w:rPr>
-          <w:rFonts w:cstheme="minorHAnsi"/>
-          <w:sz w:val="32"/>
-          <w:szCs w:val="32"/>
-          <w:lang w:val="es-ES"/>
-        </w:rPr>
-        <w:t>, es un concepto similar el que se usa para determinar el orden de dependencia. Otro ejemplo para</w:t>
+        <w:t>, creo que fue en esa materia, bueh, es un concepto similar el que se usa para determinar el orden de dependencia. Otro ejemplo para</w:t>
       </w:r>
       <w:r>
         <w:rPr>
@@ -9535,27 +7659,7 @@
           <w:szCs w:val="32"/>
           <w:lang w:val="es-ES"/>
         </w:rPr>
-        <w:t xml:space="preserve"> el de la parte de autenticación, solo de las relacionadas con el </w:t>
-      </w:r>
-      <w:proofErr w:type="spellStart"/>
-      <w:r>
-        <w:rPr>
-          <w:rFonts w:cstheme="minorHAnsi"/>
-          <w:sz w:val="32"/>
-          <w:szCs w:val="32"/>
-          <w:lang w:val="es-ES"/>
-        </w:rPr>
-        <w:t>core</w:t>
-      </w:r>
-      <w:proofErr w:type="spellEnd"/>
-      <w:r>
-        <w:rPr>
-          <w:rFonts w:cstheme="minorHAnsi"/>
-          <w:sz w:val="32"/>
-          <w:szCs w:val="32"/>
-          <w:lang w:val="es-ES"/>
-        </w:rPr>
-        <w:t xml:space="preserve"> de la aplicación</w:t>
+        <w:t xml:space="preserve"> el de la parte de autenticación, solo de las relacionadas con el core de la aplicación</w:t>
       </w:r>
       <w:r>
         <w:rPr>
@@ -9810,19 +7914,8 @@
           <w:szCs w:val="32"/>
           <w:lang w:val="es-ES"/>
         </w:rPr>
-        <w:t xml:space="preserve"> un evento, no hay nada que se pueda hacer en el sistema, nadie puede buscar, nadie puede añadir a favorito </w:t>
-      </w:r>
-      <w:proofErr w:type="spellStart"/>
-      <w:r>
-        <w:rPr>
-          <w:rFonts w:cstheme="minorHAnsi"/>
-          <w:sz w:val="32"/>
-          <w:szCs w:val="32"/>
-          <w:lang w:val="es-ES"/>
-        </w:rPr>
-        <w:t>etc</w:t>
-      </w:r>
-      <w:proofErr w:type="spellEnd"/>
+        <w:t xml:space="preserve"> un evento, no hay nada que se pueda hacer en el sistema, nadie puede buscar, nadie puede añadir a favorito etc</w:t>
+      </w:r>
       <w:r>
         <w:rPr>
           <w:rFonts w:cstheme="minorHAnsi"/>
@@ -10147,27 +8240,7 @@
           <w:szCs w:val="32"/>
           <w:lang w:val="es-ES"/>
         </w:rPr>
-        <w:t xml:space="preserve"> puede ver sus eventos en su propio </w:t>
-      </w:r>
-      <w:proofErr w:type="spellStart"/>
-      <w:r>
-        <w:rPr>
-          <w:rFonts w:cstheme="minorHAnsi"/>
-          <w:sz w:val="32"/>
-          <w:szCs w:val="32"/>
-          <w:lang w:val="es-ES"/>
-        </w:rPr>
-        <w:t>feed</w:t>
-      </w:r>
-      <w:proofErr w:type="spellEnd"/>
-      <w:r>
-        <w:rPr>
-          <w:rFonts w:cstheme="minorHAnsi"/>
-          <w:sz w:val="32"/>
-          <w:szCs w:val="32"/>
-          <w:lang w:val="es-ES"/>
-        </w:rPr>
-        <w:t xml:space="preserve"> y también cuando tenemos la forma de ver el listado de todos los eventos podemos implementar</w:t>
+        <w:t xml:space="preserve"> puede ver sus eventos en su propio feed y también cuando tenemos la forma de ver el listado de todos los eventos podemos implementar</w:t>
       </w:r>
       <w:r>
         <w:rPr>
@@ -11069,27 +9142,7 @@
           <w:szCs w:val="32"/>
           <w:lang w:val="es-ES"/>
         </w:rPr>
-        <w:t xml:space="preserve">Posteriormente vamos a pasar mis casos principales a </w:t>
-      </w:r>
-      <w:proofErr w:type="spellStart"/>
-      <w:r>
-        <w:rPr>
-          <w:rFonts w:cstheme="minorHAnsi"/>
-          <w:sz w:val="32"/>
-          <w:szCs w:val="32"/>
-          <w:lang w:val="es-ES"/>
-        </w:rPr>
-        <w:t>working</w:t>
-      </w:r>
-      <w:proofErr w:type="spellEnd"/>
-      <w:r>
-        <w:rPr>
-          <w:rFonts w:cstheme="minorHAnsi"/>
-          <w:sz w:val="32"/>
-          <w:szCs w:val="32"/>
-          <w:lang w:val="es-ES"/>
-        </w:rPr>
-        <w:t xml:space="preserve">, aclarar que en el mundo real hay metodologías más efectivas de trabajar este tema de los requerimientos, metodologías agiles, que no tienen nada que ver con velocidad, y normalmente se trabajan en entregables de dos semanas máximo, pero acá solo conceptualizamos esto como una forma organizada de trabajar. </w:t>
+        <w:t xml:space="preserve">Posteriormente vamos a pasar mis casos principales a working, aclarar que en el mundo real hay metodologías más efectivas de trabajar este tema de los requerimientos, metodologías agiles, que no tienen nada que ver con velocidad, y normalmente se trabajan en entregables de dos semanas máximo, pero acá solo conceptualizamos esto como una forma organizada de trabajar. </w:t>
       </w:r>
     </w:p>
     <w:p>
@@ -11345,27 +9398,7 @@
           <w:szCs w:val="32"/>
           <w:lang w:val="es-ES"/>
         </w:rPr>
-        <w:t xml:space="preserve"> es que aprendas a tener el </w:t>
-      </w:r>
-      <w:proofErr w:type="spellStart"/>
-      <w:r>
-        <w:rPr>
-          <w:rFonts w:cstheme="minorHAnsi"/>
-          <w:sz w:val="32"/>
-          <w:szCs w:val="32"/>
-          <w:lang w:val="es-ES"/>
-        </w:rPr>
-        <w:t>habito</w:t>
-      </w:r>
-      <w:proofErr w:type="spellEnd"/>
-      <w:r>
-        <w:rPr>
-          <w:rFonts w:cstheme="minorHAnsi"/>
-          <w:sz w:val="32"/>
-          <w:szCs w:val="32"/>
-          <w:lang w:val="es-ES"/>
-        </w:rPr>
-        <w:t xml:space="preserve"> de tomar un pedazo de papel y dibujes como debe quedar tu flujo de trabajo dentro del aplicativo cuando este esté funcionando, que tu dibujo diga </w:t>
+        <w:t xml:space="preserve"> es que aprendas a tener el habito de tomar un pedazo de papel y dibujes como debe quedar tu flujo de trabajo dentro del aplicativo cuando este esté funcionando, que tu dibujo diga </w:t>
       </w:r>
       <w:r>
         <w:rPr>
@@ -11455,39 +9488,8 @@
           <w:szCs w:val="32"/>
           <w:lang w:val="es-ES"/>
         </w:rPr>
-        <w:t xml:space="preserve"> fácil dibujar esto en un pedazo de papel que ir directo al </w:t>
-      </w:r>
-      <w:proofErr w:type="spellStart"/>
-      <w:r>
-        <w:rPr>
-          <w:rFonts w:cstheme="minorHAnsi"/>
-          <w:sz w:val="32"/>
-          <w:szCs w:val="32"/>
-          <w:lang w:val="es-ES"/>
-        </w:rPr>
-        <w:t>html</w:t>
-      </w:r>
-      <w:proofErr w:type="spellEnd"/>
-      <w:r>
-        <w:rPr>
-          <w:rFonts w:cstheme="minorHAnsi"/>
-          <w:sz w:val="32"/>
-          <w:szCs w:val="32"/>
-          <w:lang w:val="es-ES"/>
-        </w:rPr>
-        <w:t xml:space="preserve"> y al </w:t>
-      </w:r>
-      <w:proofErr w:type="spellStart"/>
-      <w:r>
-        <w:rPr>
-          <w:rFonts w:cstheme="minorHAnsi"/>
-          <w:sz w:val="32"/>
-          <w:szCs w:val="32"/>
-          <w:lang w:val="es-ES"/>
-        </w:rPr>
-        <w:t>css</w:t>
-      </w:r>
-      <w:proofErr w:type="spellEnd"/>
+        <w:t xml:space="preserve"> fácil dibujar esto en un pedazo de papel que ir directo al html y al css</w:t>
+      </w:r>
       <w:r>
         <w:rPr>
           <w:rFonts w:cstheme="minorHAnsi"/>
@@ -12330,27 +10332,7 @@
           <w:szCs w:val="32"/>
           <w:lang w:val="es-ES"/>
         </w:rPr>
-        <w:t xml:space="preserve">ue solo estará disponible si el usuario esta </w:t>
-      </w:r>
-      <w:proofErr w:type="spellStart"/>
-      <w:r>
-        <w:rPr>
-          <w:rFonts w:cstheme="minorHAnsi"/>
-          <w:sz w:val="32"/>
-          <w:szCs w:val="32"/>
-          <w:lang w:val="es-ES"/>
-        </w:rPr>
-        <w:t>logueado</w:t>
-      </w:r>
-      <w:proofErr w:type="spellEnd"/>
-      <w:r>
-        <w:rPr>
-          <w:rFonts w:cstheme="minorHAnsi"/>
-          <w:sz w:val="32"/>
-          <w:szCs w:val="32"/>
-          <w:lang w:val="es-ES"/>
-        </w:rPr>
-        <w:t xml:space="preserve"> </w:t>
+        <w:t xml:space="preserve">ue solo estará disponible si el usuario esta logueado </w:t>
       </w:r>
     </w:p>
     <w:p>
@@ -12552,107 +10534,27 @@
           <w:lang w:val="es-ES"/>
         </w:rPr>
         <w:lastRenderedPageBreak/>
-        <w:t xml:space="preserve">este no fue creado por </w:t>
-      </w:r>
-      <w:proofErr w:type="spellStart"/>
-      <w:r>
-        <w:rPr>
-          <w:rFonts w:cstheme="minorHAnsi"/>
-          <w:sz w:val="32"/>
-          <w:szCs w:val="32"/>
-          <w:lang w:val="es-ES"/>
-        </w:rPr>
-        <w:t>Micrososft</w:t>
-      </w:r>
-      <w:proofErr w:type="spellEnd"/>
-      <w:r>
-        <w:rPr>
-          <w:rFonts w:cstheme="minorHAnsi"/>
-          <w:sz w:val="32"/>
-          <w:szCs w:val="32"/>
-          <w:lang w:val="es-ES"/>
-        </w:rPr>
-        <w:t xml:space="preserve">, es un patrón que tiene un tiempo cómodo incluso antes de que existiera la web, sin embargo es una metodología bastante practica a la hora de desarrollar y por eso ha tomado bastante auge, debido a la adopción por parte de diversos </w:t>
-      </w:r>
-      <w:proofErr w:type="spellStart"/>
-      <w:r>
-        <w:rPr>
-          <w:rFonts w:cstheme="minorHAnsi"/>
-          <w:sz w:val="32"/>
-          <w:szCs w:val="32"/>
-          <w:lang w:val="es-ES"/>
-        </w:rPr>
-        <w:t>frameworks</w:t>
-      </w:r>
-      <w:proofErr w:type="spellEnd"/>
-      <w:r>
-        <w:rPr>
-          <w:rFonts w:cstheme="minorHAnsi"/>
-          <w:sz w:val="32"/>
-          <w:szCs w:val="32"/>
-          <w:lang w:val="es-ES"/>
-        </w:rPr>
-        <w:t xml:space="preserve"> de este modelo como base.</w:t>
-      </w:r>
-    </w:p>
-    <w:p>
-      <w:pPr>
-        <w:jc w:val="both"/>
-        <w:rPr>
-          <w:rFonts w:cstheme="minorHAnsi"/>
-          <w:sz w:val="32"/>
-          <w:szCs w:val="32"/>
-          <w:lang w:val="es-ES"/>
-        </w:rPr>
-      </w:pPr>
-      <w:r>
-        <w:rPr>
-          <w:rFonts w:cstheme="minorHAnsi"/>
-          <w:sz w:val="32"/>
-          <w:szCs w:val="32"/>
-          <w:lang w:val="es-ES"/>
-        </w:rPr>
-        <w:t xml:space="preserve">Es bien sabido que en programación existe una cosa que es lo que el usuario ve, lo que esta en la pantalla, donde el usuario escribe o hace clics, esto no es mas que la vista, la vista es lo que se muestra al usuario mediante el navegador, luego tenemos el controlador, que podemos verlo como una especie de </w:t>
-      </w:r>
-      <w:proofErr w:type="spellStart"/>
-      <w:r>
-        <w:rPr>
-          <w:rFonts w:cstheme="minorHAnsi"/>
-          <w:sz w:val="32"/>
-          <w:szCs w:val="32"/>
-          <w:lang w:val="es-ES"/>
-        </w:rPr>
-        <w:t>code</w:t>
-      </w:r>
-      <w:proofErr w:type="spellEnd"/>
-      <w:r>
-        <w:rPr>
-          <w:rFonts w:cstheme="minorHAnsi"/>
-          <w:sz w:val="32"/>
-          <w:szCs w:val="32"/>
-          <w:lang w:val="es-ES"/>
-        </w:rPr>
-        <w:t xml:space="preserve"> </w:t>
-      </w:r>
-      <w:proofErr w:type="spellStart"/>
-      <w:r>
-        <w:rPr>
-          <w:rFonts w:cstheme="minorHAnsi"/>
-          <w:sz w:val="32"/>
-          <w:szCs w:val="32"/>
-          <w:lang w:val="es-ES"/>
-        </w:rPr>
-        <w:t>behind</w:t>
-      </w:r>
-      <w:proofErr w:type="spellEnd"/>
-      <w:r>
-        <w:rPr>
-          <w:rFonts w:cstheme="minorHAnsi"/>
-          <w:sz w:val="32"/>
-          <w:szCs w:val="32"/>
-          <w:lang w:val="es-ES"/>
-        </w:rPr>
-        <w:t xml:space="preserve"> con ciertas diferencias que veremos mas adelante, el controlador es el que se encarga de manipular los datos ya sea suministrándolo o ejecutando las acciones que el usuario haya enviado desde la vista, el controlador es el enlace entre el modelo y la vista, es el que toma el control cada vez que se marca un verbo en el navegador sobre una vista. Lo de los verbos lo veremos más tarde.</w:t>
+        <w:t>este no fue creado por Micrososft, es un patrón que tiene un tiempo cómodo incluso antes de que existiera la web, sin embargo es una metodología bastante practica a la hora de desarrollar y por eso ha tomado bastante auge, debido a la adopción por parte de diversos frameworks de este modelo como base.</w:t>
+      </w:r>
+    </w:p>
+    <w:p>
+      <w:pPr>
+        <w:jc w:val="both"/>
+        <w:rPr>
+          <w:rFonts w:cstheme="minorHAnsi"/>
+          <w:sz w:val="32"/>
+          <w:szCs w:val="32"/>
+          <w:lang w:val="es-ES"/>
+        </w:rPr>
+      </w:pPr>
+      <w:r>
+        <w:rPr>
+          <w:rFonts w:cstheme="minorHAnsi"/>
+          <w:sz w:val="32"/>
+          <w:szCs w:val="32"/>
+          <w:lang w:val="es-ES"/>
+        </w:rPr>
+        <w:t>Es bien sabido que en programación existe una cosa que es lo que el usuario ve, lo que esta en la pantalla, donde el usuario escribe o hace clics, esto no es mas que la vista, la vista es lo que se muestra al usuario mediante el navegador, luego tenemos el controlador, que podemos verlo como una especie de code behind con ciertas diferencias que veremos mas adelante, el controlador es el que se encarga de manipular los datos ya sea suministrándolo o ejecutando las acciones que el usuario haya enviado desde la vista, el controlador es el enlace entre el modelo y la vista, es el que toma el control cada vez que se marca un verbo en el navegador sobre una vista. Lo de los verbos lo veremos más tarde.</w:t>
       </w:r>
     </w:p>
     <w:p>
@@ -12733,8 +10635,6 @@
         </w:rPr>
         <w:t xml:space="preserve">Un objeto </w:t>
       </w:r>
-      <w:bookmarkStart w:id="0" w:name="_GoBack"/>
-      <w:bookmarkEnd w:id="0"/>
     </w:p>
     <w:sectPr>
       <w:pgSz w:w="12240" w:h="15840"/>
@@ -13249,6 +11149,7 @@
     <w:lsdException w:name="HTML Sample" w:semiHidden="1" w:unhideWhenUsed="1"/>
     <w:lsdException w:name="HTML Typewriter" w:semiHidden="1" w:unhideWhenUsed="1"/>
     <w:lsdException w:name="HTML Variable" w:semiHidden="1" w:unhideWhenUsed="1"/>
+    <w:lsdException w:name="Normal Table" w:semiHidden="1" w:unhideWhenUsed="1"/>
     <w:lsdException w:name="annotation subject" w:semiHidden="1" w:unhideWhenUsed="1"/>
     <w:lsdException w:name="No List" w:semiHidden="1" w:unhideWhenUsed="1"/>
     <w:lsdException w:name="Outline List 1" w:semiHidden="1" w:unhideWhenUsed="1"/>
@@ -13291,8 +11192,11 @@
     <w:lsdException w:name="Table Contemporary" w:semiHidden="1" w:unhideWhenUsed="1"/>
     <w:lsdException w:name="Table Elegant" w:semiHidden="1" w:unhideWhenUsed="1"/>
     <w:lsdException w:name="Table Professional" w:semiHidden="1" w:unhideWhenUsed="1"/>
+    <w:lsdException w:name="Table Subtle 1" w:semiHidden="1" w:unhideWhenUsed="1"/>
     <w:lsdException w:name="Table Subtle 2" w:semiHidden="1" w:unhideWhenUsed="1"/>
     <w:lsdException w:name="Table Web 1" w:semiHidden="1" w:unhideWhenUsed="1"/>
+    <w:lsdException w:name="Table Web 2" w:semiHidden="1" w:unhideWhenUsed="1"/>
+    <w:lsdException w:name="Table Web 3" w:semiHidden="1" w:unhideWhenUsed="1"/>
     <w:lsdException w:name="Balloon Text" w:semiHidden="1" w:unhideWhenUsed="1"/>
     <w:lsdException w:name="Table Grid" w:uiPriority="39"/>
     <w:lsdException w:name="Table Theme" w:semiHidden="1" w:unhideWhenUsed="1"/>
@@ -13985,7 +11889,7 @@
 </file>
 
 <file path=customXml/itemProps1.xml><?xml version="1.0" encoding="utf-8"?>
-<ds:datastoreItem xmlns:ds="http://schemas.openxmlformats.org/officeDocument/2006/customXml" ds:itemID="{E70F5956-BD90-423B-8AE0-A1E2E506466B}">
+<ds:datastoreItem xmlns:ds="http://schemas.openxmlformats.org/officeDocument/2006/customXml" ds:itemID="{21D4A8A8-4643-4B70-9B2B-6091A18261D7}">
   <ds:schemaRefs>
     <ds:schemaRef ds:uri="http://schemas.openxmlformats.org/officeDocument/2006/bibliography"/>
   </ds:schemaRefs>
